--- a/OpisProjekta/EvidencijaTaskova.docx
+++ b/OpisProjekta/EvidencijaTaskova.docx
@@ -653,14 +653,7 @@
           <w:rFonts w:ascii="Times New Roman" w:hAnsi="Times New Roman" w:cs="Times New Roman"/>
           <w:b/>
         </w:rPr>
-        <w:t xml:space="preserve">IZVJEŠTAJ O </w:t>
-      </w:r>
-      <w:r>
-        <w:rPr>
-          <w:rFonts w:ascii="Times New Roman" w:hAnsi="Times New Roman" w:cs="Times New Roman"/>
-          <w:b/>
-        </w:rPr>
-        <w:t xml:space="preserve">AKTIVNOSTIMA </w:t>
+        <w:t xml:space="preserve">IZVJEŠTAJ O AKTIVNOSTIMA </w:t>
       </w:r>
       <w:r>
         <w:rPr>
@@ -1229,11 +1222,20 @@
         <w:rPr>
           <w:rFonts w:cs="Times New Roman"/>
         </w:rPr>
-        <w:t>Na</w:t>
-      </w:r>
-      <w:r>
-        <w:rPr>
-          <w:rFonts w:cs="Times New Roman"/>
+        <w:t xml:space="preserve">Na </w:t>
+      </w:r>
+      <w:proofErr w:type="spellStart"/>
+      <w:r>
+        <w:rPr>
+          <w:rFonts w:cs="Times New Roman"/>
+        </w:rPr>
+        <w:t>kraju</w:t>
+      </w:r>
+      <w:proofErr w:type="spellEnd"/>
+      <w:r>
+        <w:rPr>
+          <w:rFonts w:cs="Times New Roman"/>
+          <w:spacing w:val="40"/>
         </w:rPr>
         <w:t xml:space="preserve"> </w:t>
       </w:r>
@@ -1242,13 +1244,13 @@
         <w:rPr>
           <w:rFonts w:cs="Times New Roman"/>
         </w:rPr>
-        <w:t>kraju</w:t>
+        <w:t>iskazati</w:t>
       </w:r>
       <w:proofErr w:type="spellEnd"/>
       <w:r>
         <w:rPr>
           <w:rFonts w:cs="Times New Roman"/>
-          <w:spacing w:val="40"/>
+          <w:w w:val="99"/>
         </w:rPr>
         <w:t xml:space="preserve"> </w:t>
       </w:r>
@@ -1257,13 +1259,12 @@
         <w:rPr>
           <w:rFonts w:cs="Times New Roman"/>
         </w:rPr>
-        <w:t>iskazati</w:t>
+        <w:t>ukupno</w:t>
       </w:r>
       <w:proofErr w:type="spellEnd"/>
       <w:r>
         <w:rPr>
           <w:rFonts w:cs="Times New Roman"/>
-          <w:w w:val="99"/>
         </w:rPr>
         <w:t xml:space="preserve"> </w:t>
       </w:r>
@@ -1272,27 +1273,7 @@
         <w:rPr>
           <w:rFonts w:cs="Times New Roman"/>
         </w:rPr>
-        <w:t>ukupno</w:t>
-      </w:r>
-      <w:proofErr w:type="spellEnd"/>
-      <w:r>
-        <w:rPr>
-          <w:rFonts w:cs="Times New Roman"/>
-        </w:rPr>
-        <w:t xml:space="preserve"> </w:t>
-      </w:r>
-      <w:proofErr w:type="spellStart"/>
-      <w:r>
-        <w:rPr>
-          <w:rFonts w:cs="Times New Roman"/>
-        </w:rPr>
-        <w:t>utrošen</w:t>
-      </w:r>
-      <w:r>
-        <w:rPr>
-          <w:rFonts w:cs="Times New Roman"/>
-        </w:rPr>
-        <w:t>o</w:t>
+        <w:t>utrošeno</w:t>
       </w:r>
       <w:proofErr w:type="spellEnd"/>
       <w:r>
@@ -2061,15 +2042,7 @@
                 <w:sz w:val="18"/>
                 <w:szCs w:val="18"/>
               </w:rPr>
-              <w:t>15.3.2015.,</w:t>
-            </w:r>
-            <w:r>
-              <w:rPr>
-                <w:rFonts w:ascii="Times New Roman" w:hAnsi="Times New Roman" w:cs="Times New Roman"/>
-                <w:sz w:val="18"/>
-                <w:szCs w:val="18"/>
-              </w:rPr>
-              <w:t xml:space="preserve"> 8:00pm, 2h</w:t>
+              <w:t>15.3.2015., 8:00pm, 2h</w:t>
             </w:r>
           </w:p>
         </w:tc>
@@ -2274,15 +2247,7 @@
                 <w:sz w:val="18"/>
                 <w:szCs w:val="18"/>
               </w:rPr>
-              <w:t xml:space="preserve"> </w:t>
-            </w:r>
-            <w:r>
-              <w:rPr>
-                <w:rFonts w:ascii="Times New Roman" w:hAnsi="Times New Roman" w:cs="Times New Roman"/>
-                <w:sz w:val="18"/>
-                <w:szCs w:val="18"/>
-              </w:rPr>
-              <w:t>21.3.2015., 2:00pm, 4h</w:t>
+              <w:t xml:space="preserve"> 21.3.2015., 2:00pm, 4h</w:t>
             </w:r>
           </w:p>
         </w:tc>
@@ -2859,6 +2824,42 @@
                 <w:szCs w:val="18"/>
               </w:rPr>
             </w:pPr>
+            <w:r>
+              <w:rPr>
+                <w:rFonts w:ascii="Times New Roman" w:hAnsi="Times New Roman" w:cs="Times New Roman"/>
+                <w:sz w:val="18"/>
+                <w:szCs w:val="18"/>
+              </w:rPr>
+              <w:t xml:space="preserve"> </w:t>
+            </w:r>
+            <w:proofErr w:type="spellStart"/>
+            <w:r>
+              <w:rPr>
+                <w:rFonts w:ascii="Times New Roman" w:hAnsi="Times New Roman" w:cs="Times New Roman"/>
+                <w:sz w:val="18"/>
+                <w:szCs w:val="18"/>
+              </w:rPr>
+              <w:t>Izrada</w:t>
+            </w:r>
+            <w:proofErr w:type="spellEnd"/>
+            <w:r>
+              <w:rPr>
+                <w:rFonts w:ascii="Times New Roman" w:hAnsi="Times New Roman" w:cs="Times New Roman"/>
+                <w:sz w:val="18"/>
+                <w:szCs w:val="18"/>
+              </w:rPr>
+              <w:t xml:space="preserve"> class </w:t>
+            </w:r>
+            <w:proofErr w:type="spellStart"/>
+            <w:r>
+              <w:rPr>
+                <w:rFonts w:ascii="Times New Roman" w:hAnsi="Times New Roman" w:cs="Times New Roman"/>
+                <w:sz w:val="18"/>
+                <w:szCs w:val="18"/>
+              </w:rPr>
+              <w:t>dijagrama</w:t>
+            </w:r>
+            <w:proofErr w:type="spellEnd"/>
           </w:p>
         </w:tc>
         <w:tc>
@@ -2879,6 +2880,58 @@
                 <w:szCs w:val="18"/>
               </w:rPr>
             </w:pPr>
+            <w:r>
+              <w:rPr>
+                <w:rFonts w:ascii="Times New Roman" w:hAnsi="Times New Roman" w:cs="Times New Roman"/>
+                <w:sz w:val="18"/>
+                <w:szCs w:val="18"/>
+              </w:rPr>
+              <w:t xml:space="preserve"> </w:t>
+            </w:r>
+            <w:r>
+              <w:rPr>
+                <w:rFonts w:ascii="Times New Roman" w:eastAsia="Times New Roman" w:hAnsi="Times New Roman" w:cs="Times New Roman"/>
+                <w:sz w:val="18"/>
+                <w:szCs w:val="18"/>
+              </w:rPr>
+              <w:t xml:space="preserve">A. </w:t>
+            </w:r>
+            <w:proofErr w:type="spellStart"/>
+            <w:r>
+              <w:rPr>
+                <w:rFonts w:ascii="Times New Roman" w:eastAsia="Times New Roman" w:hAnsi="Times New Roman" w:cs="Times New Roman"/>
+                <w:sz w:val="18"/>
+                <w:szCs w:val="18"/>
+              </w:rPr>
+              <w:t>Hrnji</w:t>
+            </w:r>
+            <w:proofErr w:type="spellEnd"/>
+            <w:r>
+              <w:rPr>
+                <w:rFonts w:ascii="Times New Roman" w:eastAsia="Times New Roman" w:hAnsi="Times New Roman" w:cs="Times New Roman"/>
+                <w:sz w:val="18"/>
+                <w:szCs w:val="18"/>
+                <w:lang w:val="bs-Latn-BA"/>
+              </w:rPr>
+              <w:t>ć, A. Havić</w:t>
+            </w:r>
+            <w:r>
+              <w:rPr>
+                <w:rFonts w:ascii="Times New Roman" w:eastAsia="Times New Roman" w:hAnsi="Times New Roman" w:cs="Times New Roman"/>
+                <w:sz w:val="18"/>
+                <w:szCs w:val="18"/>
+              </w:rPr>
+              <w:t xml:space="preserve">, S. </w:t>
+            </w:r>
+            <w:r>
+              <w:rPr>
+                <w:rFonts w:ascii="Times New Roman" w:eastAsia="Times New Roman" w:hAnsi="Times New Roman" w:cs="Times New Roman"/>
+                <w:sz w:val="18"/>
+                <w:szCs w:val="18"/>
+                <w:lang w:val="bs-Latn-BA"/>
+              </w:rPr>
+              <w:t>Suljkanović</w:t>
+            </w:r>
           </w:p>
         </w:tc>
         <w:tc>
@@ -2899,6 +2952,24 @@
                 <w:szCs w:val="18"/>
               </w:rPr>
             </w:pPr>
+            <w:r>
+              <w:rPr>
+                <w:rFonts w:ascii="Times New Roman" w:hAnsi="Times New Roman" w:cs="Times New Roman"/>
+                <w:sz w:val="18"/>
+                <w:szCs w:val="18"/>
+              </w:rPr>
+              <w:t xml:space="preserve"> 6.4.2015., 12:00pm, 3.</w:t>
+            </w:r>
+            <w:bookmarkStart w:id="0" w:name="_GoBack"/>
+            <w:bookmarkEnd w:id="0"/>
+            <w:r>
+              <w:rPr>
+                <w:rFonts w:ascii="Times New Roman" w:hAnsi="Times New Roman" w:cs="Times New Roman"/>
+                <w:sz w:val="18"/>
+                <w:szCs w:val="18"/>
+              </w:rPr>
+              <w:t>5h</w:t>
+            </w:r>
           </w:p>
         </w:tc>
         <w:tc>
@@ -5209,10 +5280,26 @@
                 <w:sz w:val="18"/>
                 <w:szCs w:val="18"/>
               </w:rPr>
-              <w:t>10,5h</w:t>
-            </w:r>
-            <w:bookmarkStart w:id="0" w:name="_GoBack"/>
-            <w:bookmarkEnd w:id="0"/>
+              <w:t>1</w:t>
+            </w:r>
+            <w:r>
+              <w:rPr>
+                <w:rFonts w:ascii="Times New Roman" w:hAnsi="Times New Roman" w:cs="Times New Roman"/>
+                <w:b/>
+                <w:sz w:val="18"/>
+                <w:szCs w:val="18"/>
+              </w:rPr>
+              <w:t>4</w:t>
+            </w:r>
+            <w:r>
+              <w:rPr>
+                <w:rFonts w:ascii="Times New Roman" w:hAnsi="Times New Roman" w:cs="Times New Roman"/>
+                <w:b/>
+                <w:sz w:val="18"/>
+                <w:szCs w:val="18"/>
+              </w:rPr>
+              <w:t>h</w:t>
+            </w:r>
           </w:p>
         </w:tc>
         <w:tc>
@@ -5656,14 +5743,7 @@
                 <w:rFonts w:ascii="Times New Roman" w:hAnsi="Times New Roman" w:cs="Times New Roman"/>
                 <w:sz w:val="16"/>
               </w:rPr>
-              <w:t xml:space="preserve"> </w:t>
-            </w:r>
-            <w:r>
-              <w:rPr>
-                <w:rFonts w:ascii="Times New Roman" w:hAnsi="Times New Roman" w:cs="Times New Roman"/>
-                <w:sz w:val="16"/>
-              </w:rPr>
-              <w:t>implement.</w:t>
+              <w:t xml:space="preserve"> implement.</w:t>
             </w:r>
           </w:p>
         </w:tc>

--- a/OpisProjekta/EvidencijaTaskova.docx
+++ b/OpisProjekta/EvidencijaTaskova.docx
@@ -1,6 +1,6 @@
 
 <file path=word/document.xml><?xml version="1.0" encoding="utf-8"?>
-<w:document xmlns:wpc="http://schemas.microsoft.com/office/word/2010/wordprocessingCanvas" xmlns:mc="http://schemas.openxmlformats.org/markup-compatibility/2006" xmlns:o="urn:schemas-microsoft-com:office:office" xmlns:r="http://schemas.openxmlformats.org/officeDocument/2006/relationships" xmlns:m="http://schemas.openxmlformats.org/officeDocument/2006/math" xmlns:v="urn:schemas-microsoft-com:vml" xmlns:wp14="http://schemas.microsoft.com/office/word/2010/wordprocessingDrawing" xmlns:wp="http://schemas.openxmlformats.org/drawingml/2006/wordprocessingDrawing" xmlns:w10="urn:schemas-microsoft-com:office:word" xmlns:w="http://schemas.openxmlformats.org/wordprocessingml/2006/main" xmlns:w14="http://schemas.microsoft.com/office/word/2010/wordml" xmlns:wpg="http://schemas.microsoft.com/office/word/2010/wordprocessingGroup" xmlns:wpi="http://schemas.microsoft.com/office/word/2010/wordprocessingInk" xmlns:wne="http://schemas.microsoft.com/office/word/2006/wordml" xmlns:wps="http://schemas.microsoft.com/office/word/2010/wordprocessingShape" mc:Ignorable="w14 wp14">
+<w:document xmlns:ve="http://schemas.openxmlformats.org/markup-compatibility/2006" xmlns:o="urn:schemas-microsoft-com:office:office" xmlns:r="http://schemas.openxmlformats.org/officeDocument/2006/relationships" xmlns:m="http://schemas.openxmlformats.org/officeDocument/2006/math" xmlns:v="urn:schemas-microsoft-com:vml" xmlns:wp="http://schemas.openxmlformats.org/drawingml/2006/wordprocessingDrawing" xmlns:w10="urn:schemas-microsoft-com:office:word" xmlns:w="http://schemas.openxmlformats.org/wordprocessingml/2006/main" xmlns:wne="http://schemas.microsoft.com/office/word/2006/wordml">
   <w:body>
     <w:p>
       <w:pPr>
@@ -31,7 +31,7 @@
           <w:left w:w="0" w:type="dxa"/>
           <w:right w:w="0" w:type="dxa"/>
         </w:tblCellMar>
-        <w:tblLook w:val="01E0" w:firstRow="1" w:lastRow="1" w:firstColumn="1" w:lastColumn="1" w:noHBand="0" w:noVBand="0"/>
+        <w:tblLook w:val="01E0"/>
       </w:tblPr>
       <w:tblGrid>
         <w:gridCol w:w="2144"/>
@@ -63,32 +63,13 @@
                 <w:rFonts w:ascii="Times New Roman" w:eastAsia="Times New Roman" w:hAnsi="Times New Roman" w:cs="Times New Roman"/>
               </w:rPr>
             </w:pPr>
-            <w:proofErr w:type="spellStart"/>
             <w:r>
               <w:rPr>
                 <w:rFonts w:ascii="Times New Roman" w:hAnsi="Times New Roman" w:cs="Times New Roman"/>
                 <w:b/>
               </w:rPr>
-              <w:t>Projektni</w:t>
-            </w:r>
-            <w:proofErr w:type="spellEnd"/>
-            <w:r>
-              <w:rPr>
-                <w:rFonts w:ascii="Times New Roman" w:hAnsi="Times New Roman" w:cs="Times New Roman"/>
-                <w:b/>
-                <w:spacing w:val="-4"/>
-              </w:rPr>
-              <w:t xml:space="preserve"> </w:t>
-            </w:r>
-            <w:proofErr w:type="spellStart"/>
-            <w:r>
-              <w:rPr>
-                <w:rFonts w:ascii="Times New Roman" w:hAnsi="Times New Roman" w:cs="Times New Roman"/>
-                <w:b/>
-              </w:rPr>
-              <w:t>tim</w:t>
-            </w:r>
-            <w:proofErr w:type="spellEnd"/>
+              <w:t>Projektnitim</w:t>
+            </w:r>
           </w:p>
           <w:p>
             <w:pPr>
@@ -106,37 +87,8 @@
                 <w:b/>
                 <w:sz w:val="16"/>
               </w:rPr>
-              <w:t>(</w:t>
-            </w:r>
-            <w:proofErr w:type="spellStart"/>
-            <w:r>
-              <w:rPr>
-                <w:rFonts w:ascii="Times New Roman" w:hAnsi="Times New Roman" w:cs="Times New Roman"/>
-                <w:b/>
-                <w:sz w:val="16"/>
-              </w:rPr>
-              <w:t>popunjava</w:t>
-            </w:r>
-            <w:proofErr w:type="spellEnd"/>
-            <w:r>
-              <w:rPr>
-                <w:rFonts w:ascii="Times New Roman" w:hAnsi="Times New Roman" w:cs="Times New Roman"/>
-                <w:b/>
-                <w:spacing w:val="-6"/>
-                <w:sz w:val="16"/>
-              </w:rPr>
-              <w:t xml:space="preserve"> </w:t>
-            </w:r>
-            <w:proofErr w:type="spellStart"/>
-            <w:r>
-              <w:rPr>
-                <w:rFonts w:ascii="Times New Roman" w:hAnsi="Times New Roman" w:cs="Times New Roman"/>
-                <w:b/>
-                <w:sz w:val="16"/>
-              </w:rPr>
-              <w:t>tim</w:t>
-            </w:r>
-            <w:proofErr w:type="spellEnd"/>
+              <w:t>(popunjavatim</w:t>
+            </w:r>
           </w:p>
         </w:tc>
         <w:tc>
@@ -160,64 +112,13 @@
                 <w:rFonts w:ascii="Times New Roman" w:eastAsia="Times New Roman" w:hAnsi="Times New Roman" w:cs="Times New Roman"/>
               </w:rPr>
             </w:pPr>
-            <w:proofErr w:type="spellStart"/>
             <w:r>
               <w:rPr>
                 <w:rFonts w:ascii="Times New Roman" w:hAnsi="Times New Roman" w:cs="Times New Roman"/>
                 <w:i/>
               </w:rPr>
-              <w:t>Ime</w:t>
-            </w:r>
-            <w:proofErr w:type="spellEnd"/>
-            <w:r>
-              <w:rPr>
-                <w:rFonts w:ascii="Times New Roman" w:hAnsi="Times New Roman" w:cs="Times New Roman"/>
-                <w:i/>
-              </w:rPr>
-              <w:t xml:space="preserve"> </w:t>
-            </w:r>
-            <w:proofErr w:type="spellStart"/>
-            <w:r>
-              <w:rPr>
-                <w:rFonts w:ascii="Times New Roman" w:hAnsi="Times New Roman" w:cs="Times New Roman"/>
-                <w:i/>
-              </w:rPr>
-              <w:t>i</w:t>
-            </w:r>
-            <w:proofErr w:type="spellEnd"/>
-            <w:r>
-              <w:rPr>
-                <w:rFonts w:ascii="Times New Roman" w:hAnsi="Times New Roman" w:cs="Times New Roman"/>
-                <w:i/>
-              </w:rPr>
-              <w:t xml:space="preserve"> </w:t>
-            </w:r>
-            <w:proofErr w:type="spellStart"/>
-            <w:r>
-              <w:rPr>
-                <w:rFonts w:ascii="Times New Roman" w:hAnsi="Times New Roman" w:cs="Times New Roman"/>
-                <w:i/>
-              </w:rPr>
-              <w:t>prezime</w:t>
-            </w:r>
-            <w:proofErr w:type="spellEnd"/>
-            <w:r>
-              <w:rPr>
-                <w:rFonts w:ascii="Times New Roman" w:hAnsi="Times New Roman" w:cs="Times New Roman"/>
-                <w:i/>
-                <w:spacing w:val="-6"/>
-              </w:rPr>
-              <w:t xml:space="preserve"> </w:t>
-            </w:r>
-            <w:proofErr w:type="spellStart"/>
-            <w:r>
-              <w:rPr>
-                <w:rFonts w:ascii="Times New Roman" w:hAnsi="Times New Roman" w:cs="Times New Roman"/>
-                <w:i/>
-              </w:rPr>
-              <w:t>učesnika</w:t>
-            </w:r>
-            <w:proofErr w:type="spellEnd"/>
+              <w:t>Imeiprezimeučesnika</w:t>
+            </w:r>
           </w:p>
         </w:tc>
         <w:tc>
@@ -241,55 +142,13 @@
                 <w:rFonts w:ascii="Times New Roman" w:eastAsia="Times New Roman" w:hAnsi="Times New Roman" w:cs="Times New Roman"/>
               </w:rPr>
             </w:pPr>
-            <w:proofErr w:type="spellStart"/>
             <w:r>
               <w:rPr>
                 <w:rFonts w:ascii="Times New Roman" w:hAnsi="Times New Roman" w:cs="Times New Roman"/>
                 <w:i/>
               </w:rPr>
-              <w:t>Uloga</w:t>
-            </w:r>
-            <w:proofErr w:type="spellEnd"/>
-            <w:r>
-              <w:rPr>
-                <w:rFonts w:ascii="Times New Roman" w:hAnsi="Times New Roman" w:cs="Times New Roman"/>
-                <w:i/>
-              </w:rPr>
-              <w:t xml:space="preserve"> u </w:t>
-            </w:r>
-            <w:proofErr w:type="spellStart"/>
-            <w:r>
-              <w:rPr>
-                <w:rFonts w:ascii="Times New Roman" w:hAnsi="Times New Roman" w:cs="Times New Roman"/>
-                <w:i/>
-              </w:rPr>
-              <w:t>timu</w:t>
-            </w:r>
-            <w:proofErr w:type="spellEnd"/>
-            <w:r>
-              <w:rPr>
-                <w:rFonts w:ascii="Times New Roman" w:hAnsi="Times New Roman" w:cs="Times New Roman"/>
-                <w:i/>
-              </w:rPr>
-              <w:t xml:space="preserve"> /</w:t>
-            </w:r>
-            <w:r>
-              <w:rPr>
-                <w:rFonts w:ascii="Times New Roman" w:hAnsi="Times New Roman" w:cs="Times New Roman"/>
-                <w:i/>
-                <w:spacing w:val="-7"/>
-              </w:rPr>
-              <w:t xml:space="preserve"> </w:t>
-            </w:r>
-            <w:proofErr w:type="spellStart"/>
-            <w:r>
-              <w:rPr>
-                <w:rFonts w:ascii="Times New Roman" w:hAnsi="Times New Roman" w:cs="Times New Roman"/>
-                <w:i/>
-              </w:rPr>
-              <w:t>zaduženje</w:t>
-            </w:r>
-            <w:proofErr w:type="spellEnd"/>
+              <w:t>Uloga u timu /zaduženje</w:t>
+            </w:r>
           </w:p>
         </w:tc>
       </w:tr>
@@ -338,16 +197,8 @@
               <w:rPr>
                 <w:rFonts w:ascii="Times New Roman" w:hAnsi="Times New Roman" w:cs="Times New Roman"/>
               </w:rPr>
-              <w:t xml:space="preserve"> Adnan </w:t>
-            </w:r>
-            <w:proofErr w:type="spellStart"/>
-            <w:r>
-              <w:rPr>
-                <w:rFonts w:ascii="Times New Roman" w:hAnsi="Times New Roman" w:cs="Times New Roman"/>
-              </w:rPr>
-              <w:t>Hrnji</w:t>
-            </w:r>
-            <w:proofErr w:type="spellEnd"/>
+              <w:t xml:space="preserve"> Adnan Hrnji</w:t>
+            </w:r>
             <w:r>
               <w:rPr>
                 <w:rFonts w:ascii="Times New Roman" w:hAnsi="Times New Roman" w:cs="Times New Roman"/>
@@ -377,29 +228,18 @@
                 <w:rFonts w:ascii="Times New Roman" w:eastAsia="Times New Roman" w:hAnsi="Times New Roman" w:cs="Times New Roman"/>
               </w:rPr>
             </w:pPr>
-            <w:proofErr w:type="spellStart"/>
             <w:r>
               <w:rPr>
                 <w:rFonts w:ascii="Times New Roman" w:hAnsi="Times New Roman" w:cs="Times New Roman"/>
               </w:rPr>
               <w:t>Vođa</w:t>
             </w:r>
-            <w:proofErr w:type="spellEnd"/>
-            <w:r>
-              <w:rPr>
-                <w:rFonts w:ascii="Times New Roman" w:hAnsi="Times New Roman" w:cs="Times New Roman"/>
-                <w:spacing w:val="-4"/>
-              </w:rPr>
-              <w:t xml:space="preserve"> </w:t>
-            </w:r>
-            <w:proofErr w:type="spellStart"/>
             <w:r>
               <w:rPr>
                 <w:rFonts w:ascii="Times New Roman" w:hAnsi="Times New Roman" w:cs="Times New Roman"/>
               </w:rPr>
               <w:t>tima</w:t>
             </w:r>
-            <w:proofErr w:type="spellEnd"/>
           </w:p>
         </w:tc>
       </w:tr>
@@ -447,30 +287,8 @@
               <w:rPr>
                 <w:rFonts w:ascii="Times New Roman" w:hAnsi="Times New Roman" w:cs="Times New Roman"/>
               </w:rPr>
-              <w:t xml:space="preserve"> </w:t>
-            </w:r>
-            <w:proofErr w:type="spellStart"/>
-            <w:r>
-              <w:rPr>
-                <w:rFonts w:ascii="Times New Roman" w:hAnsi="Times New Roman" w:cs="Times New Roman"/>
-              </w:rPr>
-              <w:t>Ademir</w:t>
-            </w:r>
-            <w:proofErr w:type="spellEnd"/>
-            <w:r>
-              <w:rPr>
-                <w:rFonts w:ascii="Times New Roman" w:hAnsi="Times New Roman" w:cs="Times New Roman"/>
-              </w:rPr>
-              <w:t xml:space="preserve"> </w:t>
-            </w:r>
-            <w:proofErr w:type="spellStart"/>
-            <w:r>
-              <w:rPr>
-                <w:rFonts w:ascii="Times New Roman" w:hAnsi="Times New Roman" w:cs="Times New Roman"/>
-              </w:rPr>
-              <w:t>Havić</w:t>
-            </w:r>
-            <w:proofErr w:type="spellEnd"/>
+              <w:t>AdemirHavić</w:t>
+            </w:r>
           </w:p>
         </w:tc>
         <w:tc>
@@ -493,14 +311,12 @@
                 <w:rFonts w:ascii="Times New Roman" w:eastAsia="Times New Roman" w:hAnsi="Times New Roman" w:cs="Times New Roman"/>
               </w:rPr>
             </w:pPr>
-            <w:proofErr w:type="spellStart"/>
             <w:r>
               <w:rPr>
                 <w:rFonts w:ascii="Times New Roman" w:hAnsi="Times New Roman" w:cs="Times New Roman"/>
               </w:rPr>
               <w:t>Član</w:t>
             </w:r>
-            <w:proofErr w:type="spellEnd"/>
           </w:p>
         </w:tc>
       </w:tr>
@@ -548,16 +364,8 @@
               <w:rPr>
                 <w:rFonts w:ascii="Times New Roman" w:hAnsi="Times New Roman" w:cs="Times New Roman"/>
               </w:rPr>
-              <w:t xml:space="preserve"> Salem </w:t>
-            </w:r>
-            <w:proofErr w:type="spellStart"/>
-            <w:r>
-              <w:rPr>
-                <w:rFonts w:ascii="Times New Roman" w:hAnsi="Times New Roman" w:cs="Times New Roman"/>
-              </w:rPr>
-              <w:t>Suljkanović</w:t>
-            </w:r>
-            <w:proofErr w:type="spellEnd"/>
+              <w:t xml:space="preserve"> Salem Suljkanović</w:t>
+            </w:r>
           </w:p>
         </w:tc>
         <w:tc>
@@ -580,14 +388,12 @@
                 <w:rFonts w:ascii="Times New Roman" w:eastAsia="Times New Roman" w:hAnsi="Times New Roman" w:cs="Times New Roman"/>
               </w:rPr>
             </w:pPr>
-            <w:proofErr w:type="spellStart"/>
             <w:r>
               <w:rPr>
                 <w:rFonts w:ascii="Times New Roman" w:hAnsi="Times New Roman" w:cs="Times New Roman"/>
               </w:rPr>
               <w:t>Član</w:t>
             </w:r>
-            <w:proofErr w:type="spellEnd"/>
           </w:p>
         </w:tc>
       </w:tr>
@@ -661,46 +467,7 @@
           <w:b/>
           <w:sz w:val="16"/>
         </w:rPr>
-        <w:t>(</w:t>
-      </w:r>
-      <w:proofErr w:type="spellStart"/>
-      <w:r>
-        <w:rPr>
-          <w:rFonts w:ascii="Times New Roman" w:hAnsi="Times New Roman" w:cs="Times New Roman"/>
-          <w:b/>
-          <w:sz w:val="16"/>
-        </w:rPr>
-        <w:t>popunjava</w:t>
-      </w:r>
-      <w:proofErr w:type="spellEnd"/>
-      <w:r>
-        <w:rPr>
-          <w:rFonts w:ascii="Times New Roman" w:hAnsi="Times New Roman" w:cs="Times New Roman"/>
-          <w:b/>
-          <w:spacing w:val="-16"/>
-          <w:sz w:val="16"/>
-        </w:rPr>
-        <w:t xml:space="preserve"> </w:t>
-      </w:r>
-      <w:proofErr w:type="spellStart"/>
-      <w:proofErr w:type="gramStart"/>
-      <w:r>
-        <w:rPr>
-          <w:rFonts w:ascii="Times New Roman" w:hAnsi="Times New Roman" w:cs="Times New Roman"/>
-          <w:b/>
-          <w:sz w:val="16"/>
-        </w:rPr>
-        <w:t>tim</w:t>
-      </w:r>
-      <w:proofErr w:type="spellEnd"/>
-      <w:proofErr w:type="gramEnd"/>
-      <w:r>
-        <w:rPr>
-          <w:rFonts w:ascii="Times New Roman" w:hAnsi="Times New Roman" w:cs="Times New Roman"/>
-          <w:b/>
-          <w:sz w:val="16"/>
-        </w:rPr>
-        <w:t>)</w:t>
+        <w:t>(popunjavatim)</w:t>
       </w:r>
     </w:p>
     <w:p>
@@ -728,576 +495,8 @@
         <w:rPr>
           <w:rFonts w:cs="Times New Roman"/>
         </w:rPr>
-        <w:t>UPUTA:</w:t>
+        <w:t>UPUTA:Utabeluupisatisvakuaktivnostnaprojektu,učesnikekojisuradilinanjojivrijemeutrošenozapojedineaktivnosti. U napomenuupisatineštošto je bilospecifično (popotrebi).Dodatiredovakoliko je potrebno.Na krajuiskazatiukupnoutrošenovrijeme.</w:t>
       </w:r>
-      <w:r>
-        <w:rPr>
-          <w:rFonts w:cs="Times New Roman"/>
-          <w:spacing w:val="37"/>
-        </w:rPr>
-        <w:t xml:space="preserve"> </w:t>
-      </w:r>
-      <w:r>
-        <w:rPr>
-          <w:rFonts w:cs="Times New Roman"/>
-        </w:rPr>
-        <w:t>U</w:t>
-      </w:r>
-      <w:r>
-        <w:rPr>
-          <w:rFonts w:cs="Times New Roman"/>
-          <w:spacing w:val="38"/>
-        </w:rPr>
-        <w:t xml:space="preserve"> </w:t>
-      </w:r>
-      <w:proofErr w:type="spellStart"/>
-      <w:r>
-        <w:rPr>
-          <w:rFonts w:cs="Times New Roman"/>
-        </w:rPr>
-        <w:t>tabelu</w:t>
-      </w:r>
-      <w:proofErr w:type="spellEnd"/>
-      <w:r>
-        <w:rPr>
-          <w:rFonts w:cs="Times New Roman"/>
-          <w:spacing w:val="37"/>
-        </w:rPr>
-        <w:t xml:space="preserve"> </w:t>
-      </w:r>
-      <w:proofErr w:type="spellStart"/>
-      <w:r>
-        <w:rPr>
-          <w:rFonts w:cs="Times New Roman"/>
-        </w:rPr>
-        <w:t>upisati</w:t>
-      </w:r>
-      <w:proofErr w:type="spellEnd"/>
-      <w:r>
-        <w:rPr>
-          <w:rFonts w:cs="Times New Roman"/>
-          <w:spacing w:val="37"/>
-        </w:rPr>
-        <w:t xml:space="preserve"> </w:t>
-      </w:r>
-      <w:proofErr w:type="spellStart"/>
-      <w:r>
-        <w:rPr>
-          <w:rFonts w:cs="Times New Roman"/>
-        </w:rPr>
-        <w:t>svaku</w:t>
-      </w:r>
-      <w:proofErr w:type="spellEnd"/>
-      <w:r>
-        <w:rPr>
-          <w:rFonts w:cs="Times New Roman"/>
-          <w:spacing w:val="36"/>
-        </w:rPr>
-        <w:t xml:space="preserve"> </w:t>
-      </w:r>
-      <w:proofErr w:type="spellStart"/>
-      <w:r>
-        <w:rPr>
-          <w:rFonts w:cs="Times New Roman"/>
-        </w:rPr>
-        <w:t>aktivnost</w:t>
-      </w:r>
-      <w:proofErr w:type="spellEnd"/>
-      <w:r>
-        <w:rPr>
-          <w:rFonts w:cs="Times New Roman"/>
-          <w:spacing w:val="37"/>
-        </w:rPr>
-        <w:t xml:space="preserve"> </w:t>
-      </w:r>
-      <w:proofErr w:type="spellStart"/>
-      <w:proofErr w:type="gramStart"/>
-      <w:r>
-        <w:rPr>
-          <w:rFonts w:cs="Times New Roman"/>
-        </w:rPr>
-        <w:t>na</w:t>
-      </w:r>
-      <w:proofErr w:type="spellEnd"/>
-      <w:proofErr w:type="gramEnd"/>
-      <w:r>
-        <w:rPr>
-          <w:rFonts w:cs="Times New Roman"/>
-          <w:spacing w:val="38"/>
-        </w:rPr>
-        <w:t xml:space="preserve"> </w:t>
-      </w:r>
-      <w:proofErr w:type="spellStart"/>
-      <w:r>
-        <w:rPr>
-          <w:rFonts w:cs="Times New Roman"/>
-        </w:rPr>
-        <w:t>projektu</w:t>
-      </w:r>
-      <w:proofErr w:type="spellEnd"/>
-      <w:r>
-        <w:rPr>
-          <w:rFonts w:cs="Times New Roman"/>
-        </w:rPr>
-        <w:t>,</w:t>
-      </w:r>
-      <w:r>
-        <w:rPr>
-          <w:rFonts w:cs="Times New Roman"/>
-          <w:spacing w:val="38"/>
-        </w:rPr>
-        <w:t xml:space="preserve"> </w:t>
-      </w:r>
-      <w:proofErr w:type="spellStart"/>
-      <w:r>
-        <w:rPr>
-          <w:rFonts w:cs="Times New Roman"/>
-        </w:rPr>
-        <w:t>učesnike</w:t>
-      </w:r>
-      <w:proofErr w:type="spellEnd"/>
-      <w:r>
-        <w:rPr>
-          <w:rFonts w:cs="Times New Roman"/>
-          <w:spacing w:val="38"/>
-        </w:rPr>
-        <w:t xml:space="preserve"> </w:t>
-      </w:r>
-      <w:proofErr w:type="spellStart"/>
-      <w:r>
-        <w:rPr>
-          <w:rFonts w:cs="Times New Roman"/>
-        </w:rPr>
-        <w:t>koji</w:t>
-      </w:r>
-      <w:proofErr w:type="spellEnd"/>
-      <w:r>
-        <w:rPr>
-          <w:rFonts w:cs="Times New Roman"/>
-          <w:spacing w:val="37"/>
-        </w:rPr>
-        <w:t xml:space="preserve"> </w:t>
-      </w:r>
-      <w:proofErr w:type="spellStart"/>
-      <w:r>
-        <w:rPr>
-          <w:rFonts w:cs="Times New Roman"/>
-        </w:rPr>
-        <w:t>su</w:t>
-      </w:r>
-      <w:proofErr w:type="spellEnd"/>
-      <w:r>
-        <w:rPr>
-          <w:rFonts w:cs="Times New Roman"/>
-          <w:spacing w:val="36"/>
-        </w:rPr>
-        <w:t xml:space="preserve"> </w:t>
-      </w:r>
-      <w:proofErr w:type="spellStart"/>
-      <w:r>
-        <w:rPr>
-          <w:rFonts w:cs="Times New Roman"/>
-        </w:rPr>
-        <w:t>radili</w:t>
-      </w:r>
-      <w:proofErr w:type="spellEnd"/>
-      <w:r>
-        <w:rPr>
-          <w:rFonts w:cs="Times New Roman"/>
-          <w:spacing w:val="39"/>
-        </w:rPr>
-        <w:t xml:space="preserve"> </w:t>
-      </w:r>
-      <w:proofErr w:type="spellStart"/>
-      <w:r>
-        <w:rPr>
-          <w:rFonts w:cs="Times New Roman"/>
-        </w:rPr>
-        <w:t>na</w:t>
-      </w:r>
-      <w:proofErr w:type="spellEnd"/>
-      <w:r>
-        <w:rPr>
-          <w:rFonts w:cs="Times New Roman"/>
-          <w:spacing w:val="38"/>
-        </w:rPr>
-        <w:t xml:space="preserve"> </w:t>
-      </w:r>
-      <w:proofErr w:type="spellStart"/>
-      <w:r>
-        <w:rPr>
-          <w:rFonts w:cs="Times New Roman"/>
-        </w:rPr>
-        <w:t>njoj</w:t>
-      </w:r>
-      <w:proofErr w:type="spellEnd"/>
-      <w:r>
-        <w:rPr>
-          <w:rFonts w:cs="Times New Roman"/>
-          <w:spacing w:val="40"/>
-        </w:rPr>
-        <w:t xml:space="preserve"> </w:t>
-      </w:r>
-      <w:proofErr w:type="spellStart"/>
-      <w:r>
-        <w:rPr>
-          <w:rFonts w:cs="Times New Roman"/>
-        </w:rPr>
-        <w:t>i</w:t>
-      </w:r>
-      <w:proofErr w:type="spellEnd"/>
-      <w:r>
-        <w:rPr>
-          <w:rFonts w:cs="Times New Roman"/>
-          <w:spacing w:val="37"/>
-        </w:rPr>
-        <w:t xml:space="preserve"> </w:t>
-      </w:r>
-      <w:proofErr w:type="spellStart"/>
-      <w:r>
-        <w:rPr>
-          <w:rFonts w:cs="Times New Roman"/>
-        </w:rPr>
-        <w:t>vrijeme</w:t>
-      </w:r>
-      <w:proofErr w:type="spellEnd"/>
-      <w:r>
-        <w:rPr>
-          <w:rFonts w:cs="Times New Roman"/>
-          <w:spacing w:val="38"/>
-        </w:rPr>
-        <w:t xml:space="preserve"> </w:t>
-      </w:r>
-      <w:proofErr w:type="spellStart"/>
-      <w:r>
-        <w:rPr>
-          <w:rFonts w:cs="Times New Roman"/>
-        </w:rPr>
-        <w:t>utrošeno</w:t>
-      </w:r>
-      <w:proofErr w:type="spellEnd"/>
-      <w:r>
-        <w:rPr>
-          <w:rFonts w:cs="Times New Roman"/>
-          <w:spacing w:val="39"/>
-        </w:rPr>
-        <w:t xml:space="preserve"> </w:t>
-      </w:r>
-      <w:proofErr w:type="spellStart"/>
-      <w:r>
-        <w:rPr>
-          <w:rFonts w:cs="Times New Roman"/>
-        </w:rPr>
-        <w:t>za</w:t>
-      </w:r>
-      <w:proofErr w:type="spellEnd"/>
-      <w:r>
-        <w:rPr>
-          <w:rFonts w:cs="Times New Roman"/>
-          <w:spacing w:val="38"/>
-        </w:rPr>
-        <w:t xml:space="preserve"> </w:t>
-      </w:r>
-      <w:proofErr w:type="spellStart"/>
-      <w:r>
-        <w:rPr>
-          <w:rFonts w:cs="Times New Roman"/>
-        </w:rPr>
-        <w:t>pojedine</w:t>
-      </w:r>
-      <w:proofErr w:type="spellEnd"/>
-      <w:r>
-        <w:rPr>
-          <w:rFonts w:cs="Times New Roman"/>
-          <w:w w:val="99"/>
-        </w:rPr>
-        <w:t xml:space="preserve"> </w:t>
-      </w:r>
-      <w:proofErr w:type="spellStart"/>
-      <w:r>
-        <w:rPr>
-          <w:rFonts w:cs="Times New Roman"/>
-        </w:rPr>
-        <w:t>aktivnosti</w:t>
-      </w:r>
-      <w:proofErr w:type="spellEnd"/>
-      <w:r>
-        <w:rPr>
-          <w:rFonts w:cs="Times New Roman"/>
-        </w:rPr>
-        <w:t xml:space="preserve">. </w:t>
-      </w:r>
-      <w:proofErr w:type="gramStart"/>
-      <w:r>
-        <w:rPr>
-          <w:rFonts w:cs="Times New Roman"/>
-        </w:rPr>
-        <w:t xml:space="preserve">U </w:t>
-      </w:r>
-      <w:proofErr w:type="spellStart"/>
-      <w:r>
-        <w:rPr>
-          <w:rFonts w:cs="Times New Roman"/>
-        </w:rPr>
-        <w:t>napomenu</w:t>
-      </w:r>
-      <w:proofErr w:type="spellEnd"/>
-      <w:r>
-        <w:rPr>
-          <w:rFonts w:cs="Times New Roman"/>
-        </w:rPr>
-        <w:t xml:space="preserve"> </w:t>
-      </w:r>
-      <w:proofErr w:type="spellStart"/>
-      <w:r>
-        <w:rPr>
-          <w:rFonts w:cs="Times New Roman"/>
-        </w:rPr>
-        <w:t>upisati</w:t>
-      </w:r>
-      <w:proofErr w:type="spellEnd"/>
-      <w:r>
-        <w:rPr>
-          <w:rFonts w:cs="Times New Roman"/>
-        </w:rPr>
-        <w:t xml:space="preserve"> </w:t>
-      </w:r>
-      <w:proofErr w:type="spellStart"/>
-      <w:r>
-        <w:rPr>
-          <w:rFonts w:cs="Times New Roman"/>
-        </w:rPr>
-        <w:t>nešto</w:t>
-      </w:r>
-      <w:proofErr w:type="spellEnd"/>
-      <w:r>
-        <w:rPr>
-          <w:rFonts w:cs="Times New Roman"/>
-        </w:rPr>
-        <w:t xml:space="preserve"> </w:t>
-      </w:r>
-      <w:proofErr w:type="spellStart"/>
-      <w:r>
-        <w:rPr>
-          <w:rFonts w:cs="Times New Roman"/>
-        </w:rPr>
-        <w:t>što</w:t>
-      </w:r>
-      <w:proofErr w:type="spellEnd"/>
-      <w:r>
-        <w:rPr>
-          <w:rFonts w:cs="Times New Roman"/>
-        </w:rPr>
-        <w:t xml:space="preserve"> je </w:t>
-      </w:r>
-      <w:proofErr w:type="spellStart"/>
-      <w:r>
-        <w:rPr>
-          <w:rFonts w:cs="Times New Roman"/>
-        </w:rPr>
-        <w:t>bilo</w:t>
-      </w:r>
-      <w:proofErr w:type="spellEnd"/>
-      <w:r>
-        <w:rPr>
-          <w:rFonts w:cs="Times New Roman"/>
-        </w:rPr>
-        <w:t xml:space="preserve"> </w:t>
-      </w:r>
-      <w:proofErr w:type="spellStart"/>
-      <w:r>
-        <w:rPr>
-          <w:rFonts w:cs="Times New Roman"/>
-        </w:rPr>
-        <w:t>specifično</w:t>
-      </w:r>
-      <w:proofErr w:type="spellEnd"/>
-      <w:r>
-        <w:rPr>
-          <w:rFonts w:cs="Times New Roman"/>
-        </w:rPr>
-        <w:t xml:space="preserve"> (</w:t>
-      </w:r>
-      <w:proofErr w:type="spellStart"/>
-      <w:r>
-        <w:rPr>
-          <w:rFonts w:cs="Times New Roman"/>
-        </w:rPr>
-        <w:t>po</w:t>
-      </w:r>
-      <w:proofErr w:type="spellEnd"/>
-      <w:r>
-        <w:rPr>
-          <w:rFonts w:cs="Times New Roman"/>
-        </w:rPr>
-        <w:t xml:space="preserve"> </w:t>
-      </w:r>
-      <w:proofErr w:type="spellStart"/>
-      <w:r>
-        <w:rPr>
-          <w:rFonts w:cs="Times New Roman"/>
-        </w:rPr>
-        <w:t>potrebi</w:t>
-      </w:r>
-      <w:proofErr w:type="spellEnd"/>
-      <w:r>
-        <w:rPr>
-          <w:rFonts w:cs="Times New Roman"/>
-        </w:rPr>
-        <w:t>).</w:t>
-      </w:r>
-      <w:proofErr w:type="gramEnd"/>
-      <w:r>
-        <w:rPr>
-          <w:rFonts w:cs="Times New Roman"/>
-        </w:rPr>
-        <w:t xml:space="preserve"> </w:t>
-      </w:r>
-      <w:proofErr w:type="spellStart"/>
-      <w:proofErr w:type="gramStart"/>
-      <w:r>
-        <w:rPr>
-          <w:rFonts w:cs="Times New Roman"/>
-        </w:rPr>
-        <w:t>Dodati</w:t>
-      </w:r>
-      <w:proofErr w:type="spellEnd"/>
-      <w:r>
-        <w:rPr>
-          <w:rFonts w:cs="Times New Roman"/>
-        </w:rPr>
-        <w:t xml:space="preserve"> </w:t>
-      </w:r>
-      <w:proofErr w:type="spellStart"/>
-      <w:r>
-        <w:rPr>
-          <w:rFonts w:cs="Times New Roman"/>
-        </w:rPr>
-        <w:t>redova</w:t>
-      </w:r>
-      <w:proofErr w:type="spellEnd"/>
-      <w:r>
-        <w:rPr>
-          <w:rFonts w:cs="Times New Roman"/>
-        </w:rPr>
-        <w:t xml:space="preserve"> </w:t>
-      </w:r>
-      <w:proofErr w:type="spellStart"/>
-      <w:r>
-        <w:rPr>
-          <w:rFonts w:cs="Times New Roman"/>
-        </w:rPr>
-        <w:t>koliko</w:t>
-      </w:r>
-      <w:proofErr w:type="spellEnd"/>
-      <w:r>
-        <w:rPr>
-          <w:rFonts w:cs="Times New Roman"/>
-        </w:rPr>
-        <w:t xml:space="preserve"> je </w:t>
-      </w:r>
-      <w:proofErr w:type="spellStart"/>
-      <w:r>
-        <w:rPr>
-          <w:rFonts w:cs="Times New Roman"/>
-        </w:rPr>
-        <w:t>potrebno</w:t>
-      </w:r>
-      <w:proofErr w:type="spellEnd"/>
-      <w:r>
-        <w:rPr>
-          <w:rFonts w:cs="Times New Roman"/>
-        </w:rPr>
-        <w:t>.</w:t>
-      </w:r>
-      <w:proofErr w:type="gramEnd"/>
-      <w:r>
-        <w:rPr>
-          <w:rFonts w:cs="Times New Roman"/>
-        </w:rPr>
-        <w:t xml:space="preserve"> </w:t>
-      </w:r>
-      <w:proofErr w:type="gramStart"/>
-      <w:r>
-        <w:rPr>
-          <w:rFonts w:cs="Times New Roman"/>
-        </w:rPr>
-        <w:t xml:space="preserve">Na </w:t>
-      </w:r>
-      <w:proofErr w:type="spellStart"/>
-      <w:r>
-        <w:rPr>
-          <w:rFonts w:cs="Times New Roman"/>
-        </w:rPr>
-        <w:t>kraju</w:t>
-      </w:r>
-      <w:proofErr w:type="spellEnd"/>
-      <w:r>
-        <w:rPr>
-          <w:rFonts w:cs="Times New Roman"/>
-          <w:spacing w:val="40"/>
-        </w:rPr>
-        <w:t xml:space="preserve"> </w:t>
-      </w:r>
-      <w:proofErr w:type="spellStart"/>
-      <w:r>
-        <w:rPr>
-          <w:rFonts w:cs="Times New Roman"/>
-        </w:rPr>
-        <w:t>iskazati</w:t>
-      </w:r>
-      <w:proofErr w:type="spellEnd"/>
-      <w:r>
-        <w:rPr>
-          <w:rFonts w:cs="Times New Roman"/>
-          <w:w w:val="99"/>
-        </w:rPr>
-        <w:t xml:space="preserve"> </w:t>
-      </w:r>
-      <w:proofErr w:type="spellStart"/>
-      <w:r>
-        <w:rPr>
-          <w:rFonts w:cs="Times New Roman"/>
-        </w:rPr>
-        <w:t>ukupno</w:t>
-      </w:r>
-      <w:proofErr w:type="spellEnd"/>
-      <w:r>
-        <w:rPr>
-          <w:rFonts w:cs="Times New Roman"/>
-        </w:rPr>
-        <w:t xml:space="preserve"> </w:t>
-      </w:r>
-      <w:proofErr w:type="spellStart"/>
-      <w:r>
-        <w:rPr>
-          <w:rFonts w:cs="Times New Roman"/>
-        </w:rPr>
-        <w:t>utrošeno</w:t>
-      </w:r>
-      <w:proofErr w:type="spellEnd"/>
-      <w:r>
-        <w:rPr>
-          <w:rFonts w:cs="Times New Roman"/>
-          <w:spacing w:val="-13"/>
-        </w:rPr>
-        <w:t xml:space="preserve"> </w:t>
-      </w:r>
-      <w:proofErr w:type="spellStart"/>
-      <w:r>
-        <w:rPr>
-          <w:rFonts w:cs="Times New Roman"/>
-        </w:rPr>
-        <w:t>vrijeme</w:t>
-      </w:r>
-      <w:proofErr w:type="spellEnd"/>
-      <w:r>
-        <w:rPr>
-          <w:rFonts w:cs="Times New Roman"/>
-        </w:rPr>
-        <w:t>.</w:t>
-      </w:r>
-      <w:proofErr w:type="gramEnd"/>
     </w:p>
     <w:p>
       <w:pPr>
@@ -1318,7 +517,7 @@
           <w:left w:w="0" w:type="dxa"/>
           <w:right w:w="0" w:type="dxa"/>
         </w:tblCellMar>
-        <w:tblLook w:val="01E0" w:firstRow="1" w:lastRow="1" w:firstColumn="1" w:lastColumn="1" w:noHBand="0" w:noVBand="0"/>
+        <w:tblLook w:val="01E0"/>
       </w:tblPr>
       <w:tblGrid>
         <w:gridCol w:w="810"/>
@@ -1386,7 +585,6 @@
                 <w:szCs w:val="18"/>
               </w:rPr>
             </w:pPr>
-            <w:proofErr w:type="spellStart"/>
             <w:r>
               <w:rPr>
                 <w:rFonts w:ascii="Times New Roman" w:hAnsi="Times New Roman" w:cs="Times New Roman"/>
@@ -1396,7 +594,6 @@
               </w:rPr>
               <w:t>Aktivnost</w:t>
             </w:r>
-            <w:proofErr w:type="spellEnd"/>
           </w:p>
         </w:tc>
         <w:tc>
@@ -1420,7 +617,6 @@
                 <w:szCs w:val="18"/>
               </w:rPr>
             </w:pPr>
-            <w:proofErr w:type="spellStart"/>
             <w:r>
               <w:rPr>
                 <w:rFonts w:ascii="Times New Roman" w:hAnsi="Times New Roman" w:cs="Times New Roman"/>
@@ -1430,7 +626,6 @@
               </w:rPr>
               <w:t>Učesnici</w:t>
             </w:r>
-            <w:proofErr w:type="spellEnd"/>
           </w:p>
         </w:tc>
         <w:tc>
@@ -1469,81 +664,8 @@
                 <w:sz w:val="18"/>
                 <w:szCs w:val="18"/>
               </w:rPr>
-              <w:t xml:space="preserve">, </w:t>
-            </w:r>
-            <w:proofErr w:type="spellStart"/>
-            <w:r>
-              <w:rPr>
-                <w:rFonts w:ascii="Times New Roman" w:hAnsi="Times New Roman" w:cs="Times New Roman"/>
-                <w:b/>
-                <w:sz w:val="18"/>
-                <w:szCs w:val="18"/>
-              </w:rPr>
-              <w:t>vrijeme</w:t>
-            </w:r>
-            <w:proofErr w:type="spellEnd"/>
-            <w:r>
-              <w:rPr>
-                <w:rFonts w:ascii="Times New Roman" w:hAnsi="Times New Roman" w:cs="Times New Roman"/>
-                <w:b/>
-                <w:spacing w:val="-7"/>
-                <w:sz w:val="18"/>
-                <w:szCs w:val="18"/>
-              </w:rPr>
-              <w:t xml:space="preserve"> </w:t>
-            </w:r>
-            <w:proofErr w:type="spellStart"/>
-            <w:r>
-              <w:rPr>
-                <w:rFonts w:ascii="Times New Roman" w:hAnsi="Times New Roman" w:cs="Times New Roman"/>
-                <w:b/>
-                <w:sz w:val="18"/>
-                <w:szCs w:val="18"/>
-              </w:rPr>
-              <w:t>i</w:t>
-            </w:r>
-            <w:proofErr w:type="spellEnd"/>
-            <w:r>
-              <w:rPr>
-                <w:rFonts w:ascii="Times New Roman" w:hAnsi="Times New Roman" w:cs="Times New Roman"/>
-                <w:b/>
-                <w:sz w:val="18"/>
-                <w:szCs w:val="18"/>
-              </w:rPr>
-              <w:t xml:space="preserve"> </w:t>
-            </w:r>
-            <w:proofErr w:type="spellStart"/>
-            <w:r>
-              <w:rPr>
-                <w:rFonts w:ascii="Times New Roman" w:hAnsi="Times New Roman" w:cs="Times New Roman"/>
-                <w:b/>
-                <w:sz w:val="18"/>
-                <w:szCs w:val="18"/>
-              </w:rPr>
-              <w:t>trajanje</w:t>
-            </w:r>
-            <w:proofErr w:type="spellEnd"/>
-            <w:r>
-              <w:rPr>
-                <w:rFonts w:ascii="Times New Roman" w:hAnsi="Times New Roman" w:cs="Times New Roman"/>
-                <w:b/>
-                <w:spacing w:val="-8"/>
-                <w:sz w:val="18"/>
-                <w:szCs w:val="18"/>
-              </w:rPr>
-              <w:t xml:space="preserve"> </w:t>
-            </w:r>
-            <w:proofErr w:type="spellStart"/>
-            <w:r>
-              <w:rPr>
-                <w:rFonts w:ascii="Times New Roman" w:hAnsi="Times New Roman" w:cs="Times New Roman"/>
-                <w:b/>
-                <w:sz w:val="18"/>
-                <w:szCs w:val="18"/>
-              </w:rPr>
-              <w:t>aktivnosti</w:t>
-            </w:r>
-            <w:proofErr w:type="spellEnd"/>
+              <w:t>, vrijemeitrajanjeaktivnosti</w:t>
+            </w:r>
           </w:p>
         </w:tc>
         <w:tc>
@@ -1567,7 +689,6 @@
                 <w:szCs w:val="18"/>
               </w:rPr>
             </w:pPr>
-            <w:proofErr w:type="spellStart"/>
             <w:r>
               <w:rPr>
                 <w:rFonts w:ascii="Times New Roman" w:hAnsi="Times New Roman" w:cs="Times New Roman"/>
@@ -1577,7 +698,6 @@
               </w:rPr>
               <w:t>Napomena</w:t>
             </w:r>
-            <w:proofErr w:type="spellEnd"/>
           </w:p>
         </w:tc>
       </w:tr>
@@ -1643,72 +763,8 @@
                 <w:sz w:val="18"/>
                 <w:szCs w:val="18"/>
               </w:rPr>
-              <w:t xml:space="preserve"> </w:t>
-            </w:r>
-            <w:proofErr w:type="spellStart"/>
-            <w:r>
-              <w:rPr>
-                <w:rFonts w:ascii="Times New Roman" w:hAnsi="Times New Roman" w:cs="Times New Roman"/>
-                <w:sz w:val="18"/>
-                <w:szCs w:val="18"/>
-              </w:rPr>
-              <w:t>Analiza</w:t>
-            </w:r>
-            <w:proofErr w:type="spellEnd"/>
-            <w:r>
-              <w:rPr>
-                <w:rFonts w:ascii="Times New Roman" w:hAnsi="Times New Roman" w:cs="Times New Roman"/>
-                <w:sz w:val="18"/>
-                <w:szCs w:val="18"/>
-              </w:rPr>
-              <w:t xml:space="preserve"> </w:t>
-            </w:r>
-            <w:proofErr w:type="spellStart"/>
-            <w:r>
-              <w:rPr>
-                <w:rFonts w:ascii="Times New Roman" w:hAnsi="Times New Roman" w:cs="Times New Roman"/>
-                <w:sz w:val="18"/>
-                <w:szCs w:val="18"/>
-              </w:rPr>
-              <w:t>sistema</w:t>
-            </w:r>
-            <w:proofErr w:type="spellEnd"/>
-            <w:r>
-              <w:rPr>
-                <w:rFonts w:ascii="Times New Roman" w:hAnsi="Times New Roman" w:cs="Times New Roman"/>
-                <w:sz w:val="18"/>
-                <w:szCs w:val="18"/>
-              </w:rPr>
-              <w:t xml:space="preserve"> </w:t>
-            </w:r>
-            <w:proofErr w:type="spellStart"/>
-            <w:r>
-              <w:rPr>
-                <w:rFonts w:ascii="Times New Roman" w:hAnsi="Times New Roman" w:cs="Times New Roman"/>
-                <w:sz w:val="18"/>
-                <w:szCs w:val="18"/>
-              </w:rPr>
-              <w:t>i</w:t>
-            </w:r>
-            <w:proofErr w:type="spellEnd"/>
-            <w:r>
-              <w:rPr>
-                <w:rFonts w:ascii="Times New Roman" w:hAnsi="Times New Roman" w:cs="Times New Roman"/>
-                <w:sz w:val="18"/>
-                <w:szCs w:val="18"/>
-              </w:rPr>
-              <w:t xml:space="preserve"> </w:t>
-            </w:r>
-            <w:proofErr w:type="spellStart"/>
-            <w:r>
-              <w:rPr>
-                <w:rFonts w:ascii="Times New Roman" w:hAnsi="Times New Roman" w:cs="Times New Roman"/>
-                <w:sz w:val="18"/>
-                <w:szCs w:val="18"/>
-              </w:rPr>
-              <w:t>funkcionalnosti</w:t>
-            </w:r>
-            <w:proofErr w:type="spellEnd"/>
+              <w:t>Analizasistemaifunkcionalnosti</w:t>
+            </w:r>
           </w:p>
         </w:tc>
         <w:tc>
@@ -1746,18 +802,8 @@
                 <w:sz w:val="18"/>
                 <w:szCs w:val="18"/>
               </w:rPr>
-              <w:t xml:space="preserve">A. </w:t>
-            </w:r>
-            <w:proofErr w:type="spellStart"/>
-            <w:r>
-              <w:rPr>
-                <w:rFonts w:ascii="Times New Roman" w:eastAsia="Times New Roman" w:hAnsi="Times New Roman" w:cs="Times New Roman"/>
-                <w:sz w:val="18"/>
-                <w:szCs w:val="18"/>
-              </w:rPr>
-              <w:t>Hrnji</w:t>
-            </w:r>
-            <w:proofErr w:type="spellEnd"/>
+              <w:t>A. Hrnji</w:t>
+            </w:r>
             <w:r>
               <w:rPr>
                 <w:rFonts w:ascii="Times New Roman" w:eastAsia="Times New Roman" w:hAnsi="Times New Roman" w:cs="Times New Roman"/>
@@ -1820,7 +866,23 @@
                 <w:sz w:val="18"/>
                 <w:szCs w:val="18"/>
               </w:rPr>
-              <w:t xml:space="preserve"> 15.3.2015., 6:00pm, 30min</w:t>
+              <w:t xml:space="preserve"> 15.3.2015., 6:00</w:t>
+            </w:r>
+            <w:r>
+              <w:rPr>
+                <w:rFonts w:ascii="Times New Roman" w:hAnsi="Times New Roman" w:cs="Times New Roman"/>
+                <w:sz w:val="18"/>
+                <w:szCs w:val="18"/>
+              </w:rPr>
+              <w:t xml:space="preserve"> </w:t>
+            </w:r>
+            <w:r>
+              <w:rPr>
+                <w:rFonts w:ascii="Times New Roman" w:hAnsi="Times New Roman" w:cs="Times New Roman"/>
+                <w:sz w:val="18"/>
+                <w:szCs w:val="18"/>
+              </w:rPr>
+              <w:t>pm, 30min</w:t>
             </w:r>
           </w:p>
         </w:tc>
@@ -1850,7 +912,6 @@
               </w:rPr>
               <w:t xml:space="preserve"> Online </w:t>
             </w:r>
-            <w:proofErr w:type="spellStart"/>
             <w:r>
               <w:rPr>
                 <w:rFonts w:ascii="Times New Roman" w:hAnsi="Times New Roman" w:cs="Times New Roman"/>
@@ -1859,7 +920,6 @@
               </w:rPr>
               <w:t>konferencija</w:t>
             </w:r>
-            <w:proofErr w:type="spellEnd"/>
           </w:p>
         </w:tc>
       </w:tr>
@@ -1923,18 +983,66 @@
                 <w:sz w:val="18"/>
                 <w:szCs w:val="18"/>
               </w:rPr>
+              <w:t>Izradaopisaprojekta</w:t>
+            </w:r>
+          </w:p>
+        </w:tc>
+        <w:tc>
+          <w:tcPr>
+            <w:tcW w:w="2700" w:type="dxa"/>
+            <w:tcBorders>
+              <w:top w:val="single" w:sz="4" w:space="0" w:color="000000"/>
+              <w:left w:val="single" w:sz="4" w:space="0" w:color="000000"/>
+              <w:bottom w:val="single" w:sz="4" w:space="0" w:color="000000"/>
+              <w:right w:val="single" w:sz="4" w:space="0" w:color="000000"/>
+            </w:tcBorders>
+          </w:tcPr>
+          <w:p>
+            <w:pPr>
+              <w:rPr>
+                <w:rFonts w:ascii="Times New Roman" w:hAnsi="Times New Roman" w:cs="Times New Roman"/>
+                <w:sz w:val="18"/>
+                <w:szCs w:val="18"/>
+              </w:rPr>
+            </w:pPr>
+            <w:r>
+              <w:rPr>
+                <w:rFonts w:ascii="Times New Roman" w:eastAsia="Times New Roman" w:hAnsi="Times New Roman" w:cs="Times New Roman"/>
+                <w:sz w:val="18"/>
+                <w:szCs w:val="18"/>
+                <w:lang w:val="bs-Latn-BA"/>
+              </w:rPr>
               <w:t xml:space="preserve"> </w:t>
             </w:r>
-            <w:proofErr w:type="spellStart"/>
-            <w:r>
-              <w:rPr>
-                <w:rFonts w:ascii="Times New Roman" w:hAnsi="Times New Roman" w:cs="Times New Roman"/>
-                <w:sz w:val="18"/>
-                <w:szCs w:val="18"/>
-              </w:rPr>
-              <w:t>Izrada</w:t>
-            </w:r>
-            <w:proofErr w:type="spellEnd"/>
+            <w:r>
+              <w:rPr>
+                <w:rFonts w:ascii="Times New Roman" w:eastAsia="Times New Roman" w:hAnsi="Times New Roman" w:cs="Times New Roman"/>
+                <w:sz w:val="18"/>
+                <w:szCs w:val="18"/>
+                <w:lang w:val="bs-Latn-BA"/>
+              </w:rPr>
+              <w:t>A. Havić</w:t>
+            </w:r>
+          </w:p>
+        </w:tc>
+        <w:tc>
+          <w:tcPr>
+            <w:tcW w:w="2070" w:type="dxa"/>
+            <w:tcBorders>
+              <w:top w:val="single" w:sz="4" w:space="0" w:color="000000"/>
+              <w:left w:val="single" w:sz="4" w:space="0" w:color="000000"/>
+              <w:bottom w:val="single" w:sz="4" w:space="0" w:color="000000"/>
+              <w:right w:val="single" w:sz="4" w:space="0" w:color="000000"/>
+            </w:tcBorders>
+          </w:tcPr>
+          <w:p>
+            <w:pPr>
+              <w:rPr>
+                <w:rFonts w:ascii="Times New Roman" w:hAnsi="Times New Roman" w:cs="Times New Roman"/>
+                <w:sz w:val="18"/>
+                <w:szCs w:val="18"/>
+              </w:rPr>
+            </w:pPr>
             <w:r>
               <w:rPr>
                 <w:rFonts w:ascii="Times New Roman" w:hAnsi="Times New Roman" w:cs="Times New Roman"/>
@@ -1943,16 +1051,14 @@
               </w:rPr>
               <w:t xml:space="preserve"> </w:t>
             </w:r>
-            <w:proofErr w:type="spellStart"/>
-            <w:r>
-              <w:rPr>
-                <w:rFonts w:ascii="Times New Roman" w:hAnsi="Times New Roman" w:cs="Times New Roman"/>
-                <w:sz w:val="18"/>
-                <w:szCs w:val="18"/>
-              </w:rPr>
-              <w:t>opisa</w:t>
-            </w:r>
-            <w:proofErr w:type="spellEnd"/>
+            <w:r>
+              <w:rPr>
+                <w:rFonts w:ascii="Times New Roman" w:hAnsi="Times New Roman" w:cs="Times New Roman"/>
+                <w:sz w:val="18"/>
+                <w:szCs w:val="18"/>
+              </w:rPr>
+              <w:t>15.3.2015., 8:00</w:t>
+            </w:r>
             <w:r>
               <w:rPr>
                 <w:rFonts w:ascii="Times New Roman" w:hAnsi="Times New Roman" w:cs="Times New Roman"/>
@@ -1961,88 +1067,13 @@
               </w:rPr>
               <w:t xml:space="preserve"> </w:t>
             </w:r>
-            <w:proofErr w:type="spellStart"/>
-            <w:r>
-              <w:rPr>
-                <w:rFonts w:ascii="Times New Roman" w:hAnsi="Times New Roman" w:cs="Times New Roman"/>
-                <w:sz w:val="18"/>
-                <w:szCs w:val="18"/>
-              </w:rPr>
-              <w:t>projekta</w:t>
-            </w:r>
-            <w:proofErr w:type="spellEnd"/>
-          </w:p>
-        </w:tc>
-        <w:tc>
-          <w:tcPr>
-            <w:tcW w:w="2700" w:type="dxa"/>
-            <w:tcBorders>
-              <w:top w:val="single" w:sz="4" w:space="0" w:color="000000"/>
-              <w:left w:val="single" w:sz="4" w:space="0" w:color="000000"/>
-              <w:bottom w:val="single" w:sz="4" w:space="0" w:color="000000"/>
-              <w:right w:val="single" w:sz="4" w:space="0" w:color="000000"/>
-            </w:tcBorders>
-          </w:tcPr>
-          <w:p>
-            <w:pPr>
-              <w:rPr>
-                <w:rFonts w:ascii="Times New Roman" w:hAnsi="Times New Roman" w:cs="Times New Roman"/>
-                <w:sz w:val="18"/>
-                <w:szCs w:val="18"/>
-              </w:rPr>
-            </w:pPr>
-            <w:r>
-              <w:rPr>
-                <w:rFonts w:ascii="Times New Roman" w:hAnsi="Times New Roman" w:cs="Times New Roman"/>
-                <w:sz w:val="18"/>
-                <w:szCs w:val="18"/>
-              </w:rPr>
-              <w:t xml:space="preserve"> </w:t>
-            </w:r>
-            <w:r>
-              <w:rPr>
-                <w:rFonts w:ascii="Times New Roman" w:eastAsia="Times New Roman" w:hAnsi="Times New Roman" w:cs="Times New Roman"/>
-                <w:sz w:val="18"/>
-                <w:szCs w:val="18"/>
-                <w:lang w:val="bs-Latn-BA"/>
-              </w:rPr>
-              <w:t>A. Havić</w:t>
-            </w:r>
-          </w:p>
-        </w:tc>
-        <w:tc>
-          <w:tcPr>
-            <w:tcW w:w="2070" w:type="dxa"/>
-            <w:tcBorders>
-              <w:top w:val="single" w:sz="4" w:space="0" w:color="000000"/>
-              <w:left w:val="single" w:sz="4" w:space="0" w:color="000000"/>
-              <w:bottom w:val="single" w:sz="4" w:space="0" w:color="000000"/>
-              <w:right w:val="single" w:sz="4" w:space="0" w:color="000000"/>
-            </w:tcBorders>
-          </w:tcPr>
-          <w:p>
-            <w:pPr>
-              <w:rPr>
-                <w:rFonts w:ascii="Times New Roman" w:hAnsi="Times New Roman" w:cs="Times New Roman"/>
-                <w:sz w:val="18"/>
-                <w:szCs w:val="18"/>
-              </w:rPr>
-            </w:pPr>
-            <w:r>
-              <w:rPr>
-                <w:rFonts w:ascii="Times New Roman" w:hAnsi="Times New Roman" w:cs="Times New Roman"/>
-                <w:sz w:val="18"/>
-                <w:szCs w:val="18"/>
-              </w:rPr>
-              <w:t xml:space="preserve"> </w:t>
-            </w:r>
-            <w:r>
-              <w:rPr>
-                <w:rFonts w:ascii="Times New Roman" w:hAnsi="Times New Roman" w:cs="Times New Roman"/>
-                <w:sz w:val="18"/>
-                <w:szCs w:val="18"/>
-              </w:rPr>
-              <w:t>15.3.2015., 8:00pm, 2h</w:t>
+            <w:r>
+              <w:rPr>
+                <w:rFonts w:ascii="Times New Roman" w:hAnsi="Times New Roman" w:cs="Times New Roman"/>
+                <w:sz w:val="18"/>
+                <w:szCs w:val="18"/>
+              </w:rPr>
+              <w:t>pm, 2h</w:t>
             </w:r>
           </w:p>
         </w:tc>
@@ -2127,56 +1158,81 @@
                 <w:sz w:val="18"/>
                 <w:szCs w:val="18"/>
               </w:rPr>
+              <w:t>Izrada use-case dijagrama</w:t>
+            </w:r>
+          </w:p>
+        </w:tc>
+        <w:tc>
+          <w:tcPr>
+            <w:tcW w:w="2700" w:type="dxa"/>
+            <w:tcBorders>
+              <w:top w:val="single" w:sz="4" w:space="0" w:color="000000"/>
+              <w:left w:val="single" w:sz="4" w:space="0" w:color="000000"/>
+              <w:bottom w:val="single" w:sz="4" w:space="0" w:color="000000"/>
+              <w:right w:val="single" w:sz="4" w:space="0" w:color="000000"/>
+            </w:tcBorders>
+          </w:tcPr>
+          <w:p>
+            <w:pPr>
+              <w:rPr>
+                <w:rFonts w:ascii="Times New Roman" w:hAnsi="Times New Roman" w:cs="Times New Roman"/>
+                <w:sz w:val="18"/>
+                <w:szCs w:val="18"/>
+              </w:rPr>
+            </w:pPr>
+            <w:r>
+              <w:rPr>
+                <w:rFonts w:ascii="Times New Roman" w:eastAsia="Times New Roman" w:hAnsi="Times New Roman" w:cs="Times New Roman"/>
+                <w:sz w:val="18"/>
+                <w:szCs w:val="18"/>
+              </w:rPr>
               <w:t xml:space="preserve"> </w:t>
             </w:r>
-            <w:proofErr w:type="spellStart"/>
-            <w:r>
-              <w:rPr>
-                <w:rFonts w:ascii="Times New Roman" w:hAnsi="Times New Roman" w:cs="Times New Roman"/>
-                <w:sz w:val="18"/>
-                <w:szCs w:val="18"/>
-              </w:rPr>
-              <w:t>Izrada</w:t>
-            </w:r>
-            <w:proofErr w:type="spellEnd"/>
-            <w:r>
-              <w:rPr>
-                <w:rFonts w:ascii="Times New Roman" w:hAnsi="Times New Roman" w:cs="Times New Roman"/>
-                <w:sz w:val="18"/>
-                <w:szCs w:val="18"/>
-              </w:rPr>
-              <w:t xml:space="preserve"> use-case </w:t>
-            </w:r>
-            <w:proofErr w:type="spellStart"/>
-            <w:r>
-              <w:rPr>
-                <w:rFonts w:ascii="Times New Roman" w:hAnsi="Times New Roman" w:cs="Times New Roman"/>
-                <w:sz w:val="18"/>
-                <w:szCs w:val="18"/>
-              </w:rPr>
-              <w:t>dijagrama</w:t>
-            </w:r>
-            <w:proofErr w:type="spellEnd"/>
-          </w:p>
-        </w:tc>
-        <w:tc>
-          <w:tcPr>
-            <w:tcW w:w="2700" w:type="dxa"/>
-            <w:tcBorders>
-              <w:top w:val="single" w:sz="4" w:space="0" w:color="000000"/>
-              <w:left w:val="single" w:sz="4" w:space="0" w:color="000000"/>
-              <w:bottom w:val="single" w:sz="4" w:space="0" w:color="000000"/>
-              <w:right w:val="single" w:sz="4" w:space="0" w:color="000000"/>
-            </w:tcBorders>
-          </w:tcPr>
-          <w:p>
-            <w:pPr>
-              <w:rPr>
-                <w:rFonts w:ascii="Times New Roman" w:hAnsi="Times New Roman" w:cs="Times New Roman"/>
-                <w:sz w:val="18"/>
-                <w:szCs w:val="18"/>
-              </w:rPr>
-            </w:pPr>
+            <w:r>
+              <w:rPr>
+                <w:rFonts w:ascii="Times New Roman" w:eastAsia="Times New Roman" w:hAnsi="Times New Roman" w:cs="Times New Roman"/>
+                <w:sz w:val="18"/>
+                <w:szCs w:val="18"/>
+              </w:rPr>
+              <w:t>A. Hrnji</w:t>
+            </w:r>
+            <w:r>
+              <w:rPr>
+                <w:rFonts w:ascii="Times New Roman" w:eastAsia="Times New Roman" w:hAnsi="Times New Roman" w:cs="Times New Roman"/>
+                <w:sz w:val="18"/>
+                <w:szCs w:val="18"/>
+                <w:lang w:val="bs-Latn-BA"/>
+              </w:rPr>
+              <w:t>ć, A. Havić</w:t>
+            </w:r>
+          </w:p>
+        </w:tc>
+        <w:tc>
+          <w:tcPr>
+            <w:tcW w:w="2070" w:type="dxa"/>
+            <w:tcBorders>
+              <w:top w:val="single" w:sz="4" w:space="0" w:color="000000"/>
+              <w:left w:val="single" w:sz="4" w:space="0" w:color="000000"/>
+              <w:bottom w:val="single" w:sz="4" w:space="0" w:color="000000"/>
+              <w:right w:val="single" w:sz="4" w:space="0" w:color="000000"/>
+            </w:tcBorders>
+          </w:tcPr>
+          <w:p>
+            <w:pPr>
+              <w:rPr>
+                <w:rFonts w:ascii="Times New Roman" w:hAnsi="Times New Roman" w:cs="Times New Roman"/>
+                <w:sz w:val="18"/>
+                <w:szCs w:val="18"/>
+              </w:rPr>
+            </w:pPr>
+            <w:r>
+              <w:rPr>
+                <w:rFonts w:ascii="Times New Roman" w:hAnsi="Times New Roman" w:cs="Times New Roman"/>
+                <w:sz w:val="18"/>
+                <w:szCs w:val="18"/>
+              </w:rPr>
+              <w:t xml:space="preserve"> 21.3.2015., 2:00</w:t>
+            </w:r>
             <w:r>
               <w:rPr>
                 <w:rFonts w:ascii="Times New Roman" w:hAnsi="Times New Roman" w:cs="Times New Roman"/>
@@ -2187,67 +1243,11 @@
             </w:r>
             <w:r>
               <w:rPr>
-                <w:rFonts w:ascii="Times New Roman" w:eastAsia="Times New Roman" w:hAnsi="Times New Roman" w:cs="Times New Roman"/>
-                <w:sz w:val="18"/>
-                <w:szCs w:val="18"/>
-              </w:rPr>
-              <w:t xml:space="preserve">A. </w:t>
-            </w:r>
-            <w:proofErr w:type="spellStart"/>
-            <w:r>
-              <w:rPr>
-                <w:rFonts w:ascii="Times New Roman" w:eastAsia="Times New Roman" w:hAnsi="Times New Roman" w:cs="Times New Roman"/>
-                <w:sz w:val="18"/>
-                <w:szCs w:val="18"/>
-              </w:rPr>
-              <w:t>Hrnji</w:t>
-            </w:r>
-            <w:proofErr w:type="spellEnd"/>
-            <w:r>
-              <w:rPr>
-                <w:rFonts w:ascii="Times New Roman" w:eastAsia="Times New Roman" w:hAnsi="Times New Roman" w:cs="Times New Roman"/>
-                <w:sz w:val="18"/>
-                <w:szCs w:val="18"/>
-                <w:lang w:val="bs-Latn-BA"/>
-              </w:rPr>
-              <w:t>ć, A. Havić</w:t>
-            </w:r>
-            <w:r>
-              <w:rPr>
-                <w:rFonts w:ascii="Times New Roman" w:eastAsia="Times New Roman" w:hAnsi="Times New Roman" w:cs="Times New Roman"/>
-                <w:sz w:val="18"/>
-                <w:szCs w:val="18"/>
-                <w:lang w:val="bs-Latn-BA"/>
-              </w:rPr>
-              <w:t xml:space="preserve"> </w:t>
-            </w:r>
-          </w:p>
-        </w:tc>
-        <w:tc>
-          <w:tcPr>
-            <w:tcW w:w="2070" w:type="dxa"/>
-            <w:tcBorders>
-              <w:top w:val="single" w:sz="4" w:space="0" w:color="000000"/>
-              <w:left w:val="single" w:sz="4" w:space="0" w:color="000000"/>
-              <w:bottom w:val="single" w:sz="4" w:space="0" w:color="000000"/>
-              <w:right w:val="single" w:sz="4" w:space="0" w:color="000000"/>
-            </w:tcBorders>
-          </w:tcPr>
-          <w:p>
-            <w:pPr>
-              <w:rPr>
-                <w:rFonts w:ascii="Times New Roman" w:hAnsi="Times New Roman" w:cs="Times New Roman"/>
-                <w:sz w:val="18"/>
-                <w:szCs w:val="18"/>
-              </w:rPr>
-            </w:pPr>
-            <w:r>
-              <w:rPr>
-                <w:rFonts w:ascii="Times New Roman" w:hAnsi="Times New Roman" w:cs="Times New Roman"/>
-                <w:sz w:val="18"/>
-                <w:szCs w:val="18"/>
-              </w:rPr>
-              <w:t xml:space="preserve"> 21.3.2015., 2:00pm, 4h</w:t>
+                <w:rFonts w:ascii="Times New Roman" w:hAnsi="Times New Roman" w:cs="Times New Roman"/>
+                <w:sz w:val="18"/>
+                <w:szCs w:val="18"/>
+              </w:rPr>
+              <w:t>pm, 4h</w:t>
             </w:r>
           </w:p>
         </w:tc>
@@ -2332,36 +1332,98 @@
                 <w:sz w:val="18"/>
                 <w:szCs w:val="18"/>
               </w:rPr>
+              <w:t>Izrada activity dijagramaiscenarija</w:t>
+            </w:r>
+          </w:p>
+        </w:tc>
+        <w:tc>
+          <w:tcPr>
+            <w:tcW w:w="2700" w:type="dxa"/>
+            <w:tcBorders>
+              <w:top w:val="single" w:sz="4" w:space="0" w:color="000000"/>
+              <w:left w:val="single" w:sz="4" w:space="0" w:color="000000"/>
+              <w:bottom w:val="single" w:sz="4" w:space="0" w:color="000000"/>
+              <w:right w:val="single" w:sz="4" w:space="0" w:color="000000"/>
+            </w:tcBorders>
+          </w:tcPr>
+          <w:p>
+            <w:pPr>
+              <w:rPr>
+                <w:rFonts w:ascii="Times New Roman" w:hAnsi="Times New Roman" w:cs="Times New Roman"/>
+                <w:sz w:val="18"/>
+                <w:szCs w:val="18"/>
+              </w:rPr>
+            </w:pPr>
+            <w:r>
+              <w:rPr>
+                <w:rFonts w:ascii="Times New Roman" w:eastAsia="Times New Roman" w:hAnsi="Times New Roman" w:cs="Times New Roman"/>
+                <w:sz w:val="18"/>
+                <w:szCs w:val="18"/>
+              </w:rPr>
               <w:t xml:space="preserve"> </w:t>
             </w:r>
-            <w:proofErr w:type="spellStart"/>
-            <w:r>
-              <w:rPr>
-                <w:rFonts w:ascii="Times New Roman" w:hAnsi="Times New Roman" w:cs="Times New Roman"/>
-                <w:sz w:val="18"/>
-                <w:szCs w:val="18"/>
-              </w:rPr>
-              <w:t>Izrada</w:t>
-            </w:r>
-            <w:proofErr w:type="spellEnd"/>
-            <w:r>
-              <w:rPr>
-                <w:rFonts w:ascii="Times New Roman" w:hAnsi="Times New Roman" w:cs="Times New Roman"/>
-                <w:sz w:val="18"/>
-                <w:szCs w:val="18"/>
-              </w:rPr>
-              <w:t xml:space="preserve"> activity </w:t>
-            </w:r>
-            <w:proofErr w:type="spellStart"/>
-            <w:r>
-              <w:rPr>
-                <w:rFonts w:ascii="Times New Roman" w:hAnsi="Times New Roman" w:cs="Times New Roman"/>
-                <w:sz w:val="18"/>
-                <w:szCs w:val="18"/>
-              </w:rPr>
-              <w:t>dijagrama</w:t>
-            </w:r>
-            <w:proofErr w:type="spellEnd"/>
+            <w:r>
+              <w:rPr>
+                <w:rFonts w:ascii="Times New Roman" w:eastAsia="Times New Roman" w:hAnsi="Times New Roman" w:cs="Times New Roman"/>
+                <w:sz w:val="18"/>
+                <w:szCs w:val="18"/>
+              </w:rPr>
+              <w:t>A. Hrnji</w:t>
+            </w:r>
+            <w:r>
+              <w:rPr>
+                <w:rFonts w:ascii="Times New Roman" w:eastAsia="Times New Roman" w:hAnsi="Times New Roman" w:cs="Times New Roman"/>
+                <w:sz w:val="18"/>
+                <w:szCs w:val="18"/>
+                <w:lang w:val="bs-Latn-BA"/>
+              </w:rPr>
+              <w:t>ć, A. Havić</w:t>
+            </w:r>
+            <w:r>
+              <w:rPr>
+                <w:rFonts w:ascii="Times New Roman" w:eastAsia="Times New Roman" w:hAnsi="Times New Roman" w:cs="Times New Roman"/>
+                <w:sz w:val="18"/>
+                <w:szCs w:val="18"/>
+              </w:rPr>
+              <w:t xml:space="preserve">, S. </w:t>
+            </w:r>
+            <w:r>
+              <w:rPr>
+                <w:rFonts w:ascii="Times New Roman" w:eastAsia="Times New Roman" w:hAnsi="Times New Roman" w:cs="Times New Roman"/>
+                <w:sz w:val="18"/>
+                <w:szCs w:val="18"/>
+                <w:lang w:val="bs-Latn-BA"/>
+              </w:rPr>
+              <w:t>Suljkanović</w:t>
+            </w:r>
+          </w:p>
+        </w:tc>
+        <w:tc>
+          <w:tcPr>
+            <w:tcW w:w="2070" w:type="dxa"/>
+            <w:tcBorders>
+              <w:top w:val="single" w:sz="4" w:space="0" w:color="000000"/>
+              <w:left w:val="single" w:sz="4" w:space="0" w:color="000000"/>
+              <w:bottom w:val="single" w:sz="4" w:space="0" w:color="000000"/>
+              <w:right w:val="single" w:sz="4" w:space="0" w:color="000000"/>
+            </w:tcBorders>
+          </w:tcPr>
+          <w:p>
+            <w:pPr>
+              <w:rPr>
+                <w:rFonts w:ascii="Times New Roman" w:hAnsi="Times New Roman" w:cs="Times New Roman"/>
+                <w:sz w:val="18"/>
+                <w:szCs w:val="18"/>
+              </w:rPr>
+            </w:pPr>
+            <w:r>
+              <w:rPr>
+                <w:rFonts w:ascii="Times New Roman" w:hAnsi="Times New Roman" w:cs="Times New Roman"/>
+                <w:sz w:val="18"/>
+                <w:szCs w:val="18"/>
+              </w:rPr>
+              <w:t xml:space="preserve"> 27.3.2015., 3:00</w:t>
+            </w:r>
             <w:r>
               <w:rPr>
                 <w:rFonts w:ascii="Times New Roman" w:hAnsi="Times New Roman" w:cs="Times New Roman"/>
@@ -2370,133 +1432,13 @@
               </w:rPr>
               <w:t xml:space="preserve"> </w:t>
             </w:r>
-            <w:proofErr w:type="spellStart"/>
-            <w:r>
-              <w:rPr>
-                <w:rFonts w:ascii="Times New Roman" w:hAnsi="Times New Roman" w:cs="Times New Roman"/>
-                <w:sz w:val="18"/>
-                <w:szCs w:val="18"/>
-              </w:rPr>
-              <w:t>i</w:t>
-            </w:r>
-            <w:proofErr w:type="spellEnd"/>
-            <w:r>
-              <w:rPr>
-                <w:rFonts w:ascii="Times New Roman" w:hAnsi="Times New Roman" w:cs="Times New Roman"/>
-                <w:sz w:val="18"/>
-                <w:szCs w:val="18"/>
-              </w:rPr>
-              <w:t xml:space="preserve"> </w:t>
-            </w:r>
-            <w:proofErr w:type="spellStart"/>
-            <w:r>
-              <w:rPr>
-                <w:rFonts w:ascii="Times New Roman" w:hAnsi="Times New Roman" w:cs="Times New Roman"/>
-                <w:sz w:val="18"/>
-                <w:szCs w:val="18"/>
-              </w:rPr>
-              <w:t>scenarija</w:t>
-            </w:r>
-            <w:proofErr w:type="spellEnd"/>
-          </w:p>
-        </w:tc>
-        <w:tc>
-          <w:tcPr>
-            <w:tcW w:w="2700" w:type="dxa"/>
-            <w:tcBorders>
-              <w:top w:val="single" w:sz="4" w:space="0" w:color="000000"/>
-              <w:left w:val="single" w:sz="4" w:space="0" w:color="000000"/>
-              <w:bottom w:val="single" w:sz="4" w:space="0" w:color="000000"/>
-              <w:right w:val="single" w:sz="4" w:space="0" w:color="000000"/>
-            </w:tcBorders>
-          </w:tcPr>
-          <w:p>
-            <w:pPr>
-              <w:rPr>
-                <w:rFonts w:ascii="Times New Roman" w:hAnsi="Times New Roman" w:cs="Times New Roman"/>
-                <w:sz w:val="18"/>
-                <w:szCs w:val="18"/>
-              </w:rPr>
-            </w:pPr>
-            <w:r>
-              <w:rPr>
-                <w:rFonts w:ascii="Times New Roman" w:hAnsi="Times New Roman" w:cs="Times New Roman"/>
-                <w:sz w:val="18"/>
-                <w:szCs w:val="18"/>
-              </w:rPr>
-              <w:t xml:space="preserve"> </w:t>
-            </w:r>
-            <w:r>
-              <w:rPr>
-                <w:rFonts w:ascii="Times New Roman" w:eastAsia="Times New Roman" w:hAnsi="Times New Roman" w:cs="Times New Roman"/>
-                <w:sz w:val="18"/>
-                <w:szCs w:val="18"/>
-              </w:rPr>
-              <w:t xml:space="preserve">A. </w:t>
-            </w:r>
-            <w:proofErr w:type="spellStart"/>
-            <w:r>
-              <w:rPr>
-                <w:rFonts w:ascii="Times New Roman" w:eastAsia="Times New Roman" w:hAnsi="Times New Roman" w:cs="Times New Roman"/>
-                <w:sz w:val="18"/>
-                <w:szCs w:val="18"/>
-              </w:rPr>
-              <w:t>Hrnji</w:t>
-            </w:r>
-            <w:proofErr w:type="spellEnd"/>
-            <w:r>
-              <w:rPr>
-                <w:rFonts w:ascii="Times New Roman" w:eastAsia="Times New Roman" w:hAnsi="Times New Roman" w:cs="Times New Roman"/>
-                <w:sz w:val="18"/>
-                <w:szCs w:val="18"/>
-                <w:lang w:val="bs-Latn-BA"/>
-              </w:rPr>
-              <w:t>ć, A. Havić</w:t>
-            </w:r>
-            <w:r>
-              <w:rPr>
-                <w:rFonts w:ascii="Times New Roman" w:eastAsia="Times New Roman" w:hAnsi="Times New Roman" w:cs="Times New Roman"/>
-                <w:sz w:val="18"/>
-                <w:szCs w:val="18"/>
-              </w:rPr>
-              <w:t xml:space="preserve">, S. </w:t>
-            </w:r>
-            <w:r>
-              <w:rPr>
-                <w:rFonts w:ascii="Times New Roman" w:eastAsia="Times New Roman" w:hAnsi="Times New Roman" w:cs="Times New Roman"/>
-                <w:sz w:val="18"/>
-                <w:szCs w:val="18"/>
-                <w:lang w:val="bs-Latn-BA"/>
-              </w:rPr>
-              <w:t>Suljkanović</w:t>
-            </w:r>
-          </w:p>
-        </w:tc>
-        <w:tc>
-          <w:tcPr>
-            <w:tcW w:w="2070" w:type="dxa"/>
-            <w:tcBorders>
-              <w:top w:val="single" w:sz="4" w:space="0" w:color="000000"/>
-              <w:left w:val="single" w:sz="4" w:space="0" w:color="000000"/>
-              <w:bottom w:val="single" w:sz="4" w:space="0" w:color="000000"/>
-              <w:right w:val="single" w:sz="4" w:space="0" w:color="000000"/>
-            </w:tcBorders>
-          </w:tcPr>
-          <w:p>
-            <w:pPr>
-              <w:rPr>
-                <w:rFonts w:ascii="Times New Roman" w:hAnsi="Times New Roman" w:cs="Times New Roman"/>
-                <w:sz w:val="18"/>
-                <w:szCs w:val="18"/>
-              </w:rPr>
-            </w:pPr>
-            <w:r>
-              <w:rPr>
-                <w:rFonts w:ascii="Times New Roman" w:hAnsi="Times New Roman" w:cs="Times New Roman"/>
-                <w:sz w:val="18"/>
-                <w:szCs w:val="18"/>
-              </w:rPr>
-              <w:t xml:space="preserve"> 27.3.2015., 3:00pm, 3h</w:t>
+            <w:r>
+              <w:rPr>
+                <w:rFonts w:ascii="Times New Roman" w:hAnsi="Times New Roman" w:cs="Times New Roman"/>
+                <w:sz w:val="18"/>
+                <w:szCs w:val="18"/>
+              </w:rPr>
+              <w:t>pm, 3h</w:t>
             </w:r>
           </w:p>
         </w:tc>
@@ -2581,18 +1523,114 @@
                 <w:sz w:val="18"/>
                 <w:szCs w:val="18"/>
               </w:rPr>
+              <w:t>Definisanjeklasaza class dijagram</w:t>
+            </w:r>
+          </w:p>
+        </w:tc>
+        <w:tc>
+          <w:tcPr>
+            <w:tcW w:w="2700" w:type="dxa"/>
+            <w:tcBorders>
+              <w:top w:val="single" w:sz="4" w:space="0" w:color="000000"/>
+              <w:left w:val="single" w:sz="4" w:space="0" w:color="000000"/>
+              <w:bottom w:val="single" w:sz="4" w:space="0" w:color="000000"/>
+              <w:right w:val="single" w:sz="4" w:space="0" w:color="000000"/>
+            </w:tcBorders>
+          </w:tcPr>
+          <w:p>
+            <w:pPr>
+              <w:rPr>
+                <w:rFonts w:ascii="Times New Roman" w:hAnsi="Times New Roman" w:cs="Times New Roman"/>
+                <w:sz w:val="18"/>
+                <w:szCs w:val="18"/>
+              </w:rPr>
+            </w:pPr>
+            <w:r>
+              <w:rPr>
+                <w:rFonts w:ascii="Times New Roman" w:eastAsia="Times New Roman" w:hAnsi="Times New Roman" w:cs="Times New Roman"/>
+                <w:sz w:val="18"/>
+                <w:szCs w:val="18"/>
+              </w:rPr>
               <w:t xml:space="preserve"> </w:t>
             </w:r>
-            <w:proofErr w:type="spellStart"/>
-            <w:r>
-              <w:rPr>
-                <w:rFonts w:ascii="Times New Roman" w:hAnsi="Times New Roman" w:cs="Times New Roman"/>
-                <w:sz w:val="18"/>
-                <w:szCs w:val="18"/>
-              </w:rPr>
-              <w:t>Definisanje</w:t>
-            </w:r>
-            <w:proofErr w:type="spellEnd"/>
+            <w:r>
+              <w:rPr>
+                <w:rFonts w:ascii="Times New Roman" w:eastAsia="Times New Roman" w:hAnsi="Times New Roman" w:cs="Times New Roman"/>
+                <w:sz w:val="18"/>
+                <w:szCs w:val="18"/>
+              </w:rPr>
+              <w:t>A. Hrnji</w:t>
+            </w:r>
+            <w:r>
+              <w:rPr>
+                <w:rFonts w:ascii="Times New Roman" w:eastAsia="Times New Roman" w:hAnsi="Times New Roman" w:cs="Times New Roman"/>
+                <w:sz w:val="18"/>
+                <w:szCs w:val="18"/>
+                <w:lang w:val="bs-Latn-BA"/>
+              </w:rPr>
+              <w:t>ć, A. Havić</w:t>
+            </w:r>
+            <w:r>
+              <w:rPr>
+                <w:rFonts w:ascii="Times New Roman" w:eastAsia="Times New Roman" w:hAnsi="Times New Roman" w:cs="Times New Roman"/>
+                <w:sz w:val="18"/>
+                <w:szCs w:val="18"/>
+              </w:rPr>
+              <w:t xml:space="preserve">, S. </w:t>
+            </w:r>
+            <w:r>
+              <w:rPr>
+                <w:rFonts w:ascii="Times New Roman" w:eastAsia="Times New Roman" w:hAnsi="Times New Roman" w:cs="Times New Roman"/>
+                <w:sz w:val="18"/>
+                <w:szCs w:val="18"/>
+                <w:lang w:val="bs-Latn-BA"/>
+              </w:rPr>
+              <w:t>Suljkanović</w:t>
+            </w:r>
+          </w:p>
+        </w:tc>
+        <w:tc>
+          <w:tcPr>
+            <w:tcW w:w="2070" w:type="dxa"/>
+            <w:tcBorders>
+              <w:top w:val="single" w:sz="4" w:space="0" w:color="000000"/>
+              <w:left w:val="single" w:sz="4" w:space="0" w:color="000000"/>
+              <w:bottom w:val="single" w:sz="4" w:space="0" w:color="000000"/>
+              <w:right w:val="single" w:sz="4" w:space="0" w:color="000000"/>
+            </w:tcBorders>
+          </w:tcPr>
+          <w:p>
+            <w:pPr>
+              <w:rPr>
+                <w:rFonts w:ascii="Times New Roman" w:hAnsi="Times New Roman" w:cs="Times New Roman"/>
+                <w:sz w:val="18"/>
+                <w:szCs w:val="18"/>
+              </w:rPr>
+            </w:pPr>
+            <w:r>
+              <w:rPr>
+                <w:rFonts w:ascii="Times New Roman" w:hAnsi="Times New Roman" w:cs="Times New Roman"/>
+                <w:sz w:val="18"/>
+                <w:szCs w:val="18"/>
+              </w:rPr>
+              <w:t xml:space="preserve"> 3.4.2015., </w:t>
+            </w:r>
+            <w:r>
+              <w:rPr>
+                <w:rFonts w:ascii="Times New Roman" w:hAnsi="Times New Roman" w:cs="Times New Roman"/>
+                <w:sz w:val="18"/>
+                <w:szCs w:val="18"/>
+              </w:rPr>
+              <w:t xml:space="preserve">  </w:t>
+            </w:r>
+            <w:r>
+              <w:rPr>
+                <w:rFonts w:ascii="Times New Roman" w:hAnsi="Times New Roman" w:cs="Times New Roman"/>
+                <w:sz w:val="18"/>
+                <w:szCs w:val="18"/>
+              </w:rPr>
+              <w:t>3:00</w:t>
+            </w:r>
             <w:r>
               <w:rPr>
                 <w:rFonts w:ascii="Times New Roman" w:hAnsi="Times New Roman" w:cs="Times New Roman"/>
@@ -2601,151 +1639,13 @@
               </w:rPr>
               <w:t xml:space="preserve"> </w:t>
             </w:r>
-            <w:proofErr w:type="spellStart"/>
-            <w:r>
-              <w:rPr>
-                <w:rFonts w:ascii="Times New Roman" w:hAnsi="Times New Roman" w:cs="Times New Roman"/>
-                <w:sz w:val="18"/>
-                <w:szCs w:val="18"/>
-              </w:rPr>
-              <w:t>klasa</w:t>
-            </w:r>
-            <w:proofErr w:type="spellEnd"/>
-            <w:r>
-              <w:rPr>
-                <w:rFonts w:ascii="Times New Roman" w:hAnsi="Times New Roman" w:cs="Times New Roman"/>
-                <w:sz w:val="18"/>
-                <w:szCs w:val="18"/>
-              </w:rPr>
-              <w:t xml:space="preserve"> </w:t>
-            </w:r>
-            <w:proofErr w:type="spellStart"/>
-            <w:r>
-              <w:rPr>
-                <w:rFonts w:ascii="Times New Roman" w:hAnsi="Times New Roman" w:cs="Times New Roman"/>
-                <w:sz w:val="18"/>
-                <w:szCs w:val="18"/>
-              </w:rPr>
-              <w:t>za</w:t>
-            </w:r>
-            <w:proofErr w:type="spellEnd"/>
-            <w:r>
-              <w:rPr>
-                <w:rFonts w:ascii="Times New Roman" w:hAnsi="Times New Roman" w:cs="Times New Roman"/>
-                <w:sz w:val="18"/>
-                <w:szCs w:val="18"/>
-              </w:rPr>
-              <w:t xml:space="preserve"> class </w:t>
-            </w:r>
-            <w:proofErr w:type="spellStart"/>
-            <w:r>
-              <w:rPr>
-                <w:rFonts w:ascii="Times New Roman" w:hAnsi="Times New Roman" w:cs="Times New Roman"/>
-                <w:sz w:val="18"/>
-                <w:szCs w:val="18"/>
-              </w:rPr>
-              <w:t>dijagram</w:t>
-            </w:r>
-            <w:proofErr w:type="spellEnd"/>
-          </w:p>
-        </w:tc>
-        <w:tc>
-          <w:tcPr>
-            <w:tcW w:w="2700" w:type="dxa"/>
-            <w:tcBorders>
-              <w:top w:val="single" w:sz="4" w:space="0" w:color="000000"/>
-              <w:left w:val="single" w:sz="4" w:space="0" w:color="000000"/>
-              <w:bottom w:val="single" w:sz="4" w:space="0" w:color="000000"/>
-              <w:right w:val="single" w:sz="4" w:space="0" w:color="000000"/>
-            </w:tcBorders>
-          </w:tcPr>
-          <w:p>
-            <w:pPr>
-              <w:rPr>
-                <w:rFonts w:ascii="Times New Roman" w:hAnsi="Times New Roman" w:cs="Times New Roman"/>
-                <w:sz w:val="18"/>
-                <w:szCs w:val="18"/>
-              </w:rPr>
-            </w:pPr>
-            <w:r>
-              <w:rPr>
-                <w:rFonts w:ascii="Times New Roman" w:hAnsi="Times New Roman" w:cs="Times New Roman"/>
-                <w:sz w:val="18"/>
-                <w:szCs w:val="18"/>
-              </w:rPr>
-              <w:t xml:space="preserve"> </w:t>
-            </w:r>
-            <w:r>
-              <w:rPr>
-                <w:rFonts w:ascii="Times New Roman" w:eastAsia="Times New Roman" w:hAnsi="Times New Roman" w:cs="Times New Roman"/>
-                <w:sz w:val="18"/>
-                <w:szCs w:val="18"/>
-              </w:rPr>
-              <w:t xml:space="preserve">A. </w:t>
-            </w:r>
-            <w:proofErr w:type="spellStart"/>
-            <w:r>
-              <w:rPr>
-                <w:rFonts w:ascii="Times New Roman" w:eastAsia="Times New Roman" w:hAnsi="Times New Roman" w:cs="Times New Roman"/>
-                <w:sz w:val="18"/>
-                <w:szCs w:val="18"/>
-              </w:rPr>
-              <w:t>Hrnji</w:t>
-            </w:r>
-            <w:proofErr w:type="spellEnd"/>
-            <w:r>
-              <w:rPr>
-                <w:rFonts w:ascii="Times New Roman" w:eastAsia="Times New Roman" w:hAnsi="Times New Roman" w:cs="Times New Roman"/>
-                <w:sz w:val="18"/>
-                <w:szCs w:val="18"/>
-                <w:lang w:val="bs-Latn-BA"/>
-              </w:rPr>
-              <w:t>ć, A. Havić</w:t>
-            </w:r>
-            <w:r>
-              <w:rPr>
-                <w:rFonts w:ascii="Times New Roman" w:eastAsia="Times New Roman" w:hAnsi="Times New Roman" w:cs="Times New Roman"/>
-                <w:sz w:val="18"/>
-                <w:szCs w:val="18"/>
-              </w:rPr>
-              <w:t xml:space="preserve">, S. </w:t>
-            </w:r>
-            <w:r>
-              <w:rPr>
-                <w:rFonts w:ascii="Times New Roman" w:eastAsia="Times New Roman" w:hAnsi="Times New Roman" w:cs="Times New Roman"/>
-                <w:sz w:val="18"/>
-                <w:szCs w:val="18"/>
-                <w:lang w:val="bs-Latn-BA"/>
-              </w:rPr>
-              <w:t>Suljkanović</w:t>
-            </w:r>
-          </w:p>
-        </w:tc>
-        <w:tc>
-          <w:tcPr>
-            <w:tcW w:w="2070" w:type="dxa"/>
-            <w:tcBorders>
-              <w:top w:val="single" w:sz="4" w:space="0" w:color="000000"/>
-              <w:left w:val="single" w:sz="4" w:space="0" w:color="000000"/>
-              <w:bottom w:val="single" w:sz="4" w:space="0" w:color="000000"/>
-              <w:right w:val="single" w:sz="4" w:space="0" w:color="000000"/>
-            </w:tcBorders>
-          </w:tcPr>
-          <w:p>
-            <w:pPr>
-              <w:rPr>
-                <w:rFonts w:ascii="Times New Roman" w:hAnsi="Times New Roman" w:cs="Times New Roman"/>
-                <w:sz w:val="18"/>
-                <w:szCs w:val="18"/>
-              </w:rPr>
-            </w:pPr>
-            <w:r>
-              <w:rPr>
-                <w:rFonts w:ascii="Times New Roman" w:hAnsi="Times New Roman" w:cs="Times New Roman"/>
-                <w:sz w:val="18"/>
-                <w:szCs w:val="18"/>
-              </w:rPr>
-              <w:t xml:space="preserve"> 3.4.2015., 3:00pm, 1h</w:t>
+            <w:r>
+              <w:rPr>
+                <w:rFonts w:ascii="Times New Roman" w:hAnsi="Times New Roman" w:cs="Times New Roman"/>
+                <w:sz w:val="18"/>
+                <w:szCs w:val="18"/>
+              </w:rPr>
+              <w:t>pm, 1h</w:t>
             </w:r>
           </w:p>
         </w:tc>
@@ -2830,56 +1730,98 @@
                 <w:sz w:val="18"/>
                 <w:szCs w:val="18"/>
               </w:rPr>
+              <w:t>Izrada class dijagrama</w:t>
+            </w:r>
+          </w:p>
+        </w:tc>
+        <w:tc>
+          <w:tcPr>
+            <w:tcW w:w="2700" w:type="dxa"/>
+            <w:tcBorders>
+              <w:top w:val="single" w:sz="4" w:space="0" w:color="000000"/>
+              <w:left w:val="single" w:sz="4" w:space="0" w:color="000000"/>
+              <w:bottom w:val="single" w:sz="4" w:space="0" w:color="000000"/>
+              <w:right w:val="single" w:sz="4" w:space="0" w:color="000000"/>
+            </w:tcBorders>
+          </w:tcPr>
+          <w:p>
+            <w:pPr>
+              <w:rPr>
+                <w:rFonts w:ascii="Times New Roman" w:hAnsi="Times New Roman" w:cs="Times New Roman"/>
+                <w:sz w:val="18"/>
+                <w:szCs w:val="18"/>
+              </w:rPr>
+            </w:pPr>
+            <w:r>
+              <w:rPr>
+                <w:rFonts w:ascii="Times New Roman" w:eastAsia="Times New Roman" w:hAnsi="Times New Roman" w:cs="Times New Roman"/>
+                <w:sz w:val="18"/>
+                <w:szCs w:val="18"/>
+              </w:rPr>
               <w:t xml:space="preserve"> </w:t>
             </w:r>
-            <w:proofErr w:type="spellStart"/>
-            <w:r>
-              <w:rPr>
-                <w:rFonts w:ascii="Times New Roman" w:hAnsi="Times New Roman" w:cs="Times New Roman"/>
-                <w:sz w:val="18"/>
-                <w:szCs w:val="18"/>
-              </w:rPr>
-              <w:t>Izrada</w:t>
-            </w:r>
-            <w:proofErr w:type="spellEnd"/>
-            <w:r>
-              <w:rPr>
-                <w:rFonts w:ascii="Times New Roman" w:hAnsi="Times New Roman" w:cs="Times New Roman"/>
-                <w:sz w:val="18"/>
-                <w:szCs w:val="18"/>
-              </w:rPr>
-              <w:t xml:space="preserve"> class </w:t>
-            </w:r>
-            <w:proofErr w:type="spellStart"/>
-            <w:r>
-              <w:rPr>
-                <w:rFonts w:ascii="Times New Roman" w:hAnsi="Times New Roman" w:cs="Times New Roman"/>
-                <w:sz w:val="18"/>
-                <w:szCs w:val="18"/>
-              </w:rPr>
-              <w:t>dijagrama</w:t>
-            </w:r>
-            <w:proofErr w:type="spellEnd"/>
-          </w:p>
-        </w:tc>
-        <w:tc>
-          <w:tcPr>
-            <w:tcW w:w="2700" w:type="dxa"/>
-            <w:tcBorders>
-              <w:top w:val="single" w:sz="4" w:space="0" w:color="000000"/>
-              <w:left w:val="single" w:sz="4" w:space="0" w:color="000000"/>
-              <w:bottom w:val="single" w:sz="4" w:space="0" w:color="000000"/>
-              <w:right w:val="single" w:sz="4" w:space="0" w:color="000000"/>
-            </w:tcBorders>
-          </w:tcPr>
-          <w:p>
-            <w:pPr>
-              <w:rPr>
-                <w:rFonts w:ascii="Times New Roman" w:hAnsi="Times New Roman" w:cs="Times New Roman"/>
-                <w:sz w:val="18"/>
-                <w:szCs w:val="18"/>
-              </w:rPr>
-            </w:pPr>
+            <w:r>
+              <w:rPr>
+                <w:rFonts w:ascii="Times New Roman" w:eastAsia="Times New Roman" w:hAnsi="Times New Roman" w:cs="Times New Roman"/>
+                <w:sz w:val="18"/>
+                <w:szCs w:val="18"/>
+              </w:rPr>
+              <w:t>A. Hrnji</w:t>
+            </w:r>
+            <w:r>
+              <w:rPr>
+                <w:rFonts w:ascii="Times New Roman" w:eastAsia="Times New Roman" w:hAnsi="Times New Roman" w:cs="Times New Roman"/>
+                <w:sz w:val="18"/>
+                <w:szCs w:val="18"/>
+                <w:lang w:val="bs-Latn-BA"/>
+              </w:rPr>
+              <w:t>ć, A. Havić</w:t>
+            </w:r>
+            <w:r>
+              <w:rPr>
+                <w:rFonts w:ascii="Times New Roman" w:eastAsia="Times New Roman" w:hAnsi="Times New Roman" w:cs="Times New Roman"/>
+                <w:sz w:val="18"/>
+                <w:szCs w:val="18"/>
+              </w:rPr>
+              <w:t xml:space="preserve">, S. </w:t>
+            </w:r>
+            <w:r>
+              <w:rPr>
+                <w:rFonts w:ascii="Times New Roman" w:eastAsia="Times New Roman" w:hAnsi="Times New Roman" w:cs="Times New Roman"/>
+                <w:sz w:val="18"/>
+                <w:szCs w:val="18"/>
+                <w:lang w:val="bs-Latn-BA"/>
+              </w:rPr>
+              <w:t>Suljkanović</w:t>
+            </w:r>
+          </w:p>
+        </w:tc>
+        <w:tc>
+          <w:tcPr>
+            <w:tcW w:w="2070" w:type="dxa"/>
+            <w:tcBorders>
+              <w:top w:val="single" w:sz="4" w:space="0" w:color="000000"/>
+              <w:left w:val="single" w:sz="4" w:space="0" w:color="000000"/>
+              <w:bottom w:val="single" w:sz="4" w:space="0" w:color="000000"/>
+              <w:right w:val="single" w:sz="4" w:space="0" w:color="000000"/>
+            </w:tcBorders>
+          </w:tcPr>
+          <w:p>
+            <w:pPr>
+              <w:rPr>
+                <w:rFonts w:ascii="Times New Roman" w:hAnsi="Times New Roman" w:cs="Times New Roman"/>
+                <w:sz w:val="18"/>
+                <w:szCs w:val="18"/>
+              </w:rPr>
+            </w:pPr>
+            <w:r>
+              <w:rPr>
+                <w:rFonts w:ascii="Times New Roman" w:hAnsi="Times New Roman" w:cs="Times New Roman"/>
+                <w:sz w:val="18"/>
+                <w:szCs w:val="18"/>
+              </w:rPr>
+              <w:t xml:space="preserve"> 6.4.2015., 12:00</w:t>
+            </w:r>
             <w:r>
               <w:rPr>
                 <w:rFonts w:ascii="Times New Roman" w:hAnsi="Times New Roman" w:cs="Times New Roman"/>
@@ -2890,75 +1832,11 @@
             </w:r>
             <w:r>
               <w:rPr>
-                <w:rFonts w:ascii="Times New Roman" w:eastAsia="Times New Roman" w:hAnsi="Times New Roman" w:cs="Times New Roman"/>
-                <w:sz w:val="18"/>
-                <w:szCs w:val="18"/>
-              </w:rPr>
-              <w:t xml:space="preserve">A. </w:t>
-            </w:r>
-            <w:proofErr w:type="spellStart"/>
-            <w:r>
-              <w:rPr>
-                <w:rFonts w:ascii="Times New Roman" w:eastAsia="Times New Roman" w:hAnsi="Times New Roman" w:cs="Times New Roman"/>
-                <w:sz w:val="18"/>
-                <w:szCs w:val="18"/>
-              </w:rPr>
-              <w:t>Hrnji</w:t>
-            </w:r>
-            <w:proofErr w:type="spellEnd"/>
-            <w:r>
-              <w:rPr>
-                <w:rFonts w:ascii="Times New Roman" w:eastAsia="Times New Roman" w:hAnsi="Times New Roman" w:cs="Times New Roman"/>
-                <w:sz w:val="18"/>
-                <w:szCs w:val="18"/>
-                <w:lang w:val="bs-Latn-BA"/>
-              </w:rPr>
-              <w:t>ć, A. Havić</w:t>
-            </w:r>
-            <w:r>
-              <w:rPr>
-                <w:rFonts w:ascii="Times New Roman" w:eastAsia="Times New Roman" w:hAnsi="Times New Roman" w:cs="Times New Roman"/>
-                <w:sz w:val="18"/>
-                <w:szCs w:val="18"/>
-              </w:rPr>
-              <w:t xml:space="preserve">, S. </w:t>
-            </w:r>
-            <w:r>
-              <w:rPr>
-                <w:rFonts w:ascii="Times New Roman" w:eastAsia="Times New Roman" w:hAnsi="Times New Roman" w:cs="Times New Roman"/>
-                <w:sz w:val="18"/>
-                <w:szCs w:val="18"/>
-                <w:lang w:val="bs-Latn-BA"/>
-              </w:rPr>
-              <w:t>Suljkanović</w:t>
-            </w:r>
-          </w:p>
-        </w:tc>
-        <w:tc>
-          <w:tcPr>
-            <w:tcW w:w="2070" w:type="dxa"/>
-            <w:tcBorders>
-              <w:top w:val="single" w:sz="4" w:space="0" w:color="000000"/>
-              <w:left w:val="single" w:sz="4" w:space="0" w:color="000000"/>
-              <w:bottom w:val="single" w:sz="4" w:space="0" w:color="000000"/>
-              <w:right w:val="single" w:sz="4" w:space="0" w:color="000000"/>
-            </w:tcBorders>
-          </w:tcPr>
-          <w:p>
-            <w:pPr>
-              <w:rPr>
-                <w:rFonts w:ascii="Times New Roman" w:hAnsi="Times New Roman" w:cs="Times New Roman"/>
-                <w:sz w:val="18"/>
-                <w:szCs w:val="18"/>
-              </w:rPr>
-            </w:pPr>
-            <w:r>
-              <w:rPr>
-                <w:rFonts w:ascii="Times New Roman" w:hAnsi="Times New Roman" w:cs="Times New Roman"/>
-                <w:sz w:val="18"/>
-                <w:szCs w:val="18"/>
-              </w:rPr>
-              <w:t xml:space="preserve"> 6.4.2015., 12:00pm, 3.</w:t>
+                <w:rFonts w:ascii="Times New Roman" w:hAnsi="Times New Roman" w:cs="Times New Roman"/>
+                <w:sz w:val="18"/>
+                <w:szCs w:val="18"/>
+              </w:rPr>
+              <w:t>pm, 3.</w:t>
             </w:r>
             <w:bookmarkStart w:id="0" w:name="_GoBack"/>
             <w:bookmarkEnd w:id="0"/>
@@ -3047,6 +1925,14 @@
                 <w:szCs w:val="18"/>
               </w:rPr>
             </w:pPr>
+            <w:r>
+              <w:rPr>
+                <w:rFonts w:ascii="Times New Roman" w:hAnsi="Times New Roman" w:cs="Times New Roman"/>
+                <w:sz w:val="18"/>
+                <w:szCs w:val="18"/>
+              </w:rPr>
+              <w:t>MVVM i class diagram za igru</w:t>
+            </w:r>
           </w:p>
         </w:tc>
         <w:tc>
@@ -3067,6 +1953,14 @@
                 <w:szCs w:val="18"/>
               </w:rPr>
             </w:pPr>
+            <w:r>
+              <w:rPr>
+                <w:rFonts w:ascii="Times New Roman" w:hAnsi="Times New Roman" w:cs="Times New Roman"/>
+                <w:sz w:val="18"/>
+                <w:szCs w:val="18"/>
+              </w:rPr>
+              <w:t xml:space="preserve"> A.Havić, S.Suljkanović</w:t>
+            </w:r>
           </w:p>
         </w:tc>
         <w:tc>
@@ -3087,6 +1981,14 @@
                 <w:szCs w:val="18"/>
               </w:rPr>
             </w:pPr>
+            <w:r>
+              <w:rPr>
+                <w:rFonts w:ascii="Times New Roman" w:hAnsi="Times New Roman" w:cs="Times New Roman"/>
+                <w:sz w:val="18"/>
+                <w:szCs w:val="18"/>
+              </w:rPr>
+              <w:t xml:space="preserve"> 9.5.2015.,  1:00 pm, 2h</w:t>
+            </w:r>
           </w:p>
         </w:tc>
         <w:tc>
@@ -3164,6 +2066,14 @@
                 <w:szCs w:val="18"/>
               </w:rPr>
             </w:pPr>
+            <w:r>
+              <w:rPr>
+                <w:rFonts w:ascii="Times New Roman" w:hAnsi="Times New Roman" w:cs="Times New Roman"/>
+                <w:sz w:val="18"/>
+                <w:szCs w:val="18"/>
+              </w:rPr>
+              <w:t>Dijagram sekvence</w:t>
+            </w:r>
           </w:p>
         </w:tc>
         <w:tc>
@@ -3184,6 +2094,48 @@
                 <w:szCs w:val="18"/>
               </w:rPr>
             </w:pPr>
+            <w:r>
+              <w:rPr>
+                <w:rFonts w:ascii="Times New Roman" w:eastAsia="Times New Roman" w:hAnsi="Times New Roman" w:cs="Times New Roman"/>
+                <w:sz w:val="18"/>
+                <w:szCs w:val="18"/>
+              </w:rPr>
+              <w:t xml:space="preserve"> </w:t>
+            </w:r>
+            <w:r>
+              <w:rPr>
+                <w:rFonts w:ascii="Times New Roman" w:eastAsia="Times New Roman" w:hAnsi="Times New Roman" w:cs="Times New Roman"/>
+                <w:sz w:val="18"/>
+                <w:szCs w:val="18"/>
+              </w:rPr>
+              <w:t>A. Hrnji</w:t>
+            </w:r>
+            <w:r>
+              <w:rPr>
+                <w:rFonts w:ascii="Times New Roman" w:eastAsia="Times New Roman" w:hAnsi="Times New Roman" w:cs="Times New Roman"/>
+                <w:sz w:val="18"/>
+                <w:szCs w:val="18"/>
+                <w:lang w:val="bs-Latn-BA"/>
+              </w:rPr>
+              <w:t>ć, A. Havić</w:t>
+            </w:r>
+            <w:r>
+              <w:rPr>
+                <w:rFonts w:ascii="Times New Roman" w:eastAsia="Times New Roman" w:hAnsi="Times New Roman" w:cs="Times New Roman"/>
+                <w:sz w:val="18"/>
+                <w:szCs w:val="18"/>
+              </w:rPr>
+              <w:t xml:space="preserve">, S. </w:t>
+            </w:r>
+            <w:r>
+              <w:rPr>
+                <w:rFonts w:ascii="Times New Roman" w:eastAsia="Times New Roman" w:hAnsi="Times New Roman" w:cs="Times New Roman"/>
+                <w:sz w:val="18"/>
+                <w:szCs w:val="18"/>
+                <w:lang w:val="bs-Latn-BA"/>
+              </w:rPr>
+              <w:t>Suljkanović</w:t>
+            </w:r>
           </w:p>
         </w:tc>
         <w:tc>
@@ -3204,6 +2156,14 @@
                 <w:szCs w:val="18"/>
               </w:rPr>
             </w:pPr>
+            <w:r>
+              <w:rPr>
+                <w:rFonts w:ascii="Times New Roman" w:hAnsi="Times New Roman" w:cs="Times New Roman"/>
+                <w:sz w:val="18"/>
+                <w:szCs w:val="18"/>
+              </w:rPr>
+              <w:t xml:space="preserve"> 16.5.2015., 5:00 pm, 2h 1d11111111111111h1h30min</w:t>
+            </w:r>
           </w:p>
         </w:tc>
         <w:tc>
@@ -5366,44 +4326,7 @@
           <w:b/>
           <w:sz w:val="16"/>
         </w:rPr>
-        <w:t>(</w:t>
-      </w:r>
-      <w:proofErr w:type="spellStart"/>
-      <w:r>
-        <w:rPr>
-          <w:rFonts w:ascii="Times New Roman" w:hAnsi="Times New Roman" w:cs="Times New Roman"/>
-          <w:b/>
-          <w:sz w:val="16"/>
-        </w:rPr>
-        <w:t>popunjava</w:t>
-      </w:r>
-      <w:proofErr w:type="spellEnd"/>
-      <w:r>
-        <w:rPr>
-          <w:rFonts w:ascii="Times New Roman" w:hAnsi="Times New Roman" w:cs="Times New Roman"/>
-          <w:b/>
-          <w:spacing w:val="-13"/>
-          <w:sz w:val="16"/>
-        </w:rPr>
-        <w:t xml:space="preserve"> </w:t>
-      </w:r>
-      <w:proofErr w:type="spellStart"/>
-      <w:r>
-        <w:rPr>
-          <w:rFonts w:ascii="Times New Roman" w:hAnsi="Times New Roman" w:cs="Times New Roman"/>
-          <w:b/>
-          <w:sz w:val="16"/>
-        </w:rPr>
-        <w:t>asistent</w:t>
-      </w:r>
-      <w:proofErr w:type="spellEnd"/>
-      <w:r>
-        <w:rPr>
-          <w:rFonts w:ascii="Times New Roman" w:hAnsi="Times New Roman" w:cs="Times New Roman"/>
-          <w:b/>
-          <w:sz w:val="16"/>
-        </w:rPr>
-        <w:t>)</w:t>
+        <w:t>(popunjavaasistent)</w:t>
       </w:r>
     </w:p>
     <w:tbl>
@@ -5415,7 +4338,7 @@
           <w:left w:w="0" w:type="dxa"/>
           <w:right w:w="0" w:type="dxa"/>
         </w:tblCellMar>
-        <w:tblLook w:val="01E0" w:firstRow="1" w:lastRow="1" w:firstColumn="1" w:lastColumn="1" w:noHBand="0" w:noVBand="0"/>
+        <w:tblLook w:val="01E0"/>
       </w:tblPr>
       <w:tblGrid>
         <w:gridCol w:w="1980"/>
@@ -5487,29 +4410,12 @@
                 <w:szCs w:val="16"/>
               </w:rPr>
             </w:pPr>
-            <w:proofErr w:type="spellStart"/>
             <w:r>
               <w:rPr>
                 <w:rFonts w:ascii="Times New Roman" w:hAnsi="Times New Roman" w:cs="Times New Roman"/>
                 <w:sz w:val="16"/>
               </w:rPr>
-              <w:t>Zadaća</w:t>
-            </w:r>
-            <w:proofErr w:type="spellEnd"/>
-            <w:r>
-              <w:rPr>
-                <w:rFonts w:ascii="Times New Roman" w:hAnsi="Times New Roman" w:cs="Times New Roman"/>
-                <w:spacing w:val="-4"/>
-                <w:sz w:val="16"/>
-              </w:rPr>
-              <w:t xml:space="preserve"> </w:t>
-            </w:r>
-            <w:r>
-              <w:rPr>
-                <w:rFonts w:ascii="Times New Roman" w:hAnsi="Times New Roman" w:cs="Times New Roman"/>
-                <w:sz w:val="16"/>
-              </w:rPr>
-              <w:t>1</w:t>
+              <w:t>Zadaća1</w:t>
             </w:r>
           </w:p>
         </w:tc>
@@ -5535,29 +4441,12 @@
                 <w:szCs w:val="16"/>
               </w:rPr>
             </w:pPr>
-            <w:proofErr w:type="spellStart"/>
             <w:r>
               <w:rPr>
                 <w:rFonts w:ascii="Times New Roman" w:hAnsi="Times New Roman" w:cs="Times New Roman"/>
                 <w:sz w:val="16"/>
               </w:rPr>
-              <w:t>Zadaća</w:t>
-            </w:r>
-            <w:proofErr w:type="spellEnd"/>
-            <w:r>
-              <w:rPr>
-                <w:rFonts w:ascii="Times New Roman" w:hAnsi="Times New Roman" w:cs="Times New Roman"/>
-                <w:spacing w:val="-4"/>
-                <w:sz w:val="16"/>
-              </w:rPr>
-              <w:t xml:space="preserve"> </w:t>
-            </w:r>
-            <w:r>
-              <w:rPr>
-                <w:rFonts w:ascii="Times New Roman" w:hAnsi="Times New Roman" w:cs="Times New Roman"/>
-                <w:sz w:val="16"/>
-              </w:rPr>
-              <w:t>2</w:t>
+              <w:t>Zadaća2</w:t>
             </w:r>
           </w:p>
         </w:tc>
@@ -5583,29 +4472,12 @@
                 <w:szCs w:val="16"/>
               </w:rPr>
             </w:pPr>
-            <w:proofErr w:type="spellStart"/>
             <w:r>
               <w:rPr>
                 <w:rFonts w:ascii="Times New Roman" w:hAnsi="Times New Roman" w:cs="Times New Roman"/>
                 <w:sz w:val="16"/>
               </w:rPr>
-              <w:t>Zadaća</w:t>
-            </w:r>
-            <w:proofErr w:type="spellEnd"/>
-            <w:r>
-              <w:rPr>
-                <w:rFonts w:ascii="Times New Roman" w:hAnsi="Times New Roman" w:cs="Times New Roman"/>
-                <w:spacing w:val="-4"/>
-                <w:sz w:val="16"/>
-              </w:rPr>
-              <w:t xml:space="preserve"> </w:t>
-            </w:r>
-            <w:r>
-              <w:rPr>
-                <w:rFonts w:ascii="Times New Roman" w:hAnsi="Times New Roman" w:cs="Times New Roman"/>
-                <w:sz w:val="16"/>
-              </w:rPr>
-              <w:t>3</w:t>
+              <w:t>Zadaća3</w:t>
             </w:r>
           </w:p>
         </w:tc>
@@ -5631,29 +4503,12 @@
                 <w:szCs w:val="16"/>
               </w:rPr>
             </w:pPr>
-            <w:proofErr w:type="spellStart"/>
             <w:r>
               <w:rPr>
                 <w:rFonts w:ascii="Times New Roman" w:hAnsi="Times New Roman" w:cs="Times New Roman"/>
                 <w:sz w:val="16"/>
               </w:rPr>
-              <w:t>Zadaća</w:t>
-            </w:r>
-            <w:proofErr w:type="spellEnd"/>
-            <w:r>
-              <w:rPr>
-                <w:rFonts w:ascii="Times New Roman" w:hAnsi="Times New Roman" w:cs="Times New Roman"/>
-                <w:spacing w:val="-4"/>
-                <w:sz w:val="16"/>
-              </w:rPr>
-              <w:t xml:space="preserve"> </w:t>
-            </w:r>
-            <w:r>
-              <w:rPr>
-                <w:rFonts w:ascii="Times New Roman" w:hAnsi="Times New Roman" w:cs="Times New Roman"/>
-                <w:sz w:val="16"/>
-              </w:rPr>
-              <w:t>4</w:t>
+              <w:t>Zadaća4</w:t>
             </w:r>
           </w:p>
         </w:tc>
@@ -5679,7 +4534,6 @@
                 <w:szCs w:val="16"/>
               </w:rPr>
             </w:pPr>
-            <w:proofErr w:type="spellStart"/>
             <w:r>
               <w:rPr>
                 <w:rFonts w:ascii="Times New Roman" w:hAnsi="Times New Roman" w:cs="Times New Roman"/>
@@ -5687,7 +4541,6 @@
               </w:rPr>
               <w:t>Prezentacija</w:t>
             </w:r>
-            <w:proofErr w:type="spellEnd"/>
           </w:p>
         </w:tc>
         <w:tc>
@@ -5712,38 +4565,12 @@
                 <w:szCs w:val="16"/>
               </w:rPr>
             </w:pPr>
-            <w:proofErr w:type="spellStart"/>
             <w:r>
               <w:rPr>
                 <w:rFonts w:ascii="Times New Roman" w:hAnsi="Times New Roman" w:cs="Times New Roman"/>
                 <w:sz w:val="16"/>
               </w:rPr>
-              <w:t>Ocjena</w:t>
-            </w:r>
-            <w:proofErr w:type="spellEnd"/>
-            <w:r>
-              <w:rPr>
-                <w:rFonts w:ascii="Times New Roman" w:hAnsi="Times New Roman" w:cs="Times New Roman"/>
-                <w:spacing w:val="-3"/>
-                <w:sz w:val="16"/>
-              </w:rPr>
-              <w:t xml:space="preserve"> </w:t>
-            </w:r>
-            <w:proofErr w:type="spellStart"/>
-            <w:r>
-              <w:rPr>
-                <w:rFonts w:ascii="Times New Roman" w:hAnsi="Times New Roman" w:cs="Times New Roman"/>
-                <w:sz w:val="16"/>
-              </w:rPr>
-              <w:t>za</w:t>
-            </w:r>
-            <w:proofErr w:type="spellEnd"/>
-            <w:r>
-              <w:rPr>
-                <w:rFonts w:ascii="Times New Roman" w:hAnsi="Times New Roman" w:cs="Times New Roman"/>
-                <w:sz w:val="16"/>
-              </w:rPr>
-              <w:t xml:space="preserve"> implement.</w:t>
+              <w:t>Ocjenaza implement.</w:t>
             </w:r>
           </w:p>
         </w:tc>
@@ -5768,34 +4595,14 @@
                 <w:szCs w:val="16"/>
               </w:rPr>
             </w:pPr>
-            <w:proofErr w:type="spellStart"/>
             <w:r>
               <w:rPr>
                 <w:rFonts w:ascii="Times New Roman" w:hAnsi="Times New Roman" w:cs="Times New Roman"/>
                 <w:b/>
                 <w:sz w:val="16"/>
               </w:rPr>
-              <w:t>Ukupno</w:t>
-            </w:r>
-            <w:proofErr w:type="spellEnd"/>
-            <w:r>
-              <w:rPr>
-                <w:rFonts w:ascii="Times New Roman" w:hAnsi="Times New Roman" w:cs="Times New Roman"/>
-                <w:b/>
-                <w:sz w:val="16"/>
-              </w:rPr>
-              <w:t xml:space="preserve"> </w:t>
-            </w:r>
-            <w:proofErr w:type="spellStart"/>
-            <w:r>
-              <w:rPr>
-                <w:rFonts w:ascii="Times New Roman" w:hAnsi="Times New Roman" w:cs="Times New Roman"/>
-                <w:b/>
-                <w:sz w:val="16"/>
-              </w:rPr>
-              <w:t>bodova</w:t>
-            </w:r>
-            <w:proofErr w:type="spellEnd"/>
+              <w:t>Ukupnobodova</w:t>
+            </w:r>
           </w:p>
         </w:tc>
         <w:tc>
@@ -5820,7 +4627,6 @@
                 <w:szCs w:val="16"/>
               </w:rPr>
             </w:pPr>
-            <w:proofErr w:type="spellStart"/>
             <w:r>
               <w:rPr>
                 <w:rFonts w:ascii="Times New Roman" w:hAnsi="Times New Roman" w:cs="Times New Roman"/>
@@ -5828,7 +4634,6 @@
               </w:rPr>
               <w:t>Napomena</w:t>
             </w:r>
-            <w:proofErr w:type="spellEnd"/>
           </w:p>
         </w:tc>
       </w:tr>
@@ -6522,21 +5327,12 @@
           <w:rFonts w:ascii="Times New Roman" w:eastAsia="Times New Roman" w:hAnsi="Times New Roman" w:cs="Times New Roman"/>
         </w:rPr>
       </w:pPr>
-      <w:proofErr w:type="spellStart"/>
       <w:r>
         <w:rPr>
           <w:rFonts w:ascii="Times New Roman" w:hAnsi="Times New Roman" w:cs="Times New Roman"/>
           <w:spacing w:val="-1"/>
         </w:rPr>
-        <w:t>Asistent</w:t>
-      </w:r>
-      <w:proofErr w:type="spellEnd"/>
-      <w:r>
-        <w:rPr>
-          <w:rFonts w:ascii="Times New Roman" w:hAnsi="Times New Roman" w:cs="Times New Roman"/>
-          <w:spacing w:val="-1"/>
-        </w:rPr>
-        <w:t>:</w:t>
+        <w:t>Asistent:</w:t>
       </w:r>
     </w:p>
     <w:p>
@@ -6586,7 +5382,7 @@
       </w:r>
     </w:p>
     <w:sectPr>
-      <w:footerReference w:type="default" r:id="rId8"/>
+      <w:footerReference w:type="default" r:id="rId7"/>
       <w:pgSz w:w="12240" w:h="15840"/>
       <w:pgMar w:top="1060" w:right="840" w:bottom="940" w:left="840" w:header="0" w:footer="751" w:gutter="0"/>
       <w:cols w:space="720"/>
@@ -6596,15 +5392,15 @@
 </file>
 
 <file path=word/endnotes.xml><?xml version="1.0" encoding="utf-8"?>
-<w:endnotes xmlns:wpc="http://schemas.microsoft.com/office/word/2010/wordprocessingCanvas" xmlns:mc="http://schemas.openxmlformats.org/markup-compatibility/2006" xmlns:o="urn:schemas-microsoft-com:office:office" xmlns:r="http://schemas.openxmlformats.org/officeDocument/2006/relationships" xmlns:m="http://schemas.openxmlformats.org/officeDocument/2006/math" xmlns:v="urn:schemas-microsoft-com:vml" xmlns:wp14="http://schemas.microsoft.com/office/word/2010/wordprocessingDrawing" xmlns:wp="http://schemas.openxmlformats.org/drawingml/2006/wordprocessingDrawing" xmlns:w10="urn:schemas-microsoft-com:office:word" xmlns:w="http://schemas.openxmlformats.org/wordprocessingml/2006/main" xmlns:w14="http://schemas.microsoft.com/office/word/2010/wordml" xmlns:wpg="http://schemas.microsoft.com/office/word/2010/wordprocessingGroup" xmlns:wpi="http://schemas.microsoft.com/office/word/2010/wordprocessingInk" xmlns:wne="http://schemas.microsoft.com/office/word/2006/wordml" xmlns:wps="http://schemas.microsoft.com/office/word/2010/wordprocessingShape" mc:Ignorable="w14 wp14">
-  <w:endnote w:type="separator" w:id="-1">
+<w:endnotes xmlns:ve="http://schemas.openxmlformats.org/markup-compatibility/2006" xmlns:o="urn:schemas-microsoft-com:office:office" xmlns:r="http://schemas.openxmlformats.org/officeDocument/2006/relationships" xmlns:m="http://schemas.openxmlformats.org/officeDocument/2006/math" xmlns:v="urn:schemas-microsoft-com:vml" xmlns:wp="http://schemas.openxmlformats.org/drawingml/2006/wordprocessingDrawing" xmlns:w10="urn:schemas-microsoft-com:office:word" xmlns:w="http://schemas.openxmlformats.org/wordprocessingml/2006/main" xmlns:wne="http://schemas.microsoft.com/office/word/2006/wordml">
+  <w:endnote w:type="separator" w:id="0">
     <w:p>
       <w:r>
         <w:separator/>
       </w:r>
     </w:p>
   </w:endnote>
-  <w:endnote w:type="continuationSeparator" w:id="0">
+  <w:endnote w:type="continuationSeparator" w:id="1">
     <w:p>
       <w:r>
         <w:continuationSeparator/>
@@ -6615,7 +5411,7 @@
 </file>
 
 <file path=word/footer1.xml><?xml version="1.0" encoding="utf-8"?>
-<w:ftr xmlns:wpc="http://schemas.microsoft.com/office/word/2010/wordprocessingCanvas" xmlns:mc="http://schemas.openxmlformats.org/markup-compatibility/2006" xmlns:o="urn:schemas-microsoft-com:office:office" xmlns:r="http://schemas.openxmlformats.org/officeDocument/2006/relationships" xmlns:m="http://schemas.openxmlformats.org/officeDocument/2006/math" xmlns:v="urn:schemas-microsoft-com:vml" xmlns:wp14="http://schemas.microsoft.com/office/word/2010/wordprocessingDrawing" xmlns:wp="http://schemas.openxmlformats.org/drawingml/2006/wordprocessingDrawing" xmlns:w10="urn:schemas-microsoft-com:office:word" xmlns:w="http://schemas.openxmlformats.org/wordprocessingml/2006/main" xmlns:w14="http://schemas.microsoft.com/office/word/2010/wordml" xmlns:wpg="http://schemas.microsoft.com/office/word/2010/wordprocessingGroup" xmlns:wpi="http://schemas.microsoft.com/office/word/2010/wordprocessingInk" xmlns:wne="http://schemas.microsoft.com/office/word/2006/wordml" xmlns:wps="http://schemas.microsoft.com/office/word/2010/wordprocessingShape" mc:Ignorable="w14 wp14">
+<w:ftr xmlns:ve="http://schemas.openxmlformats.org/markup-compatibility/2006" xmlns:o="urn:schemas-microsoft-com:office:office" xmlns:r="http://schemas.openxmlformats.org/officeDocument/2006/relationships" xmlns:m="http://schemas.openxmlformats.org/officeDocument/2006/math" xmlns:v="urn:schemas-microsoft-com:vml" xmlns:wp="http://schemas.openxmlformats.org/drawingml/2006/wordprocessingDrawing" xmlns:w10="urn:schemas-microsoft-com:office:word" xmlns:w="http://schemas.openxmlformats.org/wordprocessingml/2006/main" xmlns:wne="http://schemas.microsoft.com/office/word/2006/wordml">
   <w:p>
     <w:pPr>
       <w:spacing w:line="14" w:lineRule="auto"/>
@@ -6679,15 +5475,15 @@
 </file>
 
 <file path=word/footnotes.xml><?xml version="1.0" encoding="utf-8"?>
-<w:footnotes xmlns:wpc="http://schemas.microsoft.com/office/word/2010/wordprocessingCanvas" xmlns:mc="http://schemas.openxmlformats.org/markup-compatibility/2006" xmlns:o="urn:schemas-microsoft-com:office:office" xmlns:r="http://schemas.openxmlformats.org/officeDocument/2006/relationships" xmlns:m="http://schemas.openxmlformats.org/officeDocument/2006/math" xmlns:v="urn:schemas-microsoft-com:vml" xmlns:wp14="http://schemas.microsoft.com/office/word/2010/wordprocessingDrawing" xmlns:wp="http://schemas.openxmlformats.org/drawingml/2006/wordprocessingDrawing" xmlns:w10="urn:schemas-microsoft-com:office:word" xmlns:w="http://schemas.openxmlformats.org/wordprocessingml/2006/main" xmlns:w14="http://schemas.microsoft.com/office/word/2010/wordml" xmlns:wpg="http://schemas.microsoft.com/office/word/2010/wordprocessingGroup" xmlns:wpi="http://schemas.microsoft.com/office/word/2010/wordprocessingInk" xmlns:wne="http://schemas.microsoft.com/office/word/2006/wordml" xmlns:wps="http://schemas.microsoft.com/office/word/2010/wordprocessingShape" mc:Ignorable="w14 wp14">
-  <w:footnote w:type="separator" w:id="-1">
+<w:footnotes xmlns:ve="http://schemas.openxmlformats.org/markup-compatibility/2006" xmlns:o="urn:schemas-microsoft-com:office:office" xmlns:r="http://schemas.openxmlformats.org/officeDocument/2006/relationships" xmlns:m="http://schemas.openxmlformats.org/officeDocument/2006/math" xmlns:v="urn:schemas-microsoft-com:vml" xmlns:wp="http://schemas.openxmlformats.org/drawingml/2006/wordprocessingDrawing" xmlns:w10="urn:schemas-microsoft-com:office:word" xmlns:w="http://schemas.openxmlformats.org/wordprocessingml/2006/main" xmlns:wne="http://schemas.microsoft.com/office/word/2006/wordml">
+  <w:footnote w:type="separator" w:id="0">
     <w:p>
       <w:r>
         <w:separator/>
       </w:r>
     </w:p>
   </w:footnote>
-  <w:footnote w:type="continuationSeparator" w:id="0">
+  <w:footnote w:type="continuationSeparator" w:id="1">
     <w:p>
       <w:r>
         <w:continuationSeparator/>
@@ -6698,7 +5494,7 @@
 </file>
 
 <file path=word/numbering.xml><?xml version="1.0" encoding="utf-8"?>
-<w:numbering xmlns:wpc="http://schemas.microsoft.com/office/word/2010/wordprocessingCanvas" xmlns:mc="http://schemas.openxmlformats.org/markup-compatibility/2006" xmlns:o="urn:schemas-microsoft-com:office:office" xmlns:r="http://schemas.openxmlformats.org/officeDocument/2006/relationships" xmlns:m="http://schemas.openxmlformats.org/officeDocument/2006/math" xmlns:v="urn:schemas-microsoft-com:vml" xmlns:wp14="http://schemas.microsoft.com/office/word/2010/wordprocessingDrawing" xmlns:wp="http://schemas.openxmlformats.org/drawingml/2006/wordprocessingDrawing" xmlns:w10="urn:schemas-microsoft-com:office:word" xmlns:w="http://schemas.openxmlformats.org/wordprocessingml/2006/main" xmlns:w14="http://schemas.microsoft.com/office/word/2010/wordml" xmlns:wpg="http://schemas.microsoft.com/office/word/2010/wordprocessingGroup" xmlns:wpi="http://schemas.microsoft.com/office/word/2010/wordprocessingInk" xmlns:wne="http://schemas.microsoft.com/office/word/2006/wordml" xmlns:wps="http://schemas.microsoft.com/office/word/2010/wordprocessingShape" mc:Ignorable="w14 wp14">
+<w:numbering xmlns:ve="http://schemas.openxmlformats.org/markup-compatibility/2006" xmlns:o="urn:schemas-microsoft-com:office:office" xmlns:r="http://schemas.openxmlformats.org/officeDocument/2006/relationships" xmlns:m="http://schemas.openxmlformats.org/officeDocument/2006/math" xmlns:v="urn:schemas-microsoft-com:vml" xmlns:wp="http://schemas.openxmlformats.org/drawingml/2006/wordprocessingDrawing" xmlns:w10="urn:schemas-microsoft-com:office:word" xmlns:w="http://schemas.openxmlformats.org/wordprocessingml/2006/main" xmlns:wne="http://schemas.microsoft.com/office/word/2006/wordml">
   <w:abstractNum w:abstractNumId="0">
     <w:nsid w:val="069B0AD4"/>
     <w:multiLevelType w:val="hybridMultilevel"/>
@@ -7125,7 +5921,7 @@
 </file>
 
 <file path=word/styles.xml><?xml version="1.0" encoding="utf-8"?>
-<w:styles xmlns:mc="http://schemas.openxmlformats.org/markup-compatibility/2006" xmlns:r="http://schemas.openxmlformats.org/officeDocument/2006/relationships" xmlns:w="http://schemas.openxmlformats.org/wordprocessingml/2006/main" xmlns:w14="http://schemas.microsoft.com/office/word/2010/wordml" mc:Ignorable="w14">
+<w:styles xmlns:r="http://schemas.openxmlformats.org/officeDocument/2006/relationships" xmlns:w="http://schemas.openxmlformats.org/wordprocessingml/2006/main">
   <w:docDefaults>
     <w:rPrDefault>
       <w:rPr>
@@ -7284,6 +6080,7 @@
     <w:name w:val="Normal"/>
     <w:uiPriority w:val="1"/>
     <w:qFormat/>
+    <w:rsid w:val="008952A1"/>
   </w:style>
   <w:style w:type="character" w:default="1" w:styleId="DefaultParagraphFont">
     <w:name w:val="Default Paragraph Font"/>
@@ -7296,6 +6093,7 @@
     <w:uiPriority w:val="99"/>
     <w:semiHidden/>
     <w:unhideWhenUsed/>
+    <w:qFormat/>
     <w:tblPr>
       <w:tblInd w:w="0" w:type="dxa"/>
       <w:tblCellMar>
@@ -7317,6 +6115,7 @@
     <w:basedOn w:val="Normal"/>
     <w:uiPriority w:val="1"/>
     <w:qFormat/>
+    <w:rsid w:val="008952A1"/>
     <w:pPr>
       <w:ind w:left="297"/>
     </w:pPr>
@@ -7331,12 +6130,14 @@
     <w:basedOn w:val="Normal"/>
     <w:uiPriority w:val="1"/>
     <w:qFormat/>
+    <w:rsid w:val="008952A1"/>
   </w:style>
   <w:style w:type="paragraph" w:customStyle="1" w:styleId="TableParagraph">
     <w:name w:val="Table Paragraph"/>
     <w:basedOn w:val="Normal"/>
     <w:uiPriority w:val="1"/>
     <w:qFormat/>
+    <w:rsid w:val="008952A1"/>
   </w:style>
 </w:styles>
 </file>

--- a/OpisProjekta/EvidencijaTaskova.docx
+++ b/OpisProjekta/EvidencijaTaskova.docx
@@ -68,7 +68,21 @@
                 <w:rFonts w:ascii="Times New Roman" w:hAnsi="Times New Roman" w:cs="Times New Roman"/>
                 <w:b/>
               </w:rPr>
-              <w:t>Projektnitim</w:t>
+              <w:t>Projektni</w:t>
+            </w:r>
+            <w:r>
+              <w:rPr>
+                <w:rFonts w:ascii="Times New Roman" w:hAnsi="Times New Roman" w:cs="Times New Roman"/>
+                <w:b/>
+              </w:rPr>
+              <w:t xml:space="preserve"> </w:t>
+            </w:r>
+            <w:r>
+              <w:rPr>
+                <w:rFonts w:ascii="Times New Roman" w:hAnsi="Times New Roman" w:cs="Times New Roman"/>
+                <w:b/>
+              </w:rPr>
+              <w:t>tim</w:t>
             </w:r>
           </w:p>
           <w:p>
@@ -87,7 +101,31 @@
                 <w:b/>
                 <w:sz w:val="16"/>
               </w:rPr>
-              <w:t>(popunjavatim</w:t>
+              <w:t>(popunjava</w:t>
+            </w:r>
+            <w:r>
+              <w:rPr>
+                <w:rFonts w:ascii="Times New Roman" w:hAnsi="Times New Roman" w:cs="Times New Roman"/>
+                <w:b/>
+                <w:sz w:val="16"/>
+              </w:rPr>
+              <w:t xml:space="preserve"> </w:t>
+            </w:r>
+            <w:r>
+              <w:rPr>
+                <w:rFonts w:ascii="Times New Roman" w:hAnsi="Times New Roman" w:cs="Times New Roman"/>
+                <w:b/>
+                <w:sz w:val="16"/>
+              </w:rPr>
+              <w:t>tim</w:t>
+            </w:r>
+            <w:r>
+              <w:rPr>
+                <w:rFonts w:ascii="Times New Roman" w:hAnsi="Times New Roman" w:cs="Times New Roman"/>
+                <w:b/>
+                <w:sz w:val="16"/>
+              </w:rPr>
+              <w:t>)</w:t>
             </w:r>
           </w:p>
         </w:tc>
@@ -117,7 +155,49 @@
                 <w:rFonts w:ascii="Times New Roman" w:hAnsi="Times New Roman" w:cs="Times New Roman"/>
                 <w:i/>
               </w:rPr>
-              <w:t>Imeiprezimeučesnika</w:t>
+              <w:t>Ime</w:t>
+            </w:r>
+            <w:r>
+              <w:rPr>
+                <w:rFonts w:ascii="Times New Roman" w:hAnsi="Times New Roman" w:cs="Times New Roman"/>
+                <w:i/>
+              </w:rPr>
+              <w:t xml:space="preserve"> </w:t>
+            </w:r>
+            <w:r>
+              <w:rPr>
+                <w:rFonts w:ascii="Times New Roman" w:hAnsi="Times New Roman" w:cs="Times New Roman"/>
+                <w:i/>
+              </w:rPr>
+              <w:t>i</w:t>
+            </w:r>
+            <w:r>
+              <w:rPr>
+                <w:rFonts w:ascii="Times New Roman" w:hAnsi="Times New Roman" w:cs="Times New Roman"/>
+                <w:i/>
+              </w:rPr>
+              <w:t xml:space="preserve"> </w:t>
+            </w:r>
+            <w:r>
+              <w:rPr>
+                <w:rFonts w:ascii="Times New Roman" w:hAnsi="Times New Roman" w:cs="Times New Roman"/>
+                <w:i/>
+              </w:rPr>
+              <w:t>prezime</w:t>
+            </w:r>
+            <w:r>
+              <w:rPr>
+                <w:rFonts w:ascii="Times New Roman" w:hAnsi="Times New Roman" w:cs="Times New Roman"/>
+                <w:i/>
+              </w:rPr>
+              <w:t xml:space="preserve"> </w:t>
+            </w:r>
+            <w:r>
+              <w:rPr>
+                <w:rFonts w:ascii="Times New Roman" w:hAnsi="Times New Roman" w:cs="Times New Roman"/>
+                <w:i/>
+              </w:rPr>
+              <w:t>učesnika</w:t>
             </w:r>
           </w:p>
         </w:tc>
@@ -147,7 +227,7 @@
                 <w:rFonts w:ascii="Times New Roman" w:hAnsi="Times New Roman" w:cs="Times New Roman"/>
                 <w:i/>
               </w:rPr>
-              <w:t>Uloga u timu /zaduženje</w:t>
+              <w:t>Uloga u timu/zaduženje</w:t>
             </w:r>
           </w:p>
         </w:tc>
@@ -238,6 +318,12 @@
               <w:rPr>
                 <w:rFonts w:ascii="Times New Roman" w:hAnsi="Times New Roman" w:cs="Times New Roman"/>
               </w:rPr>
+              <w:t xml:space="preserve"> </w:t>
+            </w:r>
+            <w:r>
+              <w:rPr>
+                <w:rFonts w:ascii="Times New Roman" w:hAnsi="Times New Roman" w:cs="Times New Roman"/>
+              </w:rPr>
               <w:t>tima</w:t>
             </w:r>
           </w:p>
@@ -287,7 +373,25 @@
               <w:rPr>
                 <w:rFonts w:ascii="Times New Roman" w:hAnsi="Times New Roman" w:cs="Times New Roman"/>
               </w:rPr>
-              <w:t>AdemirHavić</w:t>
+              <w:t xml:space="preserve"> </w:t>
+            </w:r>
+            <w:r>
+              <w:rPr>
+                <w:rFonts w:ascii="Times New Roman" w:hAnsi="Times New Roman" w:cs="Times New Roman"/>
+              </w:rPr>
+              <w:t>Ademir</w:t>
+            </w:r>
+            <w:r>
+              <w:rPr>
+                <w:rFonts w:ascii="Times New Roman" w:hAnsi="Times New Roman" w:cs="Times New Roman"/>
+              </w:rPr>
+              <w:t xml:space="preserve"> </w:t>
+            </w:r>
+            <w:r>
+              <w:rPr>
+                <w:rFonts w:ascii="Times New Roman" w:hAnsi="Times New Roman" w:cs="Times New Roman"/>
+              </w:rPr>
+              <w:t>Havić</w:t>
             </w:r>
           </w:p>
         </w:tc>
@@ -447,7 +551,7 @@
       <w:pPr>
         <w:spacing w:line="252" w:lineRule="exact"/>
         <w:ind w:left="297"/>
-        <w:jc w:val="both"/>
+        <w:jc w:val="center"/>
         <w:rPr>
           <w:rFonts w:ascii="Times New Roman" w:eastAsia="Times New Roman" w:hAnsi="Times New Roman" w:cs="Times New Roman"/>
           <w:sz w:val="16"/>
@@ -467,7 +571,23 @@
           <w:b/>
           <w:sz w:val="16"/>
         </w:rPr>
-        <w:t>(popunjavatim)</w:t>
+        <w:t>(popunjava</w:t>
+      </w:r>
+      <w:r>
+        <w:rPr>
+          <w:rFonts w:ascii="Times New Roman" w:hAnsi="Times New Roman" w:cs="Times New Roman"/>
+          <w:b/>
+          <w:sz w:val="16"/>
+        </w:rPr>
+        <w:t xml:space="preserve"> </w:t>
+      </w:r>
+      <w:r>
+        <w:rPr>
+          <w:rFonts w:ascii="Times New Roman" w:hAnsi="Times New Roman" w:cs="Times New Roman"/>
+          <w:b/>
+          <w:sz w:val="16"/>
+        </w:rPr>
+        <w:t>tim)</w:t>
       </w:r>
     </w:p>
     <w:p>
@@ -495,7 +615,391 @@
         <w:rPr>
           <w:rFonts w:cs="Times New Roman"/>
         </w:rPr>
-        <w:t>UPUTA:Utabeluupisatisvakuaktivnostnaprojektu,učesnikekojisuradilinanjojivrijemeutrošenozapojedineaktivnosti. U napomenuupisatineštošto je bilospecifično (popotrebi).Dodatiredovakoliko je potrebno.Na krajuiskazatiukupnoutrošenovrijeme.</w:t>
+        <w:t>UPUTA:</w:t>
+      </w:r>
+      <w:r>
+        <w:rPr>
+          <w:rFonts w:cs="Times New Roman"/>
+        </w:rPr>
+        <w:t xml:space="preserve"> </w:t>
+      </w:r>
+      <w:r>
+        <w:rPr>
+          <w:rFonts w:cs="Times New Roman"/>
+        </w:rPr>
+        <w:t>U</w:t>
+      </w:r>
+      <w:r>
+        <w:rPr>
+          <w:rFonts w:cs="Times New Roman"/>
+        </w:rPr>
+        <w:t xml:space="preserve"> </w:t>
+      </w:r>
+      <w:r>
+        <w:rPr>
+          <w:rFonts w:cs="Times New Roman"/>
+        </w:rPr>
+        <w:t>tabelu</w:t>
+      </w:r>
+      <w:r>
+        <w:rPr>
+          <w:rFonts w:cs="Times New Roman"/>
+        </w:rPr>
+        <w:t xml:space="preserve"> </w:t>
+      </w:r>
+      <w:r>
+        <w:rPr>
+          <w:rFonts w:cs="Times New Roman"/>
+        </w:rPr>
+        <w:t>upisati</w:t>
+      </w:r>
+      <w:r>
+        <w:rPr>
+          <w:rFonts w:cs="Times New Roman"/>
+        </w:rPr>
+        <w:t xml:space="preserve"> </w:t>
+      </w:r>
+      <w:r>
+        <w:rPr>
+          <w:rFonts w:cs="Times New Roman"/>
+        </w:rPr>
+        <w:t>svaku</w:t>
+      </w:r>
+      <w:r>
+        <w:rPr>
+          <w:rFonts w:cs="Times New Roman"/>
+        </w:rPr>
+        <w:t xml:space="preserve"> </w:t>
+      </w:r>
+      <w:r>
+        <w:rPr>
+          <w:rFonts w:cs="Times New Roman"/>
+        </w:rPr>
+        <w:t>aktivnost</w:t>
+      </w:r>
+      <w:r>
+        <w:rPr>
+          <w:rFonts w:cs="Times New Roman"/>
+        </w:rPr>
+        <w:t xml:space="preserve"> </w:t>
+      </w:r>
+      <w:r>
+        <w:rPr>
+          <w:rFonts w:cs="Times New Roman"/>
+        </w:rPr>
+        <w:t>na</w:t>
+      </w:r>
+      <w:r>
+        <w:rPr>
+          <w:rFonts w:cs="Times New Roman"/>
+        </w:rPr>
+        <w:t xml:space="preserve"> </w:t>
+      </w:r>
+      <w:r>
+        <w:rPr>
+          <w:rFonts w:cs="Times New Roman"/>
+        </w:rPr>
+        <w:t>projektu,</w:t>
+      </w:r>
+      <w:r>
+        <w:rPr>
+          <w:rFonts w:cs="Times New Roman"/>
+        </w:rPr>
+        <w:t xml:space="preserve"> </w:t>
+      </w:r>
+      <w:r>
+        <w:rPr>
+          <w:rFonts w:cs="Times New Roman"/>
+        </w:rPr>
+        <w:t>učesnike</w:t>
+      </w:r>
+      <w:r>
+        <w:rPr>
+          <w:rFonts w:cs="Times New Roman"/>
+        </w:rPr>
+        <w:t xml:space="preserve"> </w:t>
+      </w:r>
+      <w:r>
+        <w:rPr>
+          <w:rFonts w:cs="Times New Roman"/>
+        </w:rPr>
+        <w:t>koji</w:t>
+      </w:r>
+      <w:r>
+        <w:rPr>
+          <w:rFonts w:cs="Times New Roman"/>
+        </w:rPr>
+        <w:t xml:space="preserve"> </w:t>
+      </w:r>
+      <w:r>
+        <w:rPr>
+          <w:rFonts w:cs="Times New Roman"/>
+        </w:rPr>
+        <w:t>su</w:t>
+      </w:r>
+      <w:r>
+        <w:rPr>
+          <w:rFonts w:cs="Times New Roman"/>
+        </w:rPr>
+        <w:t xml:space="preserve"> </w:t>
+      </w:r>
+      <w:r>
+        <w:rPr>
+          <w:rFonts w:cs="Times New Roman"/>
+        </w:rPr>
+        <w:t>radili</w:t>
+      </w:r>
+      <w:r>
+        <w:rPr>
+          <w:rFonts w:cs="Times New Roman"/>
+        </w:rPr>
+        <w:t xml:space="preserve"> </w:t>
+      </w:r>
+      <w:r>
+        <w:rPr>
+          <w:rFonts w:cs="Times New Roman"/>
+        </w:rPr>
+        <w:t>na</w:t>
+      </w:r>
+      <w:r>
+        <w:rPr>
+          <w:rFonts w:cs="Times New Roman"/>
+        </w:rPr>
+        <w:t xml:space="preserve"> </w:t>
+      </w:r>
+      <w:r>
+        <w:rPr>
+          <w:rFonts w:cs="Times New Roman"/>
+        </w:rPr>
+        <w:t>njoj</w:t>
+      </w:r>
+      <w:r>
+        <w:rPr>
+          <w:rFonts w:cs="Times New Roman"/>
+        </w:rPr>
+        <w:t xml:space="preserve"> </w:t>
+      </w:r>
+      <w:r>
+        <w:rPr>
+          <w:rFonts w:cs="Times New Roman"/>
+        </w:rPr>
+        <w:t>i</w:t>
+      </w:r>
+      <w:r>
+        <w:rPr>
+          <w:rFonts w:cs="Times New Roman"/>
+        </w:rPr>
+        <w:t xml:space="preserve"> </w:t>
+      </w:r>
+      <w:r>
+        <w:rPr>
+          <w:rFonts w:cs="Times New Roman"/>
+        </w:rPr>
+        <w:t>vrijeme</w:t>
+      </w:r>
+      <w:r>
+        <w:rPr>
+          <w:rFonts w:cs="Times New Roman"/>
+        </w:rPr>
+        <w:t xml:space="preserve"> </w:t>
+      </w:r>
+      <w:r>
+        <w:rPr>
+          <w:rFonts w:cs="Times New Roman"/>
+        </w:rPr>
+        <w:t>utrošeno</w:t>
+      </w:r>
+      <w:r>
+        <w:rPr>
+          <w:rFonts w:cs="Times New Roman"/>
+        </w:rPr>
+        <w:t xml:space="preserve"> </w:t>
+      </w:r>
+      <w:r>
+        <w:rPr>
+          <w:rFonts w:cs="Times New Roman"/>
+        </w:rPr>
+        <w:t>za</w:t>
+      </w:r>
+      <w:r>
+        <w:rPr>
+          <w:rFonts w:cs="Times New Roman"/>
+        </w:rPr>
+        <w:t xml:space="preserve"> </w:t>
+      </w:r>
+      <w:r>
+        <w:rPr>
+          <w:rFonts w:cs="Times New Roman"/>
+        </w:rPr>
+        <w:t>pojedine</w:t>
+      </w:r>
+      <w:r>
+        <w:rPr>
+          <w:rFonts w:cs="Times New Roman"/>
+        </w:rPr>
+        <w:t xml:space="preserve"> </w:t>
+      </w:r>
+      <w:r>
+        <w:rPr>
+          <w:rFonts w:cs="Times New Roman"/>
+        </w:rPr>
+        <w:t>aktivnosti. U napomenu</w:t>
+      </w:r>
+      <w:r>
+        <w:rPr>
+          <w:rFonts w:cs="Times New Roman"/>
+        </w:rPr>
+        <w:t xml:space="preserve"> </w:t>
+      </w:r>
+      <w:r>
+        <w:rPr>
+          <w:rFonts w:cs="Times New Roman"/>
+        </w:rPr>
+        <w:t>upisati</w:t>
+      </w:r>
+      <w:r>
+        <w:rPr>
+          <w:rFonts w:cs="Times New Roman"/>
+        </w:rPr>
+        <w:t xml:space="preserve"> </w:t>
+      </w:r>
+      <w:r>
+        <w:rPr>
+          <w:rFonts w:cs="Times New Roman"/>
+        </w:rPr>
+        <w:t>nešto</w:t>
+      </w:r>
+      <w:r>
+        <w:rPr>
+          <w:rFonts w:cs="Times New Roman"/>
+        </w:rPr>
+        <w:t xml:space="preserve"> </w:t>
+      </w:r>
+      <w:r>
+        <w:rPr>
+          <w:rFonts w:cs="Times New Roman"/>
+        </w:rPr>
+        <w:t>što je bilo</w:t>
+      </w:r>
+      <w:r>
+        <w:rPr>
+          <w:rFonts w:cs="Times New Roman"/>
+        </w:rPr>
+        <w:t xml:space="preserve"> </w:t>
+      </w:r>
+      <w:r>
+        <w:rPr>
+          <w:rFonts w:cs="Times New Roman"/>
+        </w:rPr>
+        <w:t>specifično (po</w:t>
+      </w:r>
+      <w:r>
+        <w:rPr>
+          <w:rFonts w:cs="Times New Roman"/>
+        </w:rPr>
+        <w:t xml:space="preserve"> </w:t>
+      </w:r>
+      <w:r>
+        <w:rPr>
+          <w:rFonts w:cs="Times New Roman"/>
+        </w:rPr>
+        <w:t>potrebi).</w:t>
+      </w:r>
+      <w:r>
+        <w:rPr>
+          <w:rFonts w:cs="Times New Roman"/>
+        </w:rPr>
+        <w:t xml:space="preserve"> </w:t>
+      </w:r>
+      <w:r>
+        <w:rPr>
+          <w:rFonts w:cs="Times New Roman"/>
+        </w:rPr>
+        <w:t>Dodati</w:t>
+      </w:r>
+      <w:r>
+        <w:rPr>
+          <w:rFonts w:cs="Times New Roman"/>
+        </w:rPr>
+        <w:t xml:space="preserve"> </w:t>
+      </w:r>
+      <w:r>
+        <w:rPr>
+          <w:rFonts w:cs="Times New Roman"/>
+        </w:rPr>
+        <w:t>redova</w:t>
+      </w:r>
+      <w:r>
+        <w:rPr>
+          <w:rFonts w:cs="Times New Roman"/>
+        </w:rPr>
+        <w:t xml:space="preserve"> </w:t>
+      </w:r>
+      <w:r>
+        <w:rPr>
+          <w:rFonts w:cs="Times New Roman"/>
+        </w:rPr>
+        <w:t>koliko je potrebno.</w:t>
+      </w:r>
+      <w:r>
+        <w:rPr>
+          <w:rFonts w:cs="Times New Roman"/>
+        </w:rPr>
+        <w:t xml:space="preserve"> </w:t>
+      </w:r>
+      <w:r>
+        <w:rPr>
+          <w:rFonts w:cs="Times New Roman"/>
+        </w:rPr>
+        <w:t>Na kraju</w:t>
+      </w:r>
+      <w:r>
+        <w:rPr>
+          <w:rFonts w:cs="Times New Roman"/>
+        </w:rPr>
+        <w:t xml:space="preserve"> </w:t>
+      </w:r>
+      <w:r>
+        <w:rPr>
+          <w:rFonts w:cs="Times New Roman"/>
+        </w:rPr>
+        <w:t>iskazati</w:t>
+      </w:r>
+      <w:r>
+        <w:rPr>
+          <w:rFonts w:cs="Times New Roman"/>
+        </w:rPr>
+        <w:t xml:space="preserve"> </w:t>
+      </w:r>
+      <w:r>
+        <w:rPr>
+          <w:rFonts w:cs="Times New Roman"/>
+        </w:rPr>
+        <w:t>ukupno</w:t>
+      </w:r>
+      <w:r>
+        <w:rPr>
+          <w:rFonts w:cs="Times New Roman"/>
+        </w:rPr>
+        <w:t xml:space="preserve"> </w:t>
+      </w:r>
+      <w:r>
+        <w:rPr>
+          <w:rFonts w:cs="Times New Roman"/>
+        </w:rPr>
+        <w:t>utrošeno</w:t>
+      </w:r>
+      <w:r>
+        <w:rPr>
+          <w:rFonts w:cs="Times New Roman"/>
+        </w:rPr>
+        <w:t xml:space="preserve"> </w:t>
+      </w:r>
+      <w:r>
+        <w:rPr>
+          <w:rFonts w:cs="Times New Roman"/>
+        </w:rPr>
+        <w:t>vrijeme.</w:t>
       </w:r>
     </w:p>
     <w:p>
@@ -763,7 +1267,63 @@
                 <w:sz w:val="18"/>
                 <w:szCs w:val="18"/>
               </w:rPr>
-              <w:t>Analizasistemaifunkcionalnosti</w:t>
+              <w:t xml:space="preserve"> </w:t>
+            </w:r>
+            <w:r>
+              <w:rPr>
+                <w:rFonts w:ascii="Times New Roman" w:hAnsi="Times New Roman" w:cs="Times New Roman"/>
+                <w:sz w:val="18"/>
+                <w:szCs w:val="18"/>
+              </w:rPr>
+              <w:t>Analiza</w:t>
+            </w:r>
+            <w:r>
+              <w:rPr>
+                <w:rFonts w:ascii="Times New Roman" w:hAnsi="Times New Roman" w:cs="Times New Roman"/>
+                <w:sz w:val="18"/>
+                <w:szCs w:val="18"/>
+              </w:rPr>
+              <w:t xml:space="preserve"> </w:t>
+            </w:r>
+            <w:r>
+              <w:rPr>
+                <w:rFonts w:ascii="Times New Roman" w:hAnsi="Times New Roman" w:cs="Times New Roman"/>
+                <w:sz w:val="18"/>
+                <w:szCs w:val="18"/>
+              </w:rPr>
+              <w:t>sistema</w:t>
+            </w:r>
+            <w:r>
+              <w:rPr>
+                <w:rFonts w:ascii="Times New Roman" w:hAnsi="Times New Roman" w:cs="Times New Roman"/>
+                <w:sz w:val="18"/>
+                <w:szCs w:val="18"/>
+              </w:rPr>
+              <w:t xml:space="preserve"> </w:t>
+            </w:r>
+            <w:r>
+              <w:rPr>
+                <w:rFonts w:ascii="Times New Roman" w:hAnsi="Times New Roman" w:cs="Times New Roman"/>
+                <w:sz w:val="18"/>
+                <w:szCs w:val="18"/>
+              </w:rPr>
+              <w:t>i</w:t>
+            </w:r>
+            <w:r>
+              <w:rPr>
+                <w:rFonts w:ascii="Times New Roman" w:hAnsi="Times New Roman" w:cs="Times New Roman"/>
+                <w:sz w:val="18"/>
+                <w:szCs w:val="18"/>
+              </w:rPr>
+              <w:t xml:space="preserve"> </w:t>
+            </w:r>
+            <w:r>
+              <w:rPr>
+                <w:rFonts w:ascii="Times New Roman" w:hAnsi="Times New Roman" w:cs="Times New Roman"/>
+                <w:sz w:val="18"/>
+                <w:szCs w:val="18"/>
+              </w:rPr>
+              <w:t>funkcionalnosti</w:t>
             </w:r>
           </w:p>
         </w:tc>
@@ -983,7 +1543,47 @@
                 <w:sz w:val="18"/>
                 <w:szCs w:val="18"/>
               </w:rPr>
-              <w:t>Izradaopisaprojekta</w:t>
+              <w:t xml:space="preserve"> </w:t>
+            </w:r>
+            <w:r>
+              <w:rPr>
+                <w:rFonts w:ascii="Times New Roman" w:hAnsi="Times New Roman" w:cs="Times New Roman"/>
+                <w:sz w:val="18"/>
+                <w:szCs w:val="18"/>
+              </w:rPr>
+              <w:t>Izrada</w:t>
+            </w:r>
+            <w:r>
+              <w:rPr>
+                <w:rFonts w:ascii="Times New Roman" w:hAnsi="Times New Roman" w:cs="Times New Roman"/>
+                <w:sz w:val="18"/>
+                <w:szCs w:val="18"/>
+              </w:rPr>
+              <w:t xml:space="preserve"> </w:t>
+            </w:r>
+            <w:r>
+              <w:rPr>
+                <w:rFonts w:ascii="Times New Roman" w:hAnsi="Times New Roman" w:cs="Times New Roman"/>
+                <w:sz w:val="18"/>
+                <w:szCs w:val="18"/>
+              </w:rPr>
+              <w:t>opisa</w:t>
+            </w:r>
+            <w:r>
+              <w:rPr>
+                <w:rFonts w:ascii="Times New Roman" w:hAnsi="Times New Roman" w:cs="Times New Roman"/>
+                <w:sz w:val="18"/>
+                <w:szCs w:val="18"/>
+              </w:rPr>
+              <w:t xml:space="preserve"> </w:t>
+            </w:r>
+            <w:r>
+              <w:rPr>
+                <w:rFonts w:ascii="Times New Roman" w:hAnsi="Times New Roman" w:cs="Times New Roman"/>
+                <w:sz w:val="18"/>
+                <w:szCs w:val="18"/>
+              </w:rPr>
+              <w:t>projekta</w:t>
             </w:r>
           </w:p>
         </w:tc>
@@ -1158,6 +1758,14 @@
                 <w:sz w:val="18"/>
                 <w:szCs w:val="18"/>
               </w:rPr>
+              <w:t xml:space="preserve"> </w:t>
+            </w:r>
+            <w:r>
+              <w:rPr>
+                <w:rFonts w:ascii="Times New Roman" w:hAnsi="Times New Roman" w:cs="Times New Roman"/>
+                <w:sz w:val="18"/>
+                <w:szCs w:val="18"/>
+              </w:rPr>
               <w:t>Izrada use-case dijagrama</w:t>
             </w:r>
           </w:p>
@@ -1332,7 +1940,47 @@
                 <w:sz w:val="18"/>
                 <w:szCs w:val="18"/>
               </w:rPr>
-              <w:t>Izrada activity dijagramaiscenarija</w:t>
+              <w:t xml:space="preserve"> </w:t>
+            </w:r>
+            <w:r>
+              <w:rPr>
+                <w:rFonts w:ascii="Times New Roman" w:hAnsi="Times New Roman" w:cs="Times New Roman"/>
+                <w:sz w:val="18"/>
+                <w:szCs w:val="18"/>
+              </w:rPr>
+              <w:t>Izrada activity dijagrama</w:t>
+            </w:r>
+            <w:r>
+              <w:rPr>
+                <w:rFonts w:ascii="Times New Roman" w:hAnsi="Times New Roman" w:cs="Times New Roman"/>
+                <w:sz w:val="18"/>
+                <w:szCs w:val="18"/>
+              </w:rPr>
+              <w:t xml:space="preserve"> </w:t>
+            </w:r>
+            <w:r>
+              <w:rPr>
+                <w:rFonts w:ascii="Times New Roman" w:hAnsi="Times New Roman" w:cs="Times New Roman"/>
+                <w:sz w:val="18"/>
+                <w:szCs w:val="18"/>
+              </w:rPr>
+              <w:t>i</w:t>
+            </w:r>
+            <w:r>
+              <w:rPr>
+                <w:rFonts w:ascii="Times New Roman" w:hAnsi="Times New Roman" w:cs="Times New Roman"/>
+                <w:sz w:val="18"/>
+                <w:szCs w:val="18"/>
+              </w:rPr>
+              <w:t xml:space="preserve"> </w:t>
+            </w:r>
+            <w:r>
+              <w:rPr>
+                <w:rFonts w:ascii="Times New Roman" w:hAnsi="Times New Roman" w:cs="Times New Roman"/>
+                <w:sz w:val="18"/>
+                <w:szCs w:val="18"/>
+              </w:rPr>
+              <w:t>scenarija</w:t>
             </w:r>
           </w:p>
         </w:tc>
@@ -1523,7 +2171,47 @@
                 <w:sz w:val="18"/>
                 <w:szCs w:val="18"/>
               </w:rPr>
-              <w:t>Definisanjeklasaza class dijagram</w:t>
+              <w:t xml:space="preserve"> </w:t>
+            </w:r>
+            <w:r>
+              <w:rPr>
+                <w:rFonts w:ascii="Times New Roman" w:hAnsi="Times New Roman" w:cs="Times New Roman"/>
+                <w:sz w:val="18"/>
+                <w:szCs w:val="18"/>
+              </w:rPr>
+              <w:t>Definisanje</w:t>
+            </w:r>
+            <w:r>
+              <w:rPr>
+                <w:rFonts w:ascii="Times New Roman" w:hAnsi="Times New Roman" w:cs="Times New Roman"/>
+                <w:sz w:val="18"/>
+                <w:szCs w:val="18"/>
+              </w:rPr>
+              <w:t xml:space="preserve"> </w:t>
+            </w:r>
+            <w:r>
+              <w:rPr>
+                <w:rFonts w:ascii="Times New Roman" w:hAnsi="Times New Roman" w:cs="Times New Roman"/>
+                <w:sz w:val="18"/>
+                <w:szCs w:val="18"/>
+              </w:rPr>
+              <w:t>klasa</w:t>
+            </w:r>
+            <w:r>
+              <w:rPr>
+                <w:rFonts w:ascii="Times New Roman" w:hAnsi="Times New Roman" w:cs="Times New Roman"/>
+                <w:sz w:val="18"/>
+                <w:szCs w:val="18"/>
+              </w:rPr>
+              <w:t xml:space="preserve"> </w:t>
+            </w:r>
+            <w:r>
+              <w:rPr>
+                <w:rFonts w:ascii="Times New Roman" w:hAnsi="Times New Roman" w:cs="Times New Roman"/>
+                <w:sz w:val="18"/>
+                <w:szCs w:val="18"/>
+              </w:rPr>
+              <w:t>za class dijagram</w:t>
             </w:r>
           </w:p>
         </w:tc>
@@ -1730,6 +2418,14 @@
                 <w:sz w:val="18"/>
                 <w:szCs w:val="18"/>
               </w:rPr>
+              <w:t xml:space="preserve"> </w:t>
+            </w:r>
+            <w:r>
+              <w:rPr>
+                <w:rFonts w:ascii="Times New Roman" w:hAnsi="Times New Roman" w:cs="Times New Roman"/>
+                <w:sz w:val="18"/>
+                <w:szCs w:val="18"/>
+              </w:rPr>
               <w:t>Izrada class dijagrama</w:t>
             </w:r>
           </w:p>
@@ -1820,7 +2516,15 @@
                 <w:sz w:val="18"/>
                 <w:szCs w:val="18"/>
               </w:rPr>
-              <w:t xml:space="preserve"> 6.4.2015., 12:00</w:t>
+              <w:t xml:space="preserve"> 6.4.2015.,   </w:t>
+            </w:r>
+            <w:r>
+              <w:rPr>
+                <w:rFonts w:ascii="Times New Roman" w:hAnsi="Times New Roman" w:cs="Times New Roman"/>
+                <w:sz w:val="18"/>
+                <w:szCs w:val="18"/>
+              </w:rPr>
+              <w:t>12:00</w:t>
             </w:r>
             <w:r>
               <w:rPr>
@@ -1931,6 +2635,14 @@
                 <w:sz w:val="18"/>
                 <w:szCs w:val="18"/>
               </w:rPr>
+              <w:t xml:space="preserve"> </w:t>
+            </w:r>
+            <w:r>
+              <w:rPr>
+                <w:rFonts w:ascii="Times New Roman" w:hAnsi="Times New Roman" w:cs="Times New Roman"/>
+                <w:sz w:val="18"/>
+                <w:szCs w:val="18"/>
+              </w:rPr>
               <w:t>MVVM i class diagram za igru</w:t>
             </w:r>
           </w:p>
@@ -1959,7 +2671,39 @@
                 <w:sz w:val="18"/>
                 <w:szCs w:val="18"/>
               </w:rPr>
-              <w:t xml:space="preserve"> A.Havić, S.Suljkanović</w:t>
+              <w:t xml:space="preserve"> A.</w:t>
+            </w:r>
+            <w:r>
+              <w:rPr>
+                <w:rFonts w:ascii="Times New Roman" w:hAnsi="Times New Roman" w:cs="Times New Roman"/>
+                <w:sz w:val="18"/>
+                <w:szCs w:val="18"/>
+              </w:rPr>
+              <w:t xml:space="preserve"> </w:t>
+            </w:r>
+            <w:r>
+              <w:rPr>
+                <w:rFonts w:ascii="Times New Roman" w:hAnsi="Times New Roman" w:cs="Times New Roman"/>
+                <w:sz w:val="18"/>
+                <w:szCs w:val="18"/>
+              </w:rPr>
+              <w:t>Havić, S.</w:t>
+            </w:r>
+            <w:r>
+              <w:rPr>
+                <w:rFonts w:ascii="Times New Roman" w:hAnsi="Times New Roman" w:cs="Times New Roman"/>
+                <w:sz w:val="18"/>
+                <w:szCs w:val="18"/>
+              </w:rPr>
+              <w:t xml:space="preserve"> </w:t>
+            </w:r>
+            <w:r>
+              <w:rPr>
+                <w:rFonts w:ascii="Times New Roman" w:hAnsi="Times New Roman" w:cs="Times New Roman"/>
+                <w:sz w:val="18"/>
+                <w:szCs w:val="18"/>
+              </w:rPr>
+              <w:t>Suljkanović</w:t>
             </w:r>
           </w:p>
         </w:tc>
@@ -1987,7 +2731,23 @@
                 <w:sz w:val="18"/>
                 <w:szCs w:val="18"/>
               </w:rPr>
-              <w:t xml:space="preserve"> 9.5.2015.,  1:00 pm, 2h</w:t>
+              <w:t xml:space="preserve"> 9.5.2015.,  </w:t>
+            </w:r>
+            <w:r>
+              <w:rPr>
+                <w:rFonts w:ascii="Times New Roman" w:hAnsi="Times New Roman" w:cs="Times New Roman"/>
+                <w:sz w:val="18"/>
+                <w:szCs w:val="18"/>
+              </w:rPr>
+              <w:t xml:space="preserve"> </w:t>
+            </w:r>
+            <w:r>
+              <w:rPr>
+                <w:rFonts w:ascii="Times New Roman" w:hAnsi="Times New Roman" w:cs="Times New Roman"/>
+                <w:sz w:val="18"/>
+                <w:szCs w:val="18"/>
+              </w:rPr>
+              <w:t>1:00 pm, 2h</w:t>
             </w:r>
           </w:p>
         </w:tc>
@@ -2072,7 +2832,23 @@
                 <w:sz w:val="18"/>
                 <w:szCs w:val="18"/>
               </w:rPr>
-              <w:t>Dijagram sekvence</w:t>
+              <w:t xml:space="preserve"> </w:t>
+            </w:r>
+            <w:r>
+              <w:rPr>
+                <w:rFonts w:ascii="Times New Roman" w:hAnsi="Times New Roman" w:cs="Times New Roman"/>
+                <w:sz w:val="18"/>
+                <w:szCs w:val="18"/>
+              </w:rPr>
+              <w:t>Dijagram sekvenc</w:t>
+            </w:r>
+            <w:r>
+              <w:rPr>
+                <w:rFonts w:ascii="Times New Roman" w:hAnsi="Times New Roman" w:cs="Times New Roman"/>
+                <w:sz w:val="18"/>
+                <w:szCs w:val="18"/>
+              </w:rPr>
+              <w:t>i</w:t>
             </w:r>
           </w:p>
         </w:tc>
@@ -2241,6 +3017,14 @@
                 <w:szCs w:val="18"/>
               </w:rPr>
             </w:pPr>
+            <w:r>
+              <w:rPr>
+                <w:rFonts w:ascii="Times New Roman" w:hAnsi="Times New Roman" w:cs="Times New Roman"/>
+                <w:sz w:val="18"/>
+                <w:szCs w:val="18"/>
+              </w:rPr>
+              <w:t xml:space="preserve"> Dijagram paketa</w:t>
+            </w:r>
           </w:p>
         </w:tc>
         <w:tc>
@@ -2261,6 +3045,23 @@
                 <w:szCs w:val="18"/>
               </w:rPr>
             </w:pPr>
+            <w:r>
+              <w:rPr>
+                <w:rFonts w:ascii="Times New Roman" w:eastAsia="Times New Roman" w:hAnsi="Times New Roman" w:cs="Times New Roman"/>
+                <w:sz w:val="18"/>
+                <w:szCs w:val="18"/>
+              </w:rPr>
+              <w:t xml:space="preserve"> S. </w:t>
+            </w:r>
+            <w:r>
+              <w:rPr>
+                <w:rFonts w:ascii="Times New Roman" w:eastAsia="Times New Roman" w:hAnsi="Times New Roman" w:cs="Times New Roman"/>
+                <w:sz w:val="18"/>
+                <w:szCs w:val="18"/>
+                <w:lang w:val="bs-Latn-BA"/>
+              </w:rPr>
+              <w:t>Suljkanović</w:t>
+            </w:r>
           </w:p>
         </w:tc>
         <w:tc>
@@ -2281,6 +3082,31 @@
                 <w:szCs w:val="18"/>
               </w:rPr>
             </w:pPr>
+            <w:r>
+              <w:rPr>
+                <w:rFonts w:ascii="Times New Roman" w:hAnsi="Times New Roman" w:cs="Times New Roman"/>
+                <w:sz w:val="18"/>
+                <w:szCs w:val="18"/>
+              </w:rPr>
+              <w:t xml:space="preserve"> 24.5.2015., 8</w:t>
+            </w:r>
+            <w:r>
+              <w:rPr>
+                <w:rFonts w:ascii="Times New Roman" w:hAnsi="Times New Roman" w:cs="Times New Roman"/>
+                <w:sz w:val="18"/>
+                <w:szCs w:val="18"/>
+                <w:lang w:val="en-GB"/>
+              </w:rPr>
+              <w:t>:</w:t>
+            </w:r>
+            <w:r>
+              <w:rPr>
+                <w:rFonts w:ascii="Times New Roman" w:hAnsi="Times New Roman" w:cs="Times New Roman"/>
+                <w:sz w:val="18"/>
+                <w:szCs w:val="18"/>
+              </w:rPr>
+              <w:t>00 am, 2h</w:t>
+            </w:r>
           </w:p>
         </w:tc>
         <w:tc>
@@ -2358,6 +3184,14 @@
                 <w:szCs w:val="18"/>
               </w:rPr>
             </w:pPr>
+            <w:r>
+              <w:rPr>
+                <w:rFonts w:ascii="Times New Roman" w:hAnsi="Times New Roman" w:cs="Times New Roman"/>
+                <w:sz w:val="18"/>
+                <w:szCs w:val="18"/>
+              </w:rPr>
+              <w:t xml:space="preserve"> Dijagram komponenti</w:t>
+            </w:r>
           </w:p>
         </w:tc>
         <w:tc>
@@ -2378,6 +3212,23 @@
                 <w:szCs w:val="18"/>
               </w:rPr>
             </w:pPr>
+            <w:r>
+              <w:rPr>
+                <w:rFonts w:ascii="Times New Roman" w:hAnsi="Times New Roman" w:cs="Times New Roman"/>
+                <w:sz w:val="18"/>
+                <w:szCs w:val="18"/>
+              </w:rPr>
+              <w:t xml:space="preserve"> </w:t>
+            </w:r>
+            <w:r>
+              <w:rPr>
+                <w:rFonts w:ascii="Times New Roman" w:eastAsia="Times New Roman" w:hAnsi="Times New Roman" w:cs="Times New Roman"/>
+                <w:sz w:val="18"/>
+                <w:szCs w:val="18"/>
+                <w:lang w:val="bs-Latn-BA"/>
+              </w:rPr>
+              <w:t>A. Havić</w:t>
+            </w:r>
           </w:p>
         </w:tc>
         <w:tc>
@@ -2398,6 +3249,31 @@
                 <w:szCs w:val="18"/>
               </w:rPr>
             </w:pPr>
+            <w:r>
+              <w:rPr>
+                <w:rFonts w:ascii="Times New Roman" w:hAnsi="Times New Roman" w:cs="Times New Roman"/>
+                <w:sz w:val="18"/>
+                <w:szCs w:val="18"/>
+              </w:rPr>
+              <w:t xml:space="preserve"> 24.5.2015., 7</w:t>
+            </w:r>
+            <w:r>
+              <w:rPr>
+                <w:rFonts w:ascii="Times New Roman" w:hAnsi="Times New Roman" w:cs="Times New Roman"/>
+                <w:sz w:val="18"/>
+                <w:szCs w:val="18"/>
+                <w:lang w:val="en-GB"/>
+              </w:rPr>
+              <w:t>:</w:t>
+            </w:r>
+            <w:r>
+              <w:rPr>
+                <w:rFonts w:ascii="Times New Roman" w:hAnsi="Times New Roman" w:cs="Times New Roman"/>
+                <w:sz w:val="18"/>
+                <w:szCs w:val="18"/>
+              </w:rPr>
+              <w:t>00 pm, 3.5h</w:t>
+            </w:r>
           </w:p>
         </w:tc>
         <w:tc>
@@ -2473,8 +3349,34 @@
                 <w:rFonts w:ascii="Times New Roman" w:hAnsi="Times New Roman" w:cs="Times New Roman"/>
                 <w:sz w:val="18"/>
                 <w:szCs w:val="18"/>
-              </w:rPr>
-            </w:pPr>
+                <w:lang w:val="bs-Latn-BA"/>
+              </w:rPr>
+            </w:pPr>
+            <w:r>
+              <w:rPr>
+                <w:rFonts w:ascii="Times New Roman" w:hAnsi="Times New Roman" w:cs="Times New Roman"/>
+                <w:sz w:val="18"/>
+                <w:szCs w:val="18"/>
+              </w:rPr>
+              <w:t xml:space="preserve"> Dijagram </w:t>
+            </w:r>
+            <w:r>
+              <w:rPr>
+                <w:rFonts w:ascii="Times New Roman" w:hAnsi="Times New Roman" w:cs="Times New Roman"/>
+                <w:sz w:val="18"/>
+                <w:szCs w:val="18"/>
+              </w:rPr>
+              <w:t>raspore</w:t>
+            </w:r>
+            <w:r>
+              <w:rPr>
+                <w:rFonts w:ascii="Times New Roman" w:hAnsi="Times New Roman" w:cs="Times New Roman"/>
+                <w:sz w:val="18"/>
+                <w:szCs w:val="18"/>
+                <w:lang w:val="bs-Latn-BA"/>
+              </w:rPr>
+              <w:t>đivanja</w:t>
+            </w:r>
           </w:p>
         </w:tc>
         <w:tc>
@@ -2495,6 +3397,40 @@
                 <w:szCs w:val="18"/>
               </w:rPr>
             </w:pPr>
+            <w:r>
+              <w:rPr>
+                <w:rFonts w:ascii="Times New Roman" w:hAnsi="Times New Roman" w:cs="Times New Roman"/>
+                <w:sz w:val="18"/>
+                <w:szCs w:val="18"/>
+              </w:rPr>
+              <w:t xml:space="preserve"> </w:t>
+            </w:r>
+            <w:r>
+              <w:rPr>
+                <w:rFonts w:ascii="Times New Roman" w:eastAsia="Times New Roman" w:hAnsi="Times New Roman" w:cs="Times New Roman"/>
+                <w:sz w:val="18"/>
+                <w:szCs w:val="18"/>
+                <w:lang w:val="bs-Latn-BA"/>
+              </w:rPr>
+              <w:t xml:space="preserve">A. </w:t>
+            </w:r>
+            <w:r>
+              <w:rPr>
+                <w:rFonts w:ascii="Times New Roman" w:eastAsia="Times New Roman" w:hAnsi="Times New Roman" w:cs="Times New Roman"/>
+                <w:sz w:val="18"/>
+                <w:szCs w:val="18"/>
+              </w:rPr>
+              <w:t>Hrnji</w:t>
+            </w:r>
+            <w:r>
+              <w:rPr>
+                <w:rFonts w:ascii="Times New Roman" w:eastAsia="Times New Roman" w:hAnsi="Times New Roman" w:cs="Times New Roman"/>
+                <w:sz w:val="18"/>
+                <w:szCs w:val="18"/>
+                <w:lang w:val="bs-Latn-BA"/>
+              </w:rPr>
+              <w:t>ć</w:t>
+            </w:r>
           </w:p>
         </w:tc>
         <w:tc>
@@ -2515,6 +3451,63 @@
                 <w:szCs w:val="18"/>
               </w:rPr>
             </w:pPr>
+            <w:r>
+              <w:rPr>
+                <w:rFonts w:ascii="Times New Roman" w:hAnsi="Times New Roman" w:cs="Times New Roman"/>
+                <w:sz w:val="18"/>
+                <w:szCs w:val="18"/>
+              </w:rPr>
+              <w:t xml:space="preserve"> 24.5.2015.,</w:t>
+            </w:r>
+            <w:r>
+              <w:rPr>
+                <w:rFonts w:ascii="Times New Roman" w:hAnsi="Times New Roman" w:cs="Times New Roman"/>
+                <w:sz w:val="18"/>
+                <w:szCs w:val="18"/>
+              </w:rPr>
+              <w:t xml:space="preserve"> </w:t>
+            </w:r>
+            <w:r>
+              <w:rPr>
+                <w:rFonts w:ascii="Times New Roman" w:hAnsi="Times New Roman" w:cs="Times New Roman"/>
+                <w:sz w:val="18"/>
+                <w:szCs w:val="18"/>
+              </w:rPr>
+              <w:t>11</w:t>
+            </w:r>
+            <w:r>
+              <w:rPr>
+                <w:rFonts w:ascii="Times New Roman" w:hAnsi="Times New Roman" w:cs="Times New Roman"/>
+                <w:sz w:val="18"/>
+                <w:szCs w:val="18"/>
+                <w:lang w:val="en-GB"/>
+              </w:rPr>
+              <w:t>:</w:t>
+            </w:r>
+            <w:r>
+              <w:rPr>
+                <w:rFonts w:ascii="Times New Roman" w:hAnsi="Times New Roman" w:cs="Times New Roman"/>
+                <w:sz w:val="18"/>
+                <w:szCs w:val="18"/>
+              </w:rPr>
+              <w:t xml:space="preserve">00 pm, </w:t>
+            </w:r>
+            <w:r>
+              <w:rPr>
+                <w:rFonts w:ascii="Times New Roman" w:hAnsi="Times New Roman" w:cs="Times New Roman"/>
+                <w:sz w:val="18"/>
+                <w:szCs w:val="18"/>
+              </w:rPr>
+              <w:t>2</w:t>
+            </w:r>
+            <w:r>
+              <w:rPr>
+                <w:rFonts w:ascii="Times New Roman" w:hAnsi="Times New Roman" w:cs="Times New Roman"/>
+                <w:sz w:val="18"/>
+                <w:szCs w:val="18"/>
+              </w:rPr>
+              <w:t>h</w:t>
+            </w:r>
           </w:p>
         </w:tc>
         <w:tc>
@@ -2592,6 +3585,14 @@
                 <w:szCs w:val="18"/>
               </w:rPr>
             </w:pPr>
+            <w:r>
+              <w:rPr>
+                <w:rFonts w:ascii="Times New Roman" w:hAnsi="Times New Roman" w:cs="Times New Roman"/>
+                <w:sz w:val="18"/>
+                <w:szCs w:val="18"/>
+              </w:rPr>
+              <w:t xml:space="preserve"> </w:t>
+            </w:r>
           </w:p>
         </w:tc>
         <w:tc>
@@ -2709,6 +3710,14 @@
                 <w:szCs w:val="18"/>
               </w:rPr>
             </w:pPr>
+            <w:r>
+              <w:rPr>
+                <w:rFonts w:ascii="Times New Roman" w:hAnsi="Times New Roman" w:cs="Times New Roman"/>
+                <w:sz w:val="18"/>
+                <w:szCs w:val="18"/>
+              </w:rPr>
+              <w:t xml:space="preserve"> </w:t>
+            </w:r>
           </w:p>
         </w:tc>
         <w:tc>
@@ -4178,7 +5187,7 @@
       </w:tr>
       <w:tr>
         <w:trPr>
-          <w:trHeight w:hRule="exact" w:val="211"/>
+          <w:trHeight w:hRule="exact" w:val="194"/>
         </w:trPr>
         <w:tc>
           <w:tcPr>
@@ -4240,16 +5249,7 @@
                 <w:sz w:val="18"/>
                 <w:szCs w:val="18"/>
               </w:rPr>
-              <w:t>1</w:t>
-            </w:r>
-            <w:r>
-              <w:rPr>
-                <w:rFonts w:ascii="Times New Roman" w:hAnsi="Times New Roman" w:cs="Times New Roman"/>
-                <w:b/>
-                <w:sz w:val="18"/>
-                <w:szCs w:val="18"/>
-              </w:rPr>
-              <w:t>4</w:t>
+              <w:t>21,5</w:t>
             </w:r>
             <w:r>
               <w:rPr>
@@ -4326,7 +5326,23 @@
           <w:b/>
           <w:sz w:val="16"/>
         </w:rPr>
-        <w:t>(popunjavaasistent)</w:t>
+        <w:t>(popunjava</w:t>
+      </w:r>
+      <w:r>
+        <w:rPr>
+          <w:rFonts w:ascii="Times New Roman" w:hAnsi="Times New Roman" w:cs="Times New Roman"/>
+          <w:b/>
+          <w:sz w:val="16"/>
+        </w:rPr>
+        <w:t xml:space="preserve"> </w:t>
+      </w:r>
+      <w:r>
+        <w:rPr>
+          <w:rFonts w:ascii="Times New Roman" w:hAnsi="Times New Roman" w:cs="Times New Roman"/>
+          <w:b/>
+          <w:sz w:val="16"/>
+        </w:rPr>
+        <w:t>asistent)</w:t>
       </w:r>
     </w:p>
     <w:tbl>
@@ -4348,12 +5364,12 @@
         <w:gridCol w:w="1004"/>
         <w:gridCol w:w="1003"/>
         <w:gridCol w:w="1003"/>
-        <w:gridCol w:w="1004"/>
+        <w:gridCol w:w="1133"/>
         <w:gridCol w:w="1322"/>
       </w:tblGrid>
       <w:tr>
         <w:trPr>
-          <w:trHeight w:hRule="exact" w:val="378"/>
+          <w:trHeight w:hRule="exact" w:val="391"/>
         </w:trPr>
         <w:tc>
           <w:tcPr>
@@ -4570,13 +5586,27 @@
                 <w:rFonts w:ascii="Times New Roman" w:hAnsi="Times New Roman" w:cs="Times New Roman"/>
                 <w:sz w:val="16"/>
               </w:rPr>
-              <w:t>Ocjenaza implement.</w:t>
-            </w:r>
-          </w:p>
-        </w:tc>
-        <w:tc>
-          <w:tcPr>
-            <w:tcW w:w="1004" w:type="dxa"/>
+              <w:t>Ocjena</w:t>
+            </w:r>
+            <w:r>
+              <w:rPr>
+                <w:rFonts w:ascii="Times New Roman" w:hAnsi="Times New Roman" w:cs="Times New Roman"/>
+                <w:sz w:val="16"/>
+              </w:rPr>
+              <w:t xml:space="preserve"> </w:t>
+            </w:r>
+            <w:r>
+              <w:rPr>
+                <w:rFonts w:ascii="Times New Roman" w:hAnsi="Times New Roman" w:cs="Times New Roman"/>
+                <w:sz w:val="16"/>
+              </w:rPr>
+              <w:t>za implement.</w:t>
+            </w:r>
+          </w:p>
+        </w:tc>
+        <w:tc>
+          <w:tcPr>
+            <w:tcW w:w="1133" w:type="dxa"/>
             <w:tcBorders>
               <w:top w:val="single" w:sz="4" w:space="0" w:color="000000"/>
               <w:left w:val="single" w:sz="4" w:space="0" w:color="000000"/>
@@ -4601,7 +5631,23 @@
                 <w:b/>
                 <w:sz w:val="16"/>
               </w:rPr>
-              <w:t>Ukupnobodova</w:t>
+              <w:t>Ukupno</w:t>
+            </w:r>
+            <w:r>
+              <w:rPr>
+                <w:rFonts w:ascii="Times New Roman" w:hAnsi="Times New Roman" w:cs="Times New Roman"/>
+                <w:b/>
+                <w:sz w:val="16"/>
+              </w:rPr>
+              <w:t xml:space="preserve"> </w:t>
+            </w:r>
+            <w:r>
+              <w:rPr>
+                <w:rFonts w:ascii="Times New Roman" w:hAnsi="Times New Roman" w:cs="Times New Roman"/>
+                <w:b/>
+                <w:sz w:val="16"/>
+              </w:rPr>
+              <w:t>bodova</w:t>
             </w:r>
           </w:p>
         </w:tc>
@@ -4769,7 +5815,7 @@
         </w:tc>
         <w:tc>
           <w:tcPr>
-            <w:tcW w:w="1004" w:type="dxa"/>
+            <w:tcW w:w="1133" w:type="dxa"/>
             <w:tcBorders>
               <w:top w:val="single" w:sz="4" w:space="0" w:color="000000"/>
               <w:left w:val="single" w:sz="4" w:space="0" w:color="000000"/>
@@ -4936,7 +5982,7 @@
         </w:tc>
         <w:tc>
           <w:tcPr>
-            <w:tcW w:w="1004" w:type="dxa"/>
+            <w:tcW w:w="1133" w:type="dxa"/>
             <w:tcBorders>
               <w:top w:val="single" w:sz="4" w:space="0" w:color="000000"/>
               <w:left w:val="single" w:sz="4" w:space="0" w:color="000000"/>
@@ -5103,7 +6149,7 @@
         </w:tc>
         <w:tc>
           <w:tcPr>
-            <w:tcW w:w="1004" w:type="dxa"/>
+            <w:tcW w:w="1133" w:type="dxa"/>
             <w:tcBorders>
               <w:top w:val="single" w:sz="4" w:space="0" w:color="000000"/>
               <w:left w:val="single" w:sz="4" w:space="0" w:color="000000"/>
@@ -5270,7 +6316,7 @@
         </w:tc>
         <w:tc>
           <w:tcPr>
-            <w:tcW w:w="1004" w:type="dxa"/>
+            <w:tcW w:w="1133" w:type="dxa"/>
             <w:tcBorders>
               <w:top w:val="single" w:sz="4" w:space="0" w:color="000000"/>
               <w:left w:val="single" w:sz="4" w:space="0" w:color="000000"/>

--- a/OpisProjekta/EvidencijaTaskova.docx
+++ b/OpisProjekta/EvidencijaTaskova.docx
@@ -3358,15 +3358,7 @@
                 <w:sz w:val="18"/>
                 <w:szCs w:val="18"/>
               </w:rPr>
-              <w:t xml:space="preserve"> Dijagram </w:t>
-            </w:r>
-            <w:r>
-              <w:rPr>
-                <w:rFonts w:ascii="Times New Roman" w:hAnsi="Times New Roman" w:cs="Times New Roman"/>
-                <w:sz w:val="18"/>
-                <w:szCs w:val="18"/>
-              </w:rPr>
-              <w:t>raspore</w:t>
+              <w:t xml:space="preserve"> Dijagram raspore</w:t>
             </w:r>
             <w:r>
               <w:rPr>
@@ -3457,23 +3449,7 @@
                 <w:sz w:val="18"/>
                 <w:szCs w:val="18"/>
               </w:rPr>
-              <w:t xml:space="preserve"> 24.5.2015.,</w:t>
-            </w:r>
-            <w:r>
-              <w:rPr>
-                <w:rFonts w:ascii="Times New Roman" w:hAnsi="Times New Roman" w:cs="Times New Roman"/>
-                <w:sz w:val="18"/>
-                <w:szCs w:val="18"/>
-              </w:rPr>
-              <w:t xml:space="preserve"> </w:t>
-            </w:r>
-            <w:r>
-              <w:rPr>
-                <w:rFonts w:ascii="Times New Roman" w:hAnsi="Times New Roman" w:cs="Times New Roman"/>
-                <w:sz w:val="18"/>
-                <w:szCs w:val="18"/>
-              </w:rPr>
-              <w:t>11</w:t>
+              <w:t xml:space="preserve"> 24.5.2015., 11</w:t>
             </w:r>
             <w:r>
               <w:rPr>
@@ -3490,23 +3466,7 @@
                 <w:sz w:val="18"/>
                 <w:szCs w:val="18"/>
               </w:rPr>
-              <w:t xml:space="preserve">00 pm, </w:t>
-            </w:r>
-            <w:r>
-              <w:rPr>
-                <w:rFonts w:ascii="Times New Roman" w:hAnsi="Times New Roman" w:cs="Times New Roman"/>
-                <w:sz w:val="18"/>
-                <w:szCs w:val="18"/>
-              </w:rPr>
-              <w:t>2</w:t>
-            </w:r>
-            <w:r>
-              <w:rPr>
-                <w:rFonts w:ascii="Times New Roman" w:hAnsi="Times New Roman" w:cs="Times New Roman"/>
-                <w:sz w:val="18"/>
-                <w:szCs w:val="18"/>
-              </w:rPr>
-              <w:t>h</w:t>
+              <w:t>00 pm, 2h</w:t>
             </w:r>
           </w:p>
         </w:tc>
@@ -3593,6 +3553,14 @@
               </w:rPr>
               <w:t xml:space="preserve"> </w:t>
             </w:r>
+            <w:r>
+              <w:rPr>
+                <w:rFonts w:ascii="Times New Roman" w:hAnsi="Times New Roman" w:cs="Times New Roman"/>
+                <w:sz w:val="18"/>
+                <w:szCs w:val="18"/>
+              </w:rPr>
+              <w:t>Implementacija/Kodiranje</w:t>
+            </w:r>
           </w:p>
         </w:tc>
         <w:tc>
@@ -3613,6 +3581,48 @@
                 <w:szCs w:val="18"/>
               </w:rPr>
             </w:pPr>
+            <w:r>
+              <w:rPr>
+                <w:rFonts w:ascii="Times New Roman" w:hAnsi="Times New Roman" w:cs="Times New Roman"/>
+                <w:sz w:val="18"/>
+                <w:szCs w:val="18"/>
+              </w:rPr>
+              <w:t xml:space="preserve"> </w:t>
+            </w:r>
+            <w:r>
+              <w:rPr>
+                <w:rFonts w:ascii="Times New Roman" w:eastAsia="Times New Roman" w:hAnsi="Times New Roman" w:cs="Times New Roman"/>
+                <w:sz w:val="18"/>
+                <w:szCs w:val="18"/>
+              </w:rPr>
+              <w:t>A. Hrnji</w:t>
+            </w:r>
+            <w:r>
+              <w:rPr>
+                <w:rFonts w:ascii="Times New Roman" w:eastAsia="Times New Roman" w:hAnsi="Times New Roman" w:cs="Times New Roman"/>
+                <w:sz w:val="18"/>
+                <w:szCs w:val="18"/>
+                <w:lang w:val="bs-Latn-BA"/>
+              </w:rPr>
+              <w:t>ć, A. Havić</w:t>
+            </w:r>
+            <w:r>
+              <w:rPr>
+                <w:rFonts w:ascii="Times New Roman" w:eastAsia="Times New Roman" w:hAnsi="Times New Roman" w:cs="Times New Roman"/>
+                <w:sz w:val="18"/>
+                <w:szCs w:val="18"/>
+              </w:rPr>
+              <w:t xml:space="preserve">, S. </w:t>
+            </w:r>
+            <w:r>
+              <w:rPr>
+                <w:rFonts w:ascii="Times New Roman" w:eastAsia="Times New Roman" w:hAnsi="Times New Roman" w:cs="Times New Roman"/>
+                <w:sz w:val="18"/>
+                <w:szCs w:val="18"/>
+                <w:lang w:val="bs-Latn-BA"/>
+              </w:rPr>
+              <w:t>Suljkanović</w:t>
+            </w:r>
           </w:p>
         </w:tc>
         <w:tc>
@@ -3633,6 +3643,14 @@
                 <w:szCs w:val="18"/>
               </w:rPr>
             </w:pPr>
+            <w:r>
+              <w:rPr>
+                <w:rFonts w:ascii="Times New Roman" w:hAnsi="Times New Roman" w:cs="Times New Roman"/>
+                <w:sz w:val="18"/>
+                <w:szCs w:val="18"/>
+              </w:rPr>
+              <w:t xml:space="preserve"> 2.6.2015., 10:00am, 8h</w:t>
+            </w:r>
           </w:p>
         </w:tc>
         <w:tc>
@@ -3716,28 +3734,70 @@
                 <w:sz w:val="18"/>
                 <w:szCs w:val="18"/>
               </w:rPr>
+              <w:t xml:space="preserve"> Implementacija/Kodiranje</w:t>
+            </w:r>
+          </w:p>
+        </w:tc>
+        <w:tc>
+          <w:tcPr>
+            <w:tcW w:w="2700" w:type="dxa"/>
+            <w:tcBorders>
+              <w:top w:val="single" w:sz="4" w:space="0" w:color="000000"/>
+              <w:left w:val="single" w:sz="4" w:space="0" w:color="000000"/>
+              <w:bottom w:val="single" w:sz="4" w:space="0" w:color="000000"/>
+              <w:right w:val="single" w:sz="4" w:space="0" w:color="000000"/>
+            </w:tcBorders>
+          </w:tcPr>
+          <w:p>
+            <w:pPr>
+              <w:rPr>
+                <w:rFonts w:ascii="Times New Roman" w:hAnsi="Times New Roman" w:cs="Times New Roman"/>
+                <w:sz w:val="18"/>
+                <w:szCs w:val="18"/>
+              </w:rPr>
+            </w:pPr>
+            <w:r>
+              <w:rPr>
+                <w:rFonts w:ascii="Times New Roman" w:hAnsi="Times New Roman" w:cs="Times New Roman"/>
+                <w:sz w:val="18"/>
+                <w:szCs w:val="18"/>
+              </w:rPr>
               <w:t xml:space="preserve"> </w:t>
             </w:r>
-          </w:p>
-        </w:tc>
-        <w:tc>
-          <w:tcPr>
-            <w:tcW w:w="2700" w:type="dxa"/>
-            <w:tcBorders>
-              <w:top w:val="single" w:sz="4" w:space="0" w:color="000000"/>
-              <w:left w:val="single" w:sz="4" w:space="0" w:color="000000"/>
-              <w:bottom w:val="single" w:sz="4" w:space="0" w:color="000000"/>
-              <w:right w:val="single" w:sz="4" w:space="0" w:color="000000"/>
-            </w:tcBorders>
-          </w:tcPr>
-          <w:p>
-            <w:pPr>
-              <w:rPr>
-                <w:rFonts w:ascii="Times New Roman" w:hAnsi="Times New Roman" w:cs="Times New Roman"/>
-                <w:sz w:val="18"/>
-                <w:szCs w:val="18"/>
-              </w:rPr>
-            </w:pPr>
+            <w:r>
+              <w:rPr>
+                <w:rFonts w:ascii="Times New Roman" w:eastAsia="Times New Roman" w:hAnsi="Times New Roman" w:cs="Times New Roman"/>
+                <w:sz w:val="18"/>
+                <w:szCs w:val="18"/>
+              </w:rPr>
+              <w:t>A. Hrnji</w:t>
+            </w:r>
+            <w:r>
+              <w:rPr>
+                <w:rFonts w:ascii="Times New Roman" w:eastAsia="Times New Roman" w:hAnsi="Times New Roman" w:cs="Times New Roman"/>
+                <w:sz w:val="18"/>
+                <w:szCs w:val="18"/>
+                <w:lang w:val="bs-Latn-BA"/>
+              </w:rPr>
+              <w:t>ć, A. Havić</w:t>
+            </w:r>
+            <w:r>
+              <w:rPr>
+                <w:rFonts w:ascii="Times New Roman" w:eastAsia="Times New Roman" w:hAnsi="Times New Roman" w:cs="Times New Roman"/>
+                <w:sz w:val="18"/>
+                <w:szCs w:val="18"/>
+              </w:rPr>
+              <w:t xml:space="preserve">, S. </w:t>
+            </w:r>
+            <w:r>
+              <w:rPr>
+                <w:rFonts w:ascii="Times New Roman" w:eastAsia="Times New Roman" w:hAnsi="Times New Roman" w:cs="Times New Roman"/>
+                <w:sz w:val="18"/>
+                <w:szCs w:val="18"/>
+                <w:lang w:val="bs-Latn-BA"/>
+              </w:rPr>
+              <w:t>Suljkanović</w:t>
+            </w:r>
           </w:p>
         </w:tc>
         <w:tc>
@@ -3758,6 +3818,54 @@
                 <w:szCs w:val="18"/>
               </w:rPr>
             </w:pPr>
+            <w:r>
+              <w:rPr>
+                <w:rFonts w:ascii="Times New Roman" w:hAnsi="Times New Roman" w:cs="Times New Roman"/>
+                <w:sz w:val="18"/>
+                <w:szCs w:val="18"/>
+              </w:rPr>
+              <w:t xml:space="preserve"> 3</w:t>
+            </w:r>
+            <w:r>
+              <w:rPr>
+                <w:rFonts w:ascii="Times New Roman" w:hAnsi="Times New Roman" w:cs="Times New Roman"/>
+                <w:sz w:val="18"/>
+                <w:szCs w:val="18"/>
+              </w:rPr>
+              <w:t>.6.2015., 1</w:t>
+            </w:r>
+            <w:r>
+              <w:rPr>
+                <w:rFonts w:ascii="Times New Roman" w:hAnsi="Times New Roman" w:cs="Times New Roman"/>
+                <w:sz w:val="18"/>
+                <w:szCs w:val="18"/>
+              </w:rPr>
+              <w:t>4</w:t>
+            </w:r>
+            <w:r>
+              <w:rPr>
+                <w:rFonts w:ascii="Times New Roman" w:hAnsi="Times New Roman" w:cs="Times New Roman"/>
+                <w:sz w:val="18"/>
+                <w:szCs w:val="18"/>
+              </w:rPr>
+              <w:t>:00am, 1</w:t>
+            </w:r>
+            <w:r>
+              <w:rPr>
+                <w:rFonts w:ascii="Times New Roman" w:hAnsi="Times New Roman" w:cs="Times New Roman"/>
+                <w:sz w:val="18"/>
+                <w:szCs w:val="18"/>
+              </w:rPr>
+              <w:t>9</w:t>
+            </w:r>
+            <w:r>
+              <w:rPr>
+                <w:rFonts w:ascii="Times New Roman" w:hAnsi="Times New Roman" w:cs="Times New Roman"/>
+                <w:sz w:val="18"/>
+                <w:szCs w:val="18"/>
+              </w:rPr>
+              <w:t>h</w:t>
+            </w:r>
           </w:p>
         </w:tc>
         <w:tc>
@@ -3835,6 +3943,14 @@
                 <w:szCs w:val="18"/>
               </w:rPr>
             </w:pPr>
+            <w:r>
+              <w:rPr>
+                <w:rFonts w:ascii="Times New Roman" w:hAnsi="Times New Roman" w:cs="Times New Roman"/>
+                <w:sz w:val="18"/>
+                <w:szCs w:val="18"/>
+              </w:rPr>
+              <w:t xml:space="preserve"> Implementacija/Kodiranje</w:t>
+            </w:r>
           </w:p>
         </w:tc>
         <w:tc>
@@ -3855,6 +3971,48 @@
                 <w:szCs w:val="18"/>
               </w:rPr>
             </w:pPr>
+            <w:r>
+              <w:rPr>
+                <w:rFonts w:ascii="Times New Roman" w:hAnsi="Times New Roman" w:cs="Times New Roman"/>
+                <w:sz w:val="18"/>
+                <w:szCs w:val="18"/>
+              </w:rPr>
+              <w:t xml:space="preserve"> </w:t>
+            </w:r>
+            <w:r>
+              <w:rPr>
+                <w:rFonts w:ascii="Times New Roman" w:eastAsia="Times New Roman" w:hAnsi="Times New Roman" w:cs="Times New Roman"/>
+                <w:sz w:val="18"/>
+                <w:szCs w:val="18"/>
+              </w:rPr>
+              <w:t>A. Hrnji</w:t>
+            </w:r>
+            <w:r>
+              <w:rPr>
+                <w:rFonts w:ascii="Times New Roman" w:eastAsia="Times New Roman" w:hAnsi="Times New Roman" w:cs="Times New Roman"/>
+                <w:sz w:val="18"/>
+                <w:szCs w:val="18"/>
+                <w:lang w:val="bs-Latn-BA"/>
+              </w:rPr>
+              <w:t>ć, A. Havić</w:t>
+            </w:r>
+            <w:r>
+              <w:rPr>
+                <w:rFonts w:ascii="Times New Roman" w:eastAsia="Times New Roman" w:hAnsi="Times New Roman" w:cs="Times New Roman"/>
+                <w:sz w:val="18"/>
+                <w:szCs w:val="18"/>
+              </w:rPr>
+              <w:t xml:space="preserve">, S. </w:t>
+            </w:r>
+            <w:r>
+              <w:rPr>
+                <w:rFonts w:ascii="Times New Roman" w:eastAsia="Times New Roman" w:hAnsi="Times New Roman" w:cs="Times New Roman"/>
+                <w:sz w:val="18"/>
+                <w:szCs w:val="18"/>
+                <w:lang w:val="bs-Latn-BA"/>
+              </w:rPr>
+              <w:t>Suljkanović</w:t>
+            </w:r>
           </w:p>
         </w:tc>
         <w:tc>
@@ -3875,6 +4033,38 @@
                 <w:szCs w:val="18"/>
               </w:rPr>
             </w:pPr>
+            <w:r>
+              <w:rPr>
+                <w:rFonts w:ascii="Times New Roman" w:hAnsi="Times New Roman" w:cs="Times New Roman"/>
+                <w:sz w:val="18"/>
+                <w:szCs w:val="18"/>
+              </w:rPr>
+              <w:t xml:space="preserve"> 4</w:t>
+            </w:r>
+            <w:r>
+              <w:rPr>
+                <w:rFonts w:ascii="Times New Roman" w:hAnsi="Times New Roman" w:cs="Times New Roman"/>
+                <w:sz w:val="18"/>
+                <w:szCs w:val="18"/>
+              </w:rPr>
+              <w:t>.6.2015., 10:00am, 1</w:t>
+            </w:r>
+            <w:r>
+              <w:rPr>
+                <w:rFonts w:ascii="Times New Roman" w:hAnsi="Times New Roman" w:cs="Times New Roman"/>
+                <w:sz w:val="18"/>
+                <w:szCs w:val="18"/>
+              </w:rPr>
+              <w:t>5</w:t>
+            </w:r>
+            <w:r>
+              <w:rPr>
+                <w:rFonts w:ascii="Times New Roman" w:hAnsi="Times New Roman" w:cs="Times New Roman"/>
+                <w:sz w:val="18"/>
+                <w:szCs w:val="18"/>
+              </w:rPr>
+              <w:t>h</w:t>
+            </w:r>
           </w:p>
         </w:tc>
         <w:tc>
@@ -3952,6 +4142,14 @@
                 <w:szCs w:val="18"/>
               </w:rPr>
             </w:pPr>
+            <w:r>
+              <w:rPr>
+                <w:rFonts w:ascii="Times New Roman" w:hAnsi="Times New Roman" w:cs="Times New Roman"/>
+                <w:sz w:val="18"/>
+                <w:szCs w:val="18"/>
+              </w:rPr>
+              <w:t xml:space="preserve"> Implementacija/Kodiranje</w:t>
+            </w:r>
           </w:p>
         </w:tc>
         <w:tc>
@@ -3972,6 +4170,48 @@
                 <w:szCs w:val="18"/>
               </w:rPr>
             </w:pPr>
+            <w:r>
+              <w:rPr>
+                <w:rFonts w:ascii="Times New Roman" w:hAnsi="Times New Roman" w:cs="Times New Roman"/>
+                <w:sz w:val="18"/>
+                <w:szCs w:val="18"/>
+              </w:rPr>
+              <w:t xml:space="preserve"> </w:t>
+            </w:r>
+            <w:r>
+              <w:rPr>
+                <w:rFonts w:ascii="Times New Roman" w:eastAsia="Times New Roman" w:hAnsi="Times New Roman" w:cs="Times New Roman"/>
+                <w:sz w:val="18"/>
+                <w:szCs w:val="18"/>
+              </w:rPr>
+              <w:t>A. Hrnji</w:t>
+            </w:r>
+            <w:r>
+              <w:rPr>
+                <w:rFonts w:ascii="Times New Roman" w:eastAsia="Times New Roman" w:hAnsi="Times New Roman" w:cs="Times New Roman"/>
+                <w:sz w:val="18"/>
+                <w:szCs w:val="18"/>
+                <w:lang w:val="bs-Latn-BA"/>
+              </w:rPr>
+              <w:t>ć, A. Havić</w:t>
+            </w:r>
+            <w:r>
+              <w:rPr>
+                <w:rFonts w:ascii="Times New Roman" w:eastAsia="Times New Roman" w:hAnsi="Times New Roman" w:cs="Times New Roman"/>
+                <w:sz w:val="18"/>
+                <w:szCs w:val="18"/>
+              </w:rPr>
+              <w:t xml:space="preserve">, S. </w:t>
+            </w:r>
+            <w:r>
+              <w:rPr>
+                <w:rFonts w:ascii="Times New Roman" w:eastAsia="Times New Roman" w:hAnsi="Times New Roman" w:cs="Times New Roman"/>
+                <w:sz w:val="18"/>
+                <w:szCs w:val="18"/>
+                <w:lang w:val="bs-Latn-BA"/>
+              </w:rPr>
+              <w:t>Suljkanović</w:t>
+            </w:r>
           </w:p>
         </w:tc>
         <w:tc>
@@ -3992,6 +4232,38 @@
                 <w:szCs w:val="18"/>
               </w:rPr>
             </w:pPr>
+            <w:r>
+              <w:rPr>
+                <w:rFonts w:ascii="Times New Roman" w:hAnsi="Times New Roman" w:cs="Times New Roman"/>
+                <w:sz w:val="18"/>
+                <w:szCs w:val="18"/>
+              </w:rPr>
+              <w:t xml:space="preserve"> 5</w:t>
+            </w:r>
+            <w:r>
+              <w:rPr>
+                <w:rFonts w:ascii="Times New Roman" w:hAnsi="Times New Roman" w:cs="Times New Roman"/>
+                <w:sz w:val="18"/>
+                <w:szCs w:val="18"/>
+              </w:rPr>
+              <w:t>.6.2015., 10:00am, 1</w:t>
+            </w:r>
+            <w:r>
+              <w:rPr>
+                <w:rFonts w:ascii="Times New Roman" w:hAnsi="Times New Roman" w:cs="Times New Roman"/>
+                <w:sz w:val="18"/>
+                <w:szCs w:val="18"/>
+              </w:rPr>
+              <w:t>4</w:t>
+            </w:r>
+            <w:r>
+              <w:rPr>
+                <w:rFonts w:ascii="Times New Roman" w:hAnsi="Times New Roman" w:cs="Times New Roman"/>
+                <w:sz w:val="18"/>
+                <w:szCs w:val="18"/>
+              </w:rPr>
+              <w:t>h</w:t>
+            </w:r>
           </w:p>
         </w:tc>
         <w:tc>
@@ -5249,16 +5521,7 @@
                 <w:sz w:val="18"/>
                 <w:szCs w:val="18"/>
               </w:rPr>
-              <w:t>21,5</w:t>
-            </w:r>
-            <w:r>
-              <w:rPr>
-                <w:rFonts w:ascii="Times New Roman" w:hAnsi="Times New Roman" w:cs="Times New Roman"/>
-                <w:b/>
-                <w:sz w:val="18"/>
-                <w:szCs w:val="18"/>
-              </w:rPr>
-              <w:t>h</w:t>
+              <w:t>77,5h</w:t>
             </w:r>
           </w:p>
         </w:tc>

--- a/OpisProjekta/EvidencijaTaskova.docx
+++ b/OpisProjekta/EvidencijaTaskova.docx
@@ -1168,7 +1168,61 @@
                 <w:sz w:val="18"/>
                 <w:szCs w:val="18"/>
               </w:rPr>
-              <w:t>, vrijemeitrajanjeaktivnosti</w:t>
+              <w:t>, vrijeme</w:t>
+            </w:r>
+            <w:r>
+              <w:rPr>
+                <w:rFonts w:ascii="Times New Roman" w:hAnsi="Times New Roman" w:cs="Times New Roman"/>
+                <w:b/>
+                <w:sz w:val="18"/>
+                <w:szCs w:val="18"/>
+              </w:rPr>
+              <w:t xml:space="preserve"> </w:t>
+            </w:r>
+            <w:r>
+              <w:rPr>
+                <w:rFonts w:ascii="Times New Roman" w:hAnsi="Times New Roman" w:cs="Times New Roman"/>
+                <w:b/>
+                <w:sz w:val="18"/>
+                <w:szCs w:val="18"/>
+              </w:rPr>
+              <w:t>i</w:t>
+            </w:r>
+            <w:r>
+              <w:rPr>
+                <w:rFonts w:ascii="Times New Roman" w:hAnsi="Times New Roman" w:cs="Times New Roman"/>
+                <w:b/>
+                <w:sz w:val="18"/>
+                <w:szCs w:val="18"/>
+              </w:rPr>
+              <w:t xml:space="preserve"> </w:t>
+            </w:r>
+            <w:r>
+              <w:rPr>
+                <w:rFonts w:ascii="Times New Roman" w:hAnsi="Times New Roman" w:cs="Times New Roman"/>
+                <w:b/>
+                <w:sz w:val="18"/>
+                <w:szCs w:val="18"/>
+              </w:rPr>
+              <w:t>trajanje</w:t>
+            </w:r>
+            <w:r>
+              <w:rPr>
+                <w:rFonts w:ascii="Times New Roman" w:hAnsi="Times New Roman" w:cs="Times New Roman"/>
+                <w:b/>
+                <w:sz w:val="18"/>
+                <w:szCs w:val="18"/>
+              </w:rPr>
+              <w:t xml:space="preserve"> </w:t>
+            </w:r>
+            <w:r>
+              <w:rPr>
+                <w:rFonts w:ascii="Times New Roman" w:hAnsi="Times New Roman" w:cs="Times New Roman"/>
+                <w:b/>
+                <w:sz w:val="18"/>
+                <w:szCs w:val="18"/>
+              </w:rPr>
+              <w:t>aktivnosti</w:t>
             </w:r>
           </w:p>
         </w:tc>
@@ -1201,6 +1255,15 @@
                 <w:szCs w:val="18"/>
               </w:rPr>
               <w:t>Napomena</w:t>
+            </w:r>
+            <w:r>
+              <w:rPr>
+                <w:rFonts w:ascii="Times New Roman" w:hAnsi="Times New Roman" w:cs="Times New Roman"/>
+                <w:b/>
+                <w:sz w:val="18"/>
+                <w:szCs w:val="18"/>
+              </w:rPr>
+              <w:t xml:space="preserve">  </w:t>
             </w:r>
           </w:p>
         </w:tc>
@@ -3358,15 +3421,7 @@
                 <w:sz w:val="18"/>
                 <w:szCs w:val="18"/>
               </w:rPr>
-              <w:t xml:space="preserve"> Dijagram </w:t>
-            </w:r>
-            <w:r>
-              <w:rPr>
-                <w:rFonts w:ascii="Times New Roman" w:hAnsi="Times New Roman" w:cs="Times New Roman"/>
-                <w:sz w:val="18"/>
-                <w:szCs w:val="18"/>
-              </w:rPr>
-              <w:t>raspore</w:t>
+              <w:t xml:space="preserve"> Dijagram raspore</w:t>
             </w:r>
             <w:r>
               <w:rPr>
@@ -3457,23 +3512,7 @@
                 <w:sz w:val="18"/>
                 <w:szCs w:val="18"/>
               </w:rPr>
-              <w:t xml:space="preserve"> 24.5.2015.,</w:t>
-            </w:r>
-            <w:r>
-              <w:rPr>
-                <w:rFonts w:ascii="Times New Roman" w:hAnsi="Times New Roman" w:cs="Times New Roman"/>
-                <w:sz w:val="18"/>
-                <w:szCs w:val="18"/>
-              </w:rPr>
-              <w:t xml:space="preserve"> </w:t>
-            </w:r>
-            <w:r>
-              <w:rPr>
-                <w:rFonts w:ascii="Times New Roman" w:hAnsi="Times New Roman" w:cs="Times New Roman"/>
-                <w:sz w:val="18"/>
-                <w:szCs w:val="18"/>
-              </w:rPr>
-              <w:t>11</w:t>
+              <w:t xml:space="preserve"> 24.5.2015., 11</w:t>
             </w:r>
             <w:r>
               <w:rPr>
@@ -3490,23 +3529,7 @@
                 <w:sz w:val="18"/>
                 <w:szCs w:val="18"/>
               </w:rPr>
-              <w:t xml:space="preserve">00 pm, </w:t>
-            </w:r>
-            <w:r>
-              <w:rPr>
-                <w:rFonts w:ascii="Times New Roman" w:hAnsi="Times New Roman" w:cs="Times New Roman"/>
-                <w:sz w:val="18"/>
-                <w:szCs w:val="18"/>
-              </w:rPr>
-              <w:t>2</w:t>
-            </w:r>
-            <w:r>
-              <w:rPr>
-                <w:rFonts w:ascii="Times New Roman" w:hAnsi="Times New Roman" w:cs="Times New Roman"/>
-                <w:sz w:val="18"/>
-                <w:szCs w:val="18"/>
-              </w:rPr>
-              <w:t>h</w:t>
+              <w:t>00 pm, 2h</w:t>
             </w:r>
           </w:p>
         </w:tc>
@@ -3593,6 +3616,14 @@
               </w:rPr>
               <w:t xml:space="preserve"> </w:t>
             </w:r>
+            <w:r>
+              <w:rPr>
+                <w:rFonts w:ascii="Times New Roman" w:hAnsi="Times New Roman" w:cs="Times New Roman"/>
+                <w:sz w:val="18"/>
+                <w:szCs w:val="18"/>
+              </w:rPr>
+              <w:t>Implementacija/Kodiranje</w:t>
+            </w:r>
           </w:p>
         </w:tc>
         <w:tc>
@@ -3613,6 +3644,48 @@
                 <w:szCs w:val="18"/>
               </w:rPr>
             </w:pPr>
+            <w:r>
+              <w:rPr>
+                <w:rFonts w:ascii="Times New Roman" w:hAnsi="Times New Roman" w:cs="Times New Roman"/>
+                <w:sz w:val="18"/>
+                <w:szCs w:val="18"/>
+              </w:rPr>
+              <w:t xml:space="preserve"> </w:t>
+            </w:r>
+            <w:r>
+              <w:rPr>
+                <w:rFonts w:ascii="Times New Roman" w:eastAsia="Times New Roman" w:hAnsi="Times New Roman" w:cs="Times New Roman"/>
+                <w:sz w:val="18"/>
+                <w:szCs w:val="18"/>
+              </w:rPr>
+              <w:t>A. Hrnji</w:t>
+            </w:r>
+            <w:r>
+              <w:rPr>
+                <w:rFonts w:ascii="Times New Roman" w:eastAsia="Times New Roman" w:hAnsi="Times New Roman" w:cs="Times New Roman"/>
+                <w:sz w:val="18"/>
+                <w:szCs w:val="18"/>
+                <w:lang w:val="bs-Latn-BA"/>
+              </w:rPr>
+              <w:t>ć, A. Havić</w:t>
+            </w:r>
+            <w:r>
+              <w:rPr>
+                <w:rFonts w:ascii="Times New Roman" w:eastAsia="Times New Roman" w:hAnsi="Times New Roman" w:cs="Times New Roman"/>
+                <w:sz w:val="18"/>
+                <w:szCs w:val="18"/>
+              </w:rPr>
+              <w:t xml:space="preserve">, S. </w:t>
+            </w:r>
+            <w:r>
+              <w:rPr>
+                <w:rFonts w:ascii="Times New Roman" w:eastAsia="Times New Roman" w:hAnsi="Times New Roman" w:cs="Times New Roman"/>
+                <w:sz w:val="18"/>
+                <w:szCs w:val="18"/>
+                <w:lang w:val="bs-Latn-BA"/>
+              </w:rPr>
+              <w:t>Suljkanović</w:t>
+            </w:r>
           </w:p>
         </w:tc>
         <w:tc>
@@ -3633,6 +3706,30 @@
                 <w:szCs w:val="18"/>
               </w:rPr>
             </w:pPr>
+            <w:r>
+              <w:rPr>
+                <w:rFonts w:ascii="Times New Roman" w:hAnsi="Times New Roman" w:cs="Times New Roman"/>
+                <w:sz w:val="18"/>
+                <w:szCs w:val="18"/>
+              </w:rPr>
+              <w:t xml:space="preserve"> 2.6.2015., </w:t>
+            </w:r>
+            <w:r>
+              <w:rPr>
+                <w:rFonts w:ascii="Times New Roman" w:hAnsi="Times New Roman" w:cs="Times New Roman"/>
+                <w:sz w:val="18"/>
+                <w:szCs w:val="18"/>
+              </w:rPr>
+              <w:t xml:space="preserve">  </w:t>
+            </w:r>
+            <w:r>
+              <w:rPr>
+                <w:rFonts w:ascii="Times New Roman" w:hAnsi="Times New Roman" w:cs="Times New Roman"/>
+                <w:sz w:val="18"/>
+                <w:szCs w:val="18"/>
+              </w:rPr>
+              <w:t>10:00am, 8h</w:t>
+            </w:r>
           </w:p>
         </w:tc>
         <w:tc>
@@ -3716,28 +3813,70 @@
                 <w:sz w:val="18"/>
                 <w:szCs w:val="18"/>
               </w:rPr>
+              <w:t xml:space="preserve"> Implementacija/Kodiranje</w:t>
+            </w:r>
+          </w:p>
+        </w:tc>
+        <w:tc>
+          <w:tcPr>
+            <w:tcW w:w="2700" w:type="dxa"/>
+            <w:tcBorders>
+              <w:top w:val="single" w:sz="4" w:space="0" w:color="000000"/>
+              <w:left w:val="single" w:sz="4" w:space="0" w:color="000000"/>
+              <w:bottom w:val="single" w:sz="4" w:space="0" w:color="000000"/>
+              <w:right w:val="single" w:sz="4" w:space="0" w:color="000000"/>
+            </w:tcBorders>
+          </w:tcPr>
+          <w:p>
+            <w:pPr>
+              <w:rPr>
+                <w:rFonts w:ascii="Times New Roman" w:hAnsi="Times New Roman" w:cs="Times New Roman"/>
+                <w:sz w:val="18"/>
+                <w:szCs w:val="18"/>
+              </w:rPr>
+            </w:pPr>
+            <w:r>
+              <w:rPr>
+                <w:rFonts w:ascii="Times New Roman" w:hAnsi="Times New Roman" w:cs="Times New Roman"/>
+                <w:sz w:val="18"/>
+                <w:szCs w:val="18"/>
+              </w:rPr>
               <w:t xml:space="preserve"> </w:t>
             </w:r>
-          </w:p>
-        </w:tc>
-        <w:tc>
-          <w:tcPr>
-            <w:tcW w:w="2700" w:type="dxa"/>
-            <w:tcBorders>
-              <w:top w:val="single" w:sz="4" w:space="0" w:color="000000"/>
-              <w:left w:val="single" w:sz="4" w:space="0" w:color="000000"/>
-              <w:bottom w:val="single" w:sz="4" w:space="0" w:color="000000"/>
-              <w:right w:val="single" w:sz="4" w:space="0" w:color="000000"/>
-            </w:tcBorders>
-          </w:tcPr>
-          <w:p>
-            <w:pPr>
-              <w:rPr>
-                <w:rFonts w:ascii="Times New Roman" w:hAnsi="Times New Roman" w:cs="Times New Roman"/>
-                <w:sz w:val="18"/>
-                <w:szCs w:val="18"/>
-              </w:rPr>
-            </w:pPr>
+            <w:r>
+              <w:rPr>
+                <w:rFonts w:ascii="Times New Roman" w:eastAsia="Times New Roman" w:hAnsi="Times New Roman" w:cs="Times New Roman"/>
+                <w:sz w:val="18"/>
+                <w:szCs w:val="18"/>
+              </w:rPr>
+              <w:t>A. Hrnji</w:t>
+            </w:r>
+            <w:r>
+              <w:rPr>
+                <w:rFonts w:ascii="Times New Roman" w:eastAsia="Times New Roman" w:hAnsi="Times New Roman" w:cs="Times New Roman"/>
+                <w:sz w:val="18"/>
+                <w:szCs w:val="18"/>
+                <w:lang w:val="bs-Latn-BA"/>
+              </w:rPr>
+              <w:t>ć, A. Havić</w:t>
+            </w:r>
+            <w:r>
+              <w:rPr>
+                <w:rFonts w:ascii="Times New Roman" w:eastAsia="Times New Roman" w:hAnsi="Times New Roman" w:cs="Times New Roman"/>
+                <w:sz w:val="18"/>
+                <w:szCs w:val="18"/>
+              </w:rPr>
+              <w:t xml:space="preserve">, S. </w:t>
+            </w:r>
+            <w:r>
+              <w:rPr>
+                <w:rFonts w:ascii="Times New Roman" w:eastAsia="Times New Roman" w:hAnsi="Times New Roman" w:cs="Times New Roman"/>
+                <w:sz w:val="18"/>
+                <w:szCs w:val="18"/>
+                <w:lang w:val="bs-Latn-BA"/>
+              </w:rPr>
+              <w:t>Suljkanović</w:t>
+            </w:r>
           </w:p>
         </w:tc>
         <w:tc>
@@ -3758,6 +3897,30 @@
                 <w:szCs w:val="18"/>
               </w:rPr>
             </w:pPr>
+            <w:r>
+              <w:rPr>
+                <w:rFonts w:ascii="Times New Roman" w:hAnsi="Times New Roman" w:cs="Times New Roman"/>
+                <w:sz w:val="18"/>
+                <w:szCs w:val="18"/>
+              </w:rPr>
+              <w:t xml:space="preserve"> 3.6.2015., </w:t>
+            </w:r>
+            <w:r>
+              <w:rPr>
+                <w:rFonts w:ascii="Times New Roman" w:hAnsi="Times New Roman" w:cs="Times New Roman"/>
+                <w:sz w:val="18"/>
+                <w:szCs w:val="18"/>
+              </w:rPr>
+              <w:t xml:space="preserve">  </w:t>
+            </w:r>
+            <w:r>
+              <w:rPr>
+                <w:rFonts w:ascii="Times New Roman" w:hAnsi="Times New Roman" w:cs="Times New Roman"/>
+                <w:sz w:val="18"/>
+                <w:szCs w:val="18"/>
+              </w:rPr>
+              <w:t>14:00am, 19h</w:t>
+            </w:r>
           </w:p>
         </w:tc>
         <w:tc>
@@ -3835,6 +3998,14 @@
                 <w:szCs w:val="18"/>
               </w:rPr>
             </w:pPr>
+            <w:r>
+              <w:rPr>
+                <w:rFonts w:ascii="Times New Roman" w:hAnsi="Times New Roman" w:cs="Times New Roman"/>
+                <w:sz w:val="18"/>
+                <w:szCs w:val="18"/>
+              </w:rPr>
+              <w:t xml:space="preserve"> Implementacija/Kodiranje</w:t>
+            </w:r>
           </w:p>
         </w:tc>
         <w:tc>
@@ -3855,6 +4026,48 @@
                 <w:szCs w:val="18"/>
               </w:rPr>
             </w:pPr>
+            <w:r>
+              <w:rPr>
+                <w:rFonts w:ascii="Times New Roman" w:hAnsi="Times New Roman" w:cs="Times New Roman"/>
+                <w:sz w:val="18"/>
+                <w:szCs w:val="18"/>
+              </w:rPr>
+              <w:t xml:space="preserve"> </w:t>
+            </w:r>
+            <w:r>
+              <w:rPr>
+                <w:rFonts w:ascii="Times New Roman" w:eastAsia="Times New Roman" w:hAnsi="Times New Roman" w:cs="Times New Roman"/>
+                <w:sz w:val="18"/>
+                <w:szCs w:val="18"/>
+              </w:rPr>
+              <w:t>A. Hrnji</w:t>
+            </w:r>
+            <w:r>
+              <w:rPr>
+                <w:rFonts w:ascii="Times New Roman" w:eastAsia="Times New Roman" w:hAnsi="Times New Roman" w:cs="Times New Roman"/>
+                <w:sz w:val="18"/>
+                <w:szCs w:val="18"/>
+                <w:lang w:val="bs-Latn-BA"/>
+              </w:rPr>
+              <w:t>ć, A. Havić</w:t>
+            </w:r>
+            <w:r>
+              <w:rPr>
+                <w:rFonts w:ascii="Times New Roman" w:eastAsia="Times New Roman" w:hAnsi="Times New Roman" w:cs="Times New Roman"/>
+                <w:sz w:val="18"/>
+                <w:szCs w:val="18"/>
+              </w:rPr>
+              <w:t xml:space="preserve">, S. </w:t>
+            </w:r>
+            <w:r>
+              <w:rPr>
+                <w:rFonts w:ascii="Times New Roman" w:eastAsia="Times New Roman" w:hAnsi="Times New Roman" w:cs="Times New Roman"/>
+                <w:sz w:val="18"/>
+                <w:szCs w:val="18"/>
+                <w:lang w:val="bs-Latn-BA"/>
+              </w:rPr>
+              <w:t>Suljkanović</w:t>
+            </w:r>
           </w:p>
         </w:tc>
         <w:tc>
@@ -3875,6 +4088,30 @@
                 <w:szCs w:val="18"/>
               </w:rPr>
             </w:pPr>
+            <w:r>
+              <w:rPr>
+                <w:rFonts w:ascii="Times New Roman" w:hAnsi="Times New Roman" w:cs="Times New Roman"/>
+                <w:sz w:val="18"/>
+                <w:szCs w:val="18"/>
+              </w:rPr>
+              <w:t xml:space="preserve"> 4.6.2015., </w:t>
+            </w:r>
+            <w:r>
+              <w:rPr>
+                <w:rFonts w:ascii="Times New Roman" w:hAnsi="Times New Roman" w:cs="Times New Roman"/>
+                <w:sz w:val="18"/>
+                <w:szCs w:val="18"/>
+              </w:rPr>
+              <w:t xml:space="preserve">  </w:t>
+            </w:r>
+            <w:r>
+              <w:rPr>
+                <w:rFonts w:ascii="Times New Roman" w:hAnsi="Times New Roman" w:cs="Times New Roman"/>
+                <w:sz w:val="18"/>
+                <w:szCs w:val="18"/>
+              </w:rPr>
+              <w:t>10:00am, 15h</w:t>
+            </w:r>
           </w:p>
         </w:tc>
         <w:tc>
@@ -3952,6 +4189,14 @@
                 <w:szCs w:val="18"/>
               </w:rPr>
             </w:pPr>
+            <w:r>
+              <w:rPr>
+                <w:rFonts w:ascii="Times New Roman" w:hAnsi="Times New Roman" w:cs="Times New Roman"/>
+                <w:sz w:val="18"/>
+                <w:szCs w:val="18"/>
+              </w:rPr>
+              <w:t xml:space="preserve"> Implementacija/Kodiranje</w:t>
+            </w:r>
           </w:p>
         </w:tc>
         <w:tc>
@@ -3972,6 +4217,48 @@
                 <w:szCs w:val="18"/>
               </w:rPr>
             </w:pPr>
+            <w:r>
+              <w:rPr>
+                <w:rFonts w:ascii="Times New Roman" w:hAnsi="Times New Roman" w:cs="Times New Roman"/>
+                <w:sz w:val="18"/>
+                <w:szCs w:val="18"/>
+              </w:rPr>
+              <w:t xml:space="preserve"> </w:t>
+            </w:r>
+            <w:r>
+              <w:rPr>
+                <w:rFonts w:ascii="Times New Roman" w:eastAsia="Times New Roman" w:hAnsi="Times New Roman" w:cs="Times New Roman"/>
+                <w:sz w:val="18"/>
+                <w:szCs w:val="18"/>
+              </w:rPr>
+              <w:t>A. Hrnji</w:t>
+            </w:r>
+            <w:r>
+              <w:rPr>
+                <w:rFonts w:ascii="Times New Roman" w:eastAsia="Times New Roman" w:hAnsi="Times New Roman" w:cs="Times New Roman"/>
+                <w:sz w:val="18"/>
+                <w:szCs w:val="18"/>
+                <w:lang w:val="bs-Latn-BA"/>
+              </w:rPr>
+              <w:t>ć, A. Havić</w:t>
+            </w:r>
+            <w:r>
+              <w:rPr>
+                <w:rFonts w:ascii="Times New Roman" w:eastAsia="Times New Roman" w:hAnsi="Times New Roman" w:cs="Times New Roman"/>
+                <w:sz w:val="18"/>
+                <w:szCs w:val="18"/>
+              </w:rPr>
+              <w:t xml:space="preserve">, S. </w:t>
+            </w:r>
+            <w:r>
+              <w:rPr>
+                <w:rFonts w:ascii="Times New Roman" w:eastAsia="Times New Roman" w:hAnsi="Times New Roman" w:cs="Times New Roman"/>
+                <w:sz w:val="18"/>
+                <w:szCs w:val="18"/>
+                <w:lang w:val="bs-Latn-BA"/>
+              </w:rPr>
+              <w:t>Suljkanović</w:t>
+            </w:r>
           </w:p>
         </w:tc>
         <w:tc>
@@ -3992,6 +4279,30 @@
                 <w:szCs w:val="18"/>
               </w:rPr>
             </w:pPr>
+            <w:r>
+              <w:rPr>
+                <w:rFonts w:ascii="Times New Roman" w:hAnsi="Times New Roman" w:cs="Times New Roman"/>
+                <w:sz w:val="18"/>
+                <w:szCs w:val="18"/>
+              </w:rPr>
+              <w:t xml:space="preserve"> 5.6.2015., </w:t>
+            </w:r>
+            <w:r>
+              <w:rPr>
+                <w:rFonts w:ascii="Times New Roman" w:hAnsi="Times New Roman" w:cs="Times New Roman"/>
+                <w:sz w:val="18"/>
+                <w:szCs w:val="18"/>
+              </w:rPr>
+              <w:t xml:space="preserve">  </w:t>
+            </w:r>
+            <w:r>
+              <w:rPr>
+                <w:rFonts w:ascii="Times New Roman" w:hAnsi="Times New Roman" w:cs="Times New Roman"/>
+                <w:sz w:val="18"/>
+                <w:szCs w:val="18"/>
+              </w:rPr>
+              <w:t>10:00am, 14h</w:t>
+            </w:r>
           </w:p>
         </w:tc>
         <w:tc>
@@ -5187,7 +5498,7 @@
       </w:tr>
       <w:tr>
         <w:trPr>
-          <w:trHeight w:hRule="exact" w:val="194"/>
+          <w:trHeight w:hRule="exact" w:val="336"/>
         </w:trPr>
         <w:tc>
           <w:tcPr>
@@ -5249,7 +5560,7 @@
                 <w:sz w:val="18"/>
                 <w:szCs w:val="18"/>
               </w:rPr>
-              <w:t>21,5</w:t>
+              <w:t>81</w:t>
             </w:r>
             <w:r>
               <w:rPr>
@@ -5258,7 +5569,7 @@
                 <w:sz w:val="18"/>
                 <w:szCs w:val="18"/>
               </w:rPr>
-              <w:t>h</w:t>
+              <w:t>,5h</w:t>
             </w:r>
           </w:p>
         </w:tc>
